--- a/programming.docx
+++ b/programming.docx
@@ -4,25 +4,43 @@
   <w:body>
     <w:p>
       <w:pPr>
-        <w:spacing w:line="240" w:lineRule="auto"/>
-        <w:rPr>
-          <w:rFonts w:ascii="Times New Roman" w:hAnsi="Times New Roman" w:cs="Times New Roman"/>
-          <w:sz w:val="24"/>
-          <w:szCs w:val="24"/>
-        </w:rPr>
-      </w:pPr>
-      <w:r>
-        <w:rPr>
-          <w:rFonts w:ascii="Times New Roman" w:hAnsi="Times New Roman" w:cs="Times New Roman"/>
-          <w:sz w:val="24"/>
-          <w:szCs w:val="24"/>
-        </w:rPr>
-        <w:t>Ryan Farr – rlf238</w:t>
-      </w:r>
-    </w:p>
-    <w:p>
-      <w:pPr>
-        <w:spacing w:line="240" w:lineRule="auto"/>
+        <w:spacing w:after="0" w:line="240" w:lineRule="auto"/>
+        <w:rPr>
+          <w:rFonts w:ascii="Times New Roman" w:hAnsi="Times New Roman" w:cs="Times New Roman"/>
+          <w:sz w:val="24"/>
+          <w:szCs w:val="24"/>
+        </w:rPr>
+      </w:pPr>
+      <w:r>
+        <w:rPr>
+          <w:rFonts w:ascii="Times New Roman" w:hAnsi="Times New Roman" w:cs="Times New Roman"/>
+          <w:sz w:val="24"/>
+          <w:szCs w:val="24"/>
+        </w:rPr>
+        <w:t>Ryan Farr</w:t>
+      </w:r>
+    </w:p>
+    <w:p>
+      <w:pPr>
+        <w:spacing w:after="0" w:line="240" w:lineRule="auto"/>
+        <w:rPr>
+          <w:rFonts w:ascii="Times New Roman" w:hAnsi="Times New Roman" w:cs="Times New Roman"/>
+          <w:sz w:val="24"/>
+          <w:szCs w:val="24"/>
+        </w:rPr>
+      </w:pPr>
+      <w:r>
+        <w:rPr>
+          <w:rFonts w:ascii="Times New Roman" w:hAnsi="Times New Roman" w:cs="Times New Roman"/>
+          <w:sz w:val="24"/>
+          <w:szCs w:val="24"/>
+        </w:rPr>
+        <w:t>Richard Hill</w:t>
+      </w:r>
+    </w:p>
+    <w:p>
+      <w:pPr>
+        <w:spacing w:after="0" w:line="240" w:lineRule="auto"/>
         <w:rPr>
           <w:rFonts w:ascii="Times New Roman" w:hAnsi="Times New Roman" w:cs="Times New Roman"/>
           <w:sz w:val="24"/>
@@ -168,6 +186,8 @@
     </w:p>
     <w:p>
       <w:pPr>
+        <w:pStyle w:val="ListParagraph"/>
+        <w:ind w:left="1440"/>
         <w:rPr>
           <w:rFonts w:ascii="Times New Roman" w:hAnsi="Times New Roman" w:cs="Times New Roman"/>
           <w:sz w:val="24"/>
@@ -270,7 +290,15 @@
           <w:sz w:val="24"/>
           <w:szCs w:val="24"/>
         </w:rPr>
-        <w:t>I’ve chosen to work with the foll</w:t>
+        <w:t>We</w:t>
+      </w:r>
+      <w:r>
+        <w:rPr>
+          <w:rFonts w:ascii="Times New Roman" w:hAnsi="Times New Roman" w:cs="Times New Roman"/>
+          <w:sz w:val="24"/>
+          <w:szCs w:val="24"/>
+        </w:rPr>
+        <w:t>’ve chosen to work with the foll</w:t>
       </w:r>
       <w:r>
         <w:rPr>
@@ -351,7 +379,55 @@
           <w:sz w:val="24"/>
           <w:szCs w:val="24"/>
         </w:rPr>
-        <w:t xml:space="preserve">To process the output, I’ve chosen to learn three separate functions, one for each color. I opted not to do grayscale because I wanted the output to look as </w:t>
+        <w:t xml:space="preserve">To process the output, </w:t>
+      </w:r>
+      <w:r>
+        <w:rPr>
+          <w:rFonts w:ascii="Times New Roman" w:hAnsi="Times New Roman" w:cs="Times New Roman"/>
+          <w:sz w:val="24"/>
+          <w:szCs w:val="24"/>
+        </w:rPr>
+        <w:t>we</w:t>
+      </w:r>
+      <w:r>
+        <w:rPr>
+          <w:rFonts w:ascii="Times New Roman" w:hAnsi="Times New Roman" w:cs="Times New Roman"/>
+          <w:sz w:val="24"/>
+          <w:szCs w:val="24"/>
+        </w:rPr>
+        <w:t xml:space="preserve">’ve chosen to learn three separate functions, one for each color. </w:t>
+      </w:r>
+      <w:r>
+        <w:rPr>
+          <w:rFonts w:ascii="Times New Roman" w:hAnsi="Times New Roman" w:cs="Times New Roman"/>
+          <w:sz w:val="24"/>
+          <w:szCs w:val="24"/>
+        </w:rPr>
+        <w:t>We</w:t>
+      </w:r>
+      <w:r>
+        <w:rPr>
+          <w:rFonts w:ascii="Times New Roman" w:hAnsi="Times New Roman" w:cs="Times New Roman"/>
+          <w:sz w:val="24"/>
+          <w:szCs w:val="24"/>
+        </w:rPr>
+        <w:t xml:space="preserve"> opted not to do grayscale because </w:t>
+      </w:r>
+      <w:r>
+        <w:rPr>
+          <w:rFonts w:ascii="Times New Roman" w:hAnsi="Times New Roman" w:cs="Times New Roman"/>
+          <w:sz w:val="24"/>
+          <w:szCs w:val="24"/>
+        </w:rPr>
+        <w:t>We</w:t>
+      </w:r>
+      <w:r>
+        <w:rPr>
+          <w:rFonts w:ascii="Times New Roman" w:hAnsi="Times New Roman" w:cs="Times New Roman"/>
+          <w:sz w:val="24"/>
+          <w:szCs w:val="24"/>
+        </w:rPr>
+        <w:t xml:space="preserve"> wanted the output to look as </w:t>
       </w:r>
       <w:proofErr w:type="gramStart"/>
       <w:r>
@@ -401,7 +477,23 @@
           <w:sz w:val="24"/>
           <w:szCs w:val="24"/>
         </w:rPr>
-        <w:t xml:space="preserve">For random forest regression I’ve chosen to use </w:t>
+        <w:t xml:space="preserve">For random forest regression </w:t>
+      </w:r>
+      <w:r>
+        <w:rPr>
+          <w:rFonts w:ascii="Times New Roman" w:hAnsi="Times New Roman" w:cs="Times New Roman"/>
+          <w:sz w:val="24"/>
+          <w:szCs w:val="24"/>
+        </w:rPr>
+        <w:t>We</w:t>
+      </w:r>
+      <w:r>
+        <w:rPr>
+          <w:rFonts w:ascii="Times New Roman" w:hAnsi="Times New Roman" w:cs="Times New Roman"/>
+          <w:sz w:val="24"/>
+          <w:szCs w:val="24"/>
+        </w:rPr>
+        <w:t xml:space="preserve">’ve chosen to use </w:t>
       </w:r>
       <w:proofErr w:type="spellStart"/>
       <w:r>
@@ -1005,17 +1097,426 @@
           <w:sz w:val="24"/>
           <w:szCs w:val="24"/>
         </w:rPr>
-        <w:t>As can be seen, the depth heavily influences the result. With additional depth we see a larger number of colo</w:t>
-      </w:r>
+        <w:t>As can be seen, the depth heavily influences the result. With additional depth we see a larger number of colors used</w:t>
+      </w:r>
+      <w:r>
+        <w:rPr>
+          <w:rFonts w:ascii="Times New Roman" w:hAnsi="Times New Roman" w:cs="Times New Roman"/>
+          <w:sz w:val="24"/>
+          <w:szCs w:val="24"/>
+        </w:rPr>
+        <w:t xml:space="preserve"> and a reasonable approximation of the image at a depth of 15. </w:t>
+      </w:r>
+      <w:r>
+        <w:rPr>
+          <w:rFonts w:ascii="Times New Roman" w:hAnsi="Times New Roman" w:cs="Times New Roman"/>
+          <w:sz w:val="24"/>
+          <w:szCs w:val="24"/>
+        </w:rPr>
+        <w:t>By increasing the depth we’re</w:t>
+      </w:r>
+      <w:r>
+        <w:rPr>
+          <w:rFonts w:ascii="Times New Roman" w:hAnsi="Times New Roman" w:cs="Times New Roman"/>
+          <w:sz w:val="24"/>
+          <w:szCs w:val="24"/>
+        </w:rPr>
+        <w:t xml:space="preserve"> exponentially increasing the splits and number of colors. As can be seen, even with a depth of 15 it looks quite blocky and some of the colors appear more extreme than they should be – the blocky nature is because the tree is simply splitting the space and the extreme colors are because we only have one tree voting. With a true forest we</w:t>
+      </w:r>
+      <w:r>
+        <w:rPr>
+          <w:rFonts w:ascii="Times New Roman" w:hAnsi="Times New Roman" w:cs="Times New Roman"/>
+          <w:sz w:val="24"/>
+          <w:szCs w:val="24"/>
+        </w:rPr>
+        <w:t xml:space="preserve"> </w:t>
+      </w:r>
+      <w:r>
+        <w:rPr>
+          <w:rFonts w:ascii="Times New Roman" w:hAnsi="Times New Roman" w:cs="Times New Roman"/>
+          <w:sz w:val="24"/>
+          <w:szCs w:val="24"/>
+        </w:rPr>
+        <w:t xml:space="preserve">would expect those colors </w:t>
+      </w:r>
+      <w:r>
+        <w:rPr>
+          <w:rFonts w:ascii="Times New Roman" w:hAnsi="Times New Roman" w:cs="Times New Roman"/>
+          <w:sz w:val="24"/>
+          <w:szCs w:val="24"/>
+        </w:rPr>
+        <w:lastRenderedPageBreak/>
+        <w:t>to become smoother</w:t>
+      </w:r>
+      <w:r>
+        <w:rPr>
+          <w:rFonts w:ascii="Times New Roman" w:hAnsi="Times New Roman" w:cs="Times New Roman"/>
+          <w:sz w:val="24"/>
+          <w:szCs w:val="24"/>
+        </w:rPr>
+        <w:t>, though th</w:t>
+      </w:r>
+      <w:r>
+        <w:rPr>
+          <w:rFonts w:ascii="Times New Roman" w:hAnsi="Times New Roman" w:cs="Times New Roman"/>
+          <w:sz w:val="24"/>
+          <w:szCs w:val="24"/>
+        </w:rPr>
+        <w:t>is shouldn’t affect how “blocky” the output is</w:t>
+      </w:r>
+      <w:r>
+        <w:rPr>
+          <w:rFonts w:ascii="Times New Roman" w:hAnsi="Times New Roman" w:cs="Times New Roman"/>
+          <w:sz w:val="24"/>
+          <w:szCs w:val="24"/>
+        </w:rPr>
+        <w:t>.</w:t>
+      </w:r>
+    </w:p>
+    <w:p>
+      <w:pPr>
+        <w:pStyle w:val="ListParagraph"/>
+        <w:ind w:left="2160"/>
+        <w:rPr>
+          <w:rFonts w:ascii="Times New Roman" w:hAnsi="Times New Roman" w:cs="Times New Roman"/>
+          <w:sz w:val="24"/>
+          <w:szCs w:val="24"/>
+        </w:rPr>
+      </w:pPr>
+    </w:p>
+    <w:p>
+      <w:pPr>
+        <w:pStyle w:val="ListParagraph"/>
+        <w:numPr>
+          <w:ilvl w:val="2"/>
+          <w:numId w:val="1"/>
+        </w:numPr>
+        <w:rPr>
+          <w:rFonts w:ascii="Times New Roman" w:hAnsi="Times New Roman" w:cs="Times New Roman"/>
+          <w:sz w:val="24"/>
+          <w:szCs w:val="24"/>
+        </w:rPr>
+      </w:pPr>
+      <w:r>
+        <w:rPr>
+          <w:noProof/>
+        </w:rPr>
+        <w:drawing>
+          <wp:anchor distT="0" distB="0" distL="114300" distR="114300" simplePos="0" relativeHeight="251668480" behindDoc="0" locked="0" layoutInCell="1" allowOverlap="1" wp14:anchorId="6F4B0072" wp14:editId="1DE3F761">
+            <wp:simplePos x="0" y="0"/>
+            <wp:positionH relativeFrom="column">
+              <wp:posOffset>4284345</wp:posOffset>
+            </wp:positionH>
+            <wp:positionV relativeFrom="paragraph">
+              <wp:posOffset>400050</wp:posOffset>
+            </wp:positionV>
+            <wp:extent cx="2063750" cy="1402715"/>
+            <wp:effectExtent l="0" t="0" r="0" b="6985"/>
+            <wp:wrapSquare wrapText="bothSides"/>
+            <wp:docPr id="16" name="Picture 16"/>
+            <wp:cNvGraphicFramePr>
+              <a:graphicFrameLocks xmlns:a="http://schemas.openxmlformats.org/drawingml/2006/main" noChangeAspect="1"/>
+            </wp:cNvGraphicFramePr>
+            <a:graphic xmlns:a="http://schemas.openxmlformats.org/drawingml/2006/main">
+              <a:graphicData uri="http://schemas.openxmlformats.org/drawingml/2006/picture">
+                <pic:pic xmlns:pic="http://schemas.openxmlformats.org/drawingml/2006/picture">
+                  <pic:nvPicPr>
+                    <pic:cNvPr id="1" name=""/>
+                    <pic:cNvPicPr/>
+                  </pic:nvPicPr>
+                  <pic:blipFill>
+                    <a:blip r:embed="rId13">
+                      <a:extLst>
+                        <a:ext uri="{28A0092B-C50C-407E-A947-70E740481C1C}">
+                          <a14:useLocalDpi xmlns:a14="http://schemas.microsoft.com/office/drawing/2010/main" val="0"/>
+                        </a:ext>
+                      </a:extLst>
+                    </a:blip>
+                    <a:stretch>
+                      <a:fillRect/>
+                    </a:stretch>
+                  </pic:blipFill>
+                  <pic:spPr>
+                    <a:xfrm>
+                      <a:off x="0" y="0"/>
+                      <a:ext cx="2063750" cy="1402715"/>
+                    </a:xfrm>
+                    <a:prstGeom prst="rect">
+                      <a:avLst/>
+                    </a:prstGeom>
+                  </pic:spPr>
+                </pic:pic>
+              </a:graphicData>
+            </a:graphic>
+            <wp14:sizeRelH relativeFrom="margin">
+              <wp14:pctWidth>0</wp14:pctWidth>
+            </wp14:sizeRelH>
+            <wp14:sizeRelV relativeFrom="margin">
+              <wp14:pctHeight>0</wp14:pctHeight>
+            </wp14:sizeRelV>
+          </wp:anchor>
+        </w:drawing>
+      </w:r>
+      <w:r>
+        <w:rPr>
+          <w:rFonts w:ascii="Times New Roman" w:hAnsi="Times New Roman" w:cs="Times New Roman"/>
+          <w:sz w:val="24"/>
+          <w:szCs w:val="24"/>
+        </w:rPr>
+        <w:t>Below are the results using a random forest of depth seven with 1, 3, 5, 10, and 100 trees.</w:t>
+      </w:r>
+    </w:p>
+    <w:p>
+      <w:pPr>
+        <w:pStyle w:val="ListParagraph"/>
+        <w:ind w:left="2160"/>
+        <w:rPr>
+          <w:rFonts w:ascii="Times New Roman" w:hAnsi="Times New Roman" w:cs="Times New Roman"/>
+          <w:sz w:val="24"/>
+          <w:szCs w:val="24"/>
+        </w:rPr>
+      </w:pPr>
       <w:bookmarkStart w:id="0" w:name="_GoBack"/>
+      <w:r>
+        <w:rPr>
+          <w:noProof/>
+        </w:rPr>
+        <w:drawing>
+          <wp:anchor distT="0" distB="0" distL="114300" distR="114300" simplePos="0" relativeHeight="251669504" behindDoc="0" locked="0" layoutInCell="1" allowOverlap="1" wp14:anchorId="71FCFB3F" wp14:editId="53E890C8">
+            <wp:simplePos x="0" y="0"/>
+            <wp:positionH relativeFrom="margin">
+              <wp:posOffset>925032</wp:posOffset>
+            </wp:positionH>
+            <wp:positionV relativeFrom="paragraph">
+              <wp:posOffset>1445895</wp:posOffset>
+            </wp:positionV>
+            <wp:extent cx="2179320" cy="1484630"/>
+            <wp:effectExtent l="0" t="0" r="0" b="1270"/>
+            <wp:wrapSquare wrapText="bothSides"/>
+            <wp:docPr id="17" name="Picture 17"/>
+            <wp:cNvGraphicFramePr>
+              <a:graphicFrameLocks xmlns:a="http://schemas.openxmlformats.org/drawingml/2006/main" noChangeAspect="1"/>
+            </wp:cNvGraphicFramePr>
+            <a:graphic xmlns:a="http://schemas.openxmlformats.org/drawingml/2006/main">
+              <a:graphicData uri="http://schemas.openxmlformats.org/drawingml/2006/picture">
+                <pic:pic xmlns:pic="http://schemas.openxmlformats.org/drawingml/2006/picture">
+                  <pic:nvPicPr>
+                    <pic:cNvPr id="1" name=""/>
+                    <pic:cNvPicPr/>
+                  </pic:nvPicPr>
+                  <pic:blipFill>
+                    <a:blip r:embed="rId14">
+                      <a:extLst>
+                        <a:ext uri="{28A0092B-C50C-407E-A947-70E740481C1C}">
+                          <a14:useLocalDpi xmlns:a14="http://schemas.microsoft.com/office/drawing/2010/main" val="0"/>
+                        </a:ext>
+                      </a:extLst>
+                    </a:blip>
+                    <a:stretch>
+                      <a:fillRect/>
+                    </a:stretch>
+                  </pic:blipFill>
+                  <pic:spPr>
+                    <a:xfrm>
+                      <a:off x="0" y="0"/>
+                      <a:ext cx="2179320" cy="1484630"/>
+                    </a:xfrm>
+                    <a:prstGeom prst="rect">
+                      <a:avLst/>
+                    </a:prstGeom>
+                  </pic:spPr>
+                </pic:pic>
+              </a:graphicData>
+            </a:graphic>
+            <wp14:sizeRelH relativeFrom="margin">
+              <wp14:pctWidth>0</wp14:pctWidth>
+            </wp14:sizeRelH>
+            <wp14:sizeRelV relativeFrom="margin">
+              <wp14:pctHeight>0</wp14:pctHeight>
+            </wp14:sizeRelV>
+          </wp:anchor>
+        </w:drawing>
+      </w:r>
       <w:bookmarkEnd w:id="0"/>
       <w:r>
         <w:rPr>
-          <w:rFonts w:ascii="Times New Roman" w:hAnsi="Times New Roman" w:cs="Times New Roman"/>
-          <w:sz w:val="24"/>
-          <w:szCs w:val="24"/>
-        </w:rPr>
-        <w:t xml:space="preserve">rs used </w:t>
+          <w:noProof/>
+        </w:rPr>
+        <w:drawing>
+          <wp:anchor distT="0" distB="0" distL="114300" distR="114300" simplePos="0" relativeHeight="251670528" behindDoc="0" locked="0" layoutInCell="1" allowOverlap="1" wp14:anchorId="100DDCD7" wp14:editId="2C1A61D0">
+            <wp:simplePos x="0" y="0"/>
+            <wp:positionH relativeFrom="column">
+              <wp:posOffset>3604245</wp:posOffset>
+            </wp:positionH>
+            <wp:positionV relativeFrom="paragraph">
+              <wp:posOffset>1446530</wp:posOffset>
+            </wp:positionV>
+            <wp:extent cx="2178685" cy="1484630"/>
+            <wp:effectExtent l="0" t="0" r="0" b="1270"/>
+            <wp:wrapSquare wrapText="bothSides"/>
+            <wp:docPr id="18" name="Picture 18"/>
+            <wp:cNvGraphicFramePr>
+              <a:graphicFrameLocks xmlns:a="http://schemas.openxmlformats.org/drawingml/2006/main" noChangeAspect="1"/>
+            </wp:cNvGraphicFramePr>
+            <a:graphic xmlns:a="http://schemas.openxmlformats.org/drawingml/2006/main">
+              <a:graphicData uri="http://schemas.openxmlformats.org/drawingml/2006/picture">
+                <pic:pic xmlns:pic="http://schemas.openxmlformats.org/drawingml/2006/picture">
+                  <pic:nvPicPr>
+                    <pic:cNvPr id="1" name=""/>
+                    <pic:cNvPicPr/>
+                  </pic:nvPicPr>
+                  <pic:blipFill>
+                    <a:blip r:embed="rId15">
+                      <a:extLst>
+                        <a:ext uri="{28A0092B-C50C-407E-A947-70E740481C1C}">
+                          <a14:useLocalDpi xmlns:a14="http://schemas.microsoft.com/office/drawing/2010/main" val="0"/>
+                        </a:ext>
+                      </a:extLst>
+                    </a:blip>
+                    <a:stretch>
+                      <a:fillRect/>
+                    </a:stretch>
+                  </pic:blipFill>
+                  <pic:spPr>
+                    <a:xfrm>
+                      <a:off x="0" y="0"/>
+                      <a:ext cx="2178685" cy="1484630"/>
+                    </a:xfrm>
+                    <a:prstGeom prst="rect">
+                      <a:avLst/>
+                    </a:prstGeom>
+                  </pic:spPr>
+                </pic:pic>
+              </a:graphicData>
+            </a:graphic>
+            <wp14:sizeRelH relativeFrom="margin">
+              <wp14:pctWidth>0</wp14:pctWidth>
+            </wp14:sizeRelH>
+            <wp14:sizeRelV relativeFrom="margin">
+              <wp14:pctHeight>0</wp14:pctHeight>
+            </wp14:sizeRelV>
+          </wp:anchor>
+        </w:drawing>
+      </w:r>
+      <w:r>
+        <w:rPr>
+          <w:noProof/>
+        </w:rPr>
+        <w:drawing>
+          <wp:anchor distT="0" distB="0" distL="114300" distR="114300" simplePos="0" relativeHeight="251667456" behindDoc="0" locked="0" layoutInCell="1" allowOverlap="1" wp14:anchorId="31FFB92C" wp14:editId="7212DCD7">
+            <wp:simplePos x="0" y="0"/>
+            <wp:positionH relativeFrom="column">
+              <wp:posOffset>2146270</wp:posOffset>
+            </wp:positionH>
+            <wp:positionV relativeFrom="paragraph">
+              <wp:posOffset>635</wp:posOffset>
+            </wp:positionV>
+            <wp:extent cx="2089150" cy="1435100"/>
+            <wp:effectExtent l="0" t="0" r="6350" b="0"/>
+            <wp:wrapSquare wrapText="bothSides"/>
+            <wp:docPr id="15" name="Picture 15"/>
+            <wp:cNvGraphicFramePr>
+              <a:graphicFrameLocks xmlns:a="http://schemas.openxmlformats.org/drawingml/2006/main" noChangeAspect="1"/>
+            </wp:cNvGraphicFramePr>
+            <a:graphic xmlns:a="http://schemas.openxmlformats.org/drawingml/2006/main">
+              <a:graphicData uri="http://schemas.openxmlformats.org/drawingml/2006/picture">
+                <pic:pic xmlns:pic="http://schemas.openxmlformats.org/drawingml/2006/picture">
+                  <pic:nvPicPr>
+                    <pic:cNvPr id="1" name=""/>
+                    <pic:cNvPicPr/>
+                  </pic:nvPicPr>
+                  <pic:blipFill>
+                    <a:blip r:embed="rId16">
+                      <a:extLst>
+                        <a:ext uri="{28A0092B-C50C-407E-A947-70E740481C1C}">
+                          <a14:useLocalDpi xmlns:a14="http://schemas.microsoft.com/office/drawing/2010/main" val="0"/>
+                        </a:ext>
+                      </a:extLst>
+                    </a:blip>
+                    <a:stretch>
+                      <a:fillRect/>
+                    </a:stretch>
+                  </pic:blipFill>
+                  <pic:spPr>
+                    <a:xfrm>
+                      <a:off x="0" y="0"/>
+                      <a:ext cx="2089150" cy="1435100"/>
+                    </a:xfrm>
+                    <a:prstGeom prst="rect">
+                      <a:avLst/>
+                    </a:prstGeom>
+                  </pic:spPr>
+                </pic:pic>
+              </a:graphicData>
+            </a:graphic>
+            <wp14:sizeRelH relativeFrom="margin">
+              <wp14:pctWidth>0</wp14:pctWidth>
+            </wp14:sizeRelH>
+            <wp14:sizeRelV relativeFrom="margin">
+              <wp14:pctHeight>0</wp14:pctHeight>
+            </wp14:sizeRelV>
+          </wp:anchor>
+        </w:drawing>
+      </w:r>
+      <w:r>
+        <w:rPr>
+          <w:noProof/>
+        </w:rPr>
+        <w:drawing>
+          <wp:anchor distT="0" distB="0" distL="114300" distR="114300" simplePos="0" relativeHeight="251666432" behindDoc="0" locked="0" layoutInCell="1" allowOverlap="1" wp14:anchorId="6FF1C877" wp14:editId="5362CA71">
+            <wp:simplePos x="0" y="0"/>
+            <wp:positionH relativeFrom="margin">
+              <wp:align>left</wp:align>
+            </wp:positionH>
+            <wp:positionV relativeFrom="paragraph">
+              <wp:posOffset>635</wp:posOffset>
+            </wp:positionV>
+            <wp:extent cx="2146300" cy="1424305"/>
+            <wp:effectExtent l="0" t="0" r="6350" b="4445"/>
+            <wp:wrapSquare wrapText="bothSides"/>
+            <wp:docPr id="14" name="Picture 14"/>
+            <wp:cNvGraphicFramePr>
+              <a:graphicFrameLocks xmlns:a="http://schemas.openxmlformats.org/drawingml/2006/main" noChangeAspect="1"/>
+            </wp:cNvGraphicFramePr>
+            <a:graphic xmlns:a="http://schemas.openxmlformats.org/drawingml/2006/main">
+              <a:graphicData uri="http://schemas.openxmlformats.org/drawingml/2006/picture">
+                <pic:pic xmlns:pic="http://schemas.openxmlformats.org/drawingml/2006/picture">
+                  <pic:nvPicPr>
+                    <pic:cNvPr id="1" name=""/>
+                    <pic:cNvPicPr/>
+                  </pic:nvPicPr>
+                  <pic:blipFill>
+                    <a:blip r:embed="rId17">
+                      <a:extLst>
+                        <a:ext uri="{28A0092B-C50C-407E-A947-70E740481C1C}">
+                          <a14:useLocalDpi xmlns:a14="http://schemas.microsoft.com/office/drawing/2010/main" val="0"/>
+                        </a:ext>
+                      </a:extLst>
+                    </a:blip>
+                    <a:stretch>
+                      <a:fillRect/>
+                    </a:stretch>
+                  </pic:blipFill>
+                  <pic:spPr>
+                    <a:xfrm>
+                      <a:off x="0" y="0"/>
+                      <a:ext cx="2156913" cy="1431792"/>
+                    </a:xfrm>
+                    <a:prstGeom prst="rect">
+                      <a:avLst/>
+                    </a:prstGeom>
+                  </pic:spPr>
+                </pic:pic>
+              </a:graphicData>
+            </a:graphic>
+            <wp14:sizeRelH relativeFrom="margin">
+              <wp14:pctWidth>0</wp14:pctWidth>
+            </wp14:sizeRelH>
+            <wp14:sizeRelV relativeFrom="margin">
+              <wp14:pctHeight>0</wp14:pctHeight>
+            </wp14:sizeRelV>
+          </wp:anchor>
+        </w:drawing>
       </w:r>
     </w:p>
     <w:p>
@@ -1116,6 +1617,110 @@
           <w:szCs w:val="24"/>
         </w:rPr>
       </w:pPr>
+      <w:r>
+        <w:rPr>
+          <w:rFonts w:ascii="Times New Roman" w:hAnsi="Times New Roman" w:cs="Times New Roman"/>
+          <w:sz w:val="24"/>
+          <w:szCs w:val="24"/>
+        </w:rPr>
+        <w:t>As can be seen, adding trees to our forest does influence the result, though not as drastically as the depth of the trees. We see that the number of colors across the images appears constant</w:t>
+      </w:r>
+      <w:r>
+        <w:rPr>
+          <w:rFonts w:ascii="Times New Roman" w:hAnsi="Times New Roman" w:cs="Times New Roman"/>
+          <w:sz w:val="24"/>
+          <w:szCs w:val="24"/>
+        </w:rPr>
+        <w:t xml:space="preserve"> and all images have similar segmentation</w:t>
+      </w:r>
+      <w:r>
+        <w:rPr>
+          <w:rFonts w:ascii="Times New Roman" w:hAnsi="Times New Roman" w:cs="Times New Roman"/>
+          <w:sz w:val="24"/>
+          <w:szCs w:val="24"/>
+        </w:rPr>
+        <w:t xml:space="preserve">, but with more trees the image </w:t>
+      </w:r>
+      <w:r>
+        <w:rPr>
+          <w:rFonts w:ascii="Times New Roman" w:hAnsi="Times New Roman" w:cs="Times New Roman"/>
+          <w:sz w:val="24"/>
+          <w:szCs w:val="24"/>
+        </w:rPr>
+        <w:t>appears</w:t>
+      </w:r>
+      <w:r>
+        <w:rPr>
+          <w:rFonts w:ascii="Times New Roman" w:hAnsi="Times New Roman" w:cs="Times New Roman"/>
+          <w:sz w:val="24"/>
+          <w:szCs w:val="24"/>
+        </w:rPr>
+        <w:t xml:space="preserve"> much less “blocky”</w:t>
+      </w:r>
+      <w:r>
+        <w:rPr>
+          <w:rFonts w:ascii="Times New Roman" w:hAnsi="Times New Roman" w:cs="Times New Roman"/>
+          <w:sz w:val="24"/>
+          <w:szCs w:val="24"/>
+        </w:rPr>
+        <w:t xml:space="preserve"> (not because the segmentation is better, but because the colors are less extreme) </w:t>
+      </w:r>
+      <w:r>
+        <w:rPr>
+          <w:rFonts w:ascii="Times New Roman" w:hAnsi="Times New Roman" w:cs="Times New Roman"/>
+          <w:sz w:val="24"/>
+          <w:szCs w:val="24"/>
+        </w:rPr>
+        <w:t>and end</w:t>
+      </w:r>
+      <w:r>
+        <w:rPr>
+          <w:rFonts w:ascii="Times New Roman" w:hAnsi="Times New Roman" w:cs="Times New Roman"/>
+          <w:sz w:val="24"/>
+          <w:szCs w:val="24"/>
+        </w:rPr>
+        <w:t>s</w:t>
+      </w:r>
+      <w:r>
+        <w:rPr>
+          <w:rFonts w:ascii="Times New Roman" w:hAnsi="Times New Roman" w:cs="Times New Roman"/>
+          <w:sz w:val="24"/>
+          <w:szCs w:val="24"/>
+        </w:rPr>
+        <w:t xml:space="preserve"> up with colors much closer to the true values.</w:t>
+      </w:r>
+      <w:r>
+        <w:rPr>
+          <w:rFonts w:ascii="Times New Roman" w:hAnsi="Times New Roman" w:cs="Times New Roman"/>
+          <w:sz w:val="24"/>
+          <w:szCs w:val="24"/>
+        </w:rPr>
+        <w:t xml:space="preserve"> This is because we have the same number of leaf nodes per tree</w:t>
+      </w:r>
+      <w:r>
+        <w:rPr>
+          <w:rFonts w:ascii="Times New Roman" w:hAnsi="Times New Roman" w:cs="Times New Roman"/>
+          <w:sz w:val="24"/>
+          <w:szCs w:val="24"/>
+        </w:rPr>
+        <w:t xml:space="preserve"> (same number of colors possible)</w:t>
+      </w:r>
+      <w:r>
+        <w:rPr>
+          <w:rFonts w:ascii="Times New Roman" w:hAnsi="Times New Roman" w:cs="Times New Roman"/>
+          <w:sz w:val="24"/>
+          <w:szCs w:val="24"/>
+        </w:rPr>
+        <w:t xml:space="preserve"> but more trees voting on the output color of each pixel, </w:t>
+      </w:r>
+      <w:r>
+        <w:rPr>
+          <w:rFonts w:ascii="Times New Roman" w:hAnsi="Times New Roman" w:cs="Times New Roman"/>
+          <w:sz w:val="24"/>
+          <w:szCs w:val="24"/>
+        </w:rPr>
+        <w:t>which helps get the colors used closer to the true values.</w:t>
+      </w:r>
     </w:p>
     <w:p>
       <w:pPr>
@@ -1131,6 +1736,378 @@
     <w:p>
       <w:pPr>
         <w:pStyle w:val="ListParagraph"/>
+        <w:numPr>
+          <w:ilvl w:val="2"/>
+          <w:numId w:val="1"/>
+        </w:numPr>
+        <w:rPr>
+          <w:rFonts w:ascii="Times New Roman" w:hAnsi="Times New Roman" w:cs="Times New Roman"/>
+          <w:sz w:val="24"/>
+          <w:szCs w:val="24"/>
+        </w:rPr>
+      </w:pPr>
+      <w:r>
+        <w:rPr>
+          <w:rFonts w:ascii="Times New Roman" w:hAnsi="Times New Roman" w:cs="Times New Roman"/>
+          <w:sz w:val="24"/>
+          <w:szCs w:val="24"/>
+        </w:rPr>
+        <w:t xml:space="preserve">Below is the output of a 1-NN regressor on the same Mona Lisa image. The output appears almost painterly with a great assortment of colors (up to 5,000 unique colors). It appears this way because </w:t>
+      </w:r>
+      <w:r>
+        <w:rPr>
+          <w:rFonts w:ascii="Times New Roman" w:hAnsi="Times New Roman" w:cs="Times New Roman"/>
+          <w:sz w:val="24"/>
+          <w:szCs w:val="24"/>
+        </w:rPr>
+        <w:t>each pixel is taking the color of the closest neighbor in the randomly selected points, which has the effect of making blotches of color in the output.</w:t>
+      </w:r>
+    </w:p>
+    <w:p>
+      <w:pPr>
+        <w:pStyle w:val="ListParagraph"/>
+        <w:numPr>
+          <w:ilvl w:val="2"/>
+          <w:numId w:val="1"/>
+        </w:numPr>
+        <w:rPr>
+          <w:rFonts w:ascii="Times New Roman" w:hAnsi="Times New Roman" w:cs="Times New Roman"/>
+          <w:sz w:val="24"/>
+          <w:szCs w:val="24"/>
+        </w:rPr>
+      </w:pPr>
+      <w:r>
+        <w:rPr>
+          <w:noProof/>
+        </w:rPr>
+        <w:lastRenderedPageBreak/>
+        <w:drawing>
+          <wp:anchor distT="0" distB="0" distL="114300" distR="114300" simplePos="0" relativeHeight="251675648" behindDoc="0" locked="0" layoutInCell="1" allowOverlap="1" wp14:anchorId="67E88423" wp14:editId="0CA91F2A">
+            <wp:simplePos x="0" y="0"/>
+            <wp:positionH relativeFrom="column">
+              <wp:posOffset>2200910</wp:posOffset>
+            </wp:positionH>
+            <wp:positionV relativeFrom="paragraph">
+              <wp:posOffset>4965065</wp:posOffset>
+            </wp:positionV>
+            <wp:extent cx="2136775" cy="1436370"/>
+            <wp:effectExtent l="0" t="0" r="0" b="0"/>
+            <wp:wrapTopAndBottom/>
+            <wp:docPr id="24" name="Picture 24"/>
+            <wp:cNvGraphicFramePr>
+              <a:graphicFrameLocks xmlns:a="http://schemas.openxmlformats.org/drawingml/2006/main" noChangeAspect="1"/>
+            </wp:cNvGraphicFramePr>
+            <a:graphic xmlns:a="http://schemas.openxmlformats.org/drawingml/2006/main">
+              <a:graphicData uri="http://schemas.openxmlformats.org/drawingml/2006/picture">
+                <pic:pic xmlns:pic="http://schemas.openxmlformats.org/drawingml/2006/picture">
+                  <pic:nvPicPr>
+                    <pic:cNvPr id="1" name=""/>
+                    <pic:cNvPicPr/>
+                  </pic:nvPicPr>
+                  <pic:blipFill>
+                    <a:blip r:embed="rId18">
+                      <a:extLst>
+                        <a:ext uri="{28A0092B-C50C-407E-A947-70E740481C1C}">
+                          <a14:useLocalDpi xmlns:a14="http://schemas.microsoft.com/office/drawing/2010/main" val="0"/>
+                        </a:ext>
+                      </a:extLst>
+                    </a:blip>
+                    <a:stretch>
+                      <a:fillRect/>
+                    </a:stretch>
+                  </pic:blipFill>
+                  <pic:spPr>
+                    <a:xfrm>
+                      <a:off x="0" y="0"/>
+                      <a:ext cx="2136775" cy="1436370"/>
+                    </a:xfrm>
+                    <a:prstGeom prst="rect">
+                      <a:avLst/>
+                    </a:prstGeom>
+                  </pic:spPr>
+                </pic:pic>
+              </a:graphicData>
+            </a:graphic>
+            <wp14:sizeRelH relativeFrom="margin">
+              <wp14:pctWidth>0</wp14:pctWidth>
+            </wp14:sizeRelH>
+            <wp14:sizeRelV relativeFrom="margin">
+              <wp14:pctHeight>0</wp14:pctHeight>
+            </wp14:sizeRelV>
+          </wp:anchor>
+        </w:drawing>
+      </w:r>
+      <w:r>
+        <w:rPr>
+          <w:noProof/>
+        </w:rPr>
+        <w:drawing>
+          <wp:anchor distT="0" distB="0" distL="114300" distR="114300" simplePos="0" relativeHeight="251674624" behindDoc="0" locked="0" layoutInCell="1" allowOverlap="1" wp14:anchorId="44FF8FD3" wp14:editId="26FAAD52">
+            <wp:simplePos x="0" y="0"/>
+            <wp:positionH relativeFrom="column">
+              <wp:posOffset>4380230</wp:posOffset>
+            </wp:positionH>
+            <wp:positionV relativeFrom="paragraph">
+              <wp:posOffset>3402330</wp:posOffset>
+            </wp:positionV>
+            <wp:extent cx="2051685" cy="1395730"/>
+            <wp:effectExtent l="0" t="0" r="5715" b="0"/>
+            <wp:wrapSquare wrapText="bothSides"/>
+            <wp:docPr id="23" name="Picture 23"/>
+            <wp:cNvGraphicFramePr>
+              <a:graphicFrameLocks xmlns:a="http://schemas.openxmlformats.org/drawingml/2006/main" noChangeAspect="1"/>
+            </wp:cNvGraphicFramePr>
+            <a:graphic xmlns:a="http://schemas.openxmlformats.org/drawingml/2006/main">
+              <a:graphicData uri="http://schemas.openxmlformats.org/drawingml/2006/picture">
+                <pic:pic xmlns:pic="http://schemas.openxmlformats.org/drawingml/2006/picture">
+                  <pic:nvPicPr>
+                    <pic:cNvPr id="1" name=""/>
+                    <pic:cNvPicPr/>
+                  </pic:nvPicPr>
+                  <pic:blipFill>
+                    <a:blip r:embed="rId19">
+                      <a:extLst>
+                        <a:ext uri="{28A0092B-C50C-407E-A947-70E740481C1C}">
+                          <a14:useLocalDpi xmlns:a14="http://schemas.microsoft.com/office/drawing/2010/main" val="0"/>
+                        </a:ext>
+                      </a:extLst>
+                    </a:blip>
+                    <a:stretch>
+                      <a:fillRect/>
+                    </a:stretch>
+                  </pic:blipFill>
+                  <pic:spPr>
+                    <a:xfrm>
+                      <a:off x="0" y="0"/>
+                      <a:ext cx="2051685" cy="1395730"/>
+                    </a:xfrm>
+                    <a:prstGeom prst="rect">
+                      <a:avLst/>
+                    </a:prstGeom>
+                  </pic:spPr>
+                </pic:pic>
+              </a:graphicData>
+            </a:graphic>
+            <wp14:sizeRelH relativeFrom="margin">
+              <wp14:pctWidth>0</wp14:pctWidth>
+            </wp14:sizeRelH>
+            <wp14:sizeRelV relativeFrom="margin">
+              <wp14:pctHeight>0</wp14:pctHeight>
+            </wp14:sizeRelV>
+          </wp:anchor>
+        </w:drawing>
+      </w:r>
+      <w:r>
+        <w:rPr>
+          <w:noProof/>
+        </w:rPr>
+        <w:drawing>
+          <wp:anchor distT="0" distB="0" distL="114300" distR="114300" simplePos="0" relativeHeight="251671552" behindDoc="0" locked="0" layoutInCell="1" allowOverlap="1" wp14:anchorId="217AA605" wp14:editId="24A9472B">
+            <wp:simplePos x="0" y="0"/>
+            <wp:positionH relativeFrom="margin">
+              <wp:align>center</wp:align>
+            </wp:positionH>
+            <wp:positionV relativeFrom="paragraph">
+              <wp:posOffset>59</wp:posOffset>
+            </wp:positionV>
+            <wp:extent cx="3419475" cy="2324100"/>
+            <wp:effectExtent l="0" t="0" r="9525" b="0"/>
+            <wp:wrapTopAndBottom/>
+            <wp:docPr id="20" name="Picture 20"/>
+            <wp:cNvGraphicFramePr>
+              <a:graphicFrameLocks xmlns:a="http://schemas.openxmlformats.org/drawingml/2006/main" noChangeAspect="1"/>
+            </wp:cNvGraphicFramePr>
+            <a:graphic xmlns:a="http://schemas.openxmlformats.org/drawingml/2006/main">
+              <a:graphicData uri="http://schemas.openxmlformats.org/drawingml/2006/picture">
+                <pic:pic xmlns:pic="http://schemas.openxmlformats.org/drawingml/2006/picture">
+                  <pic:nvPicPr>
+                    <pic:cNvPr id="1" name=""/>
+                    <pic:cNvPicPr/>
+                  </pic:nvPicPr>
+                  <pic:blipFill>
+                    <a:blip r:embed="rId20">
+                      <a:extLst>
+                        <a:ext uri="{28A0092B-C50C-407E-A947-70E740481C1C}">
+                          <a14:useLocalDpi xmlns:a14="http://schemas.microsoft.com/office/drawing/2010/main" val="0"/>
+                        </a:ext>
+                      </a:extLst>
+                    </a:blip>
+                    <a:stretch>
+                      <a:fillRect/>
+                    </a:stretch>
+                  </pic:blipFill>
+                  <pic:spPr>
+                    <a:xfrm>
+                      <a:off x="0" y="0"/>
+                      <a:ext cx="3419475" cy="2324100"/>
+                    </a:xfrm>
+                    <a:prstGeom prst="rect">
+                      <a:avLst/>
+                    </a:prstGeom>
+                  </pic:spPr>
+                </pic:pic>
+              </a:graphicData>
+            </a:graphic>
+          </wp:anchor>
+        </w:drawing>
+      </w:r>
+      <w:r>
+        <w:rPr>
+          <w:rFonts w:ascii="Times New Roman" w:hAnsi="Times New Roman" w:cs="Times New Roman"/>
+          <w:sz w:val="24"/>
+          <w:szCs w:val="24"/>
+        </w:rPr>
+        <w:t>Below</w:t>
+      </w:r>
+      <w:r>
+        <w:rPr>
+          <w:rFonts w:ascii="Times New Roman" w:hAnsi="Times New Roman" w:cs="Times New Roman"/>
+          <w:sz w:val="24"/>
+          <w:szCs w:val="24"/>
+        </w:rPr>
+        <w:t xml:space="preserve"> </w:t>
+      </w:r>
+      <w:r>
+        <w:rPr>
+          <w:rFonts w:ascii="Times New Roman" w:hAnsi="Times New Roman" w:cs="Times New Roman"/>
+          <w:sz w:val="24"/>
+          <w:szCs w:val="24"/>
+        </w:rPr>
+        <w:t>is a pruning experiment that sets the minimum number of samples per leaf to 1, 10, 1000, and 1000000 for a forest composed of one tree of depth 15. As can be seen, increasing this value decreases the fidelity of the resulting image and the number of color patches because we’re reducing the number of leaf nodes.</w:t>
+      </w:r>
+    </w:p>
+    <w:p>
+      <w:pPr>
+        <w:rPr>
+          <w:rFonts w:ascii="Times New Roman" w:hAnsi="Times New Roman" w:cs="Times New Roman"/>
+          <w:sz w:val="24"/>
+          <w:szCs w:val="24"/>
+        </w:rPr>
+      </w:pPr>
+      <w:r>
+        <w:rPr>
+          <w:noProof/>
+        </w:rPr>
+        <w:drawing>
+          <wp:anchor distT="0" distB="0" distL="114300" distR="114300" simplePos="0" relativeHeight="251673600" behindDoc="0" locked="0" layoutInCell="1" allowOverlap="1" wp14:anchorId="4A390009" wp14:editId="1A76ECA9">
+            <wp:simplePos x="0" y="0"/>
+            <wp:positionH relativeFrom="column">
+              <wp:posOffset>2190115</wp:posOffset>
+            </wp:positionH>
+            <wp:positionV relativeFrom="paragraph">
+              <wp:posOffset>9525</wp:posOffset>
+            </wp:positionV>
+            <wp:extent cx="2147570" cy="1459230"/>
+            <wp:effectExtent l="0" t="0" r="5080" b="7620"/>
+            <wp:wrapSquare wrapText="bothSides"/>
+            <wp:docPr id="22" name="Picture 22"/>
+            <wp:cNvGraphicFramePr>
+              <a:graphicFrameLocks xmlns:a="http://schemas.openxmlformats.org/drawingml/2006/main" noChangeAspect="1"/>
+            </wp:cNvGraphicFramePr>
+            <a:graphic xmlns:a="http://schemas.openxmlformats.org/drawingml/2006/main">
+              <a:graphicData uri="http://schemas.openxmlformats.org/drawingml/2006/picture">
+                <pic:pic xmlns:pic="http://schemas.openxmlformats.org/drawingml/2006/picture">
+                  <pic:nvPicPr>
+                    <pic:cNvPr id="1" name=""/>
+                    <pic:cNvPicPr/>
+                  </pic:nvPicPr>
+                  <pic:blipFill>
+                    <a:blip r:embed="rId21">
+                      <a:extLst>
+                        <a:ext uri="{28A0092B-C50C-407E-A947-70E740481C1C}">
+                          <a14:useLocalDpi xmlns:a14="http://schemas.microsoft.com/office/drawing/2010/main" val="0"/>
+                        </a:ext>
+                      </a:extLst>
+                    </a:blip>
+                    <a:stretch>
+                      <a:fillRect/>
+                    </a:stretch>
+                  </pic:blipFill>
+                  <pic:spPr>
+                    <a:xfrm>
+                      <a:off x="0" y="0"/>
+                      <a:ext cx="2147570" cy="1459230"/>
+                    </a:xfrm>
+                    <a:prstGeom prst="rect">
+                      <a:avLst/>
+                    </a:prstGeom>
+                  </pic:spPr>
+                </pic:pic>
+              </a:graphicData>
+            </a:graphic>
+            <wp14:sizeRelH relativeFrom="margin">
+              <wp14:pctWidth>0</wp14:pctWidth>
+            </wp14:sizeRelH>
+            <wp14:sizeRelV relativeFrom="margin">
+              <wp14:pctHeight>0</wp14:pctHeight>
+            </wp14:sizeRelV>
+          </wp:anchor>
+        </w:drawing>
+      </w:r>
+      <w:r>
+        <w:rPr>
+          <w:noProof/>
+        </w:rPr>
+        <w:drawing>
+          <wp:anchor distT="0" distB="0" distL="114300" distR="114300" simplePos="0" relativeHeight="251672576" behindDoc="0" locked="0" layoutInCell="1" allowOverlap="1" wp14:anchorId="549D5247" wp14:editId="1A7F8CF5">
+            <wp:simplePos x="0" y="0"/>
+            <wp:positionH relativeFrom="margin">
+              <wp:align>left</wp:align>
+            </wp:positionH>
+            <wp:positionV relativeFrom="paragraph">
+              <wp:posOffset>-1270</wp:posOffset>
+            </wp:positionV>
+            <wp:extent cx="2136775" cy="1454150"/>
+            <wp:effectExtent l="0" t="0" r="0" b="0"/>
+            <wp:wrapSquare wrapText="bothSides"/>
+            <wp:docPr id="21" name="Picture 21"/>
+            <wp:cNvGraphicFramePr>
+              <a:graphicFrameLocks xmlns:a="http://schemas.openxmlformats.org/drawingml/2006/main" noChangeAspect="1"/>
+            </wp:cNvGraphicFramePr>
+            <a:graphic xmlns:a="http://schemas.openxmlformats.org/drawingml/2006/main">
+              <a:graphicData uri="http://schemas.openxmlformats.org/drawingml/2006/picture">
+                <pic:pic xmlns:pic="http://schemas.openxmlformats.org/drawingml/2006/picture">
+                  <pic:nvPicPr>
+                    <pic:cNvPr id="1" name=""/>
+                    <pic:cNvPicPr/>
+                  </pic:nvPicPr>
+                  <pic:blipFill>
+                    <a:blip r:embed="rId22">
+                      <a:extLst>
+                        <a:ext uri="{28A0092B-C50C-407E-A947-70E740481C1C}">
+                          <a14:useLocalDpi xmlns:a14="http://schemas.microsoft.com/office/drawing/2010/main" val="0"/>
+                        </a:ext>
+                      </a:extLst>
+                    </a:blip>
+                    <a:stretch>
+                      <a:fillRect/>
+                    </a:stretch>
+                  </pic:blipFill>
+                  <pic:spPr>
+                    <a:xfrm>
+                      <a:off x="0" y="0"/>
+                      <a:ext cx="2136775" cy="1454150"/>
+                    </a:xfrm>
+                    <a:prstGeom prst="rect">
+                      <a:avLst/>
+                    </a:prstGeom>
+                  </pic:spPr>
+                </pic:pic>
+              </a:graphicData>
+            </a:graphic>
+            <wp14:sizeRelH relativeFrom="margin">
+              <wp14:pctWidth>0</wp14:pctWidth>
+            </wp14:sizeRelH>
+            <wp14:sizeRelV relativeFrom="margin">
+              <wp14:pctHeight>0</wp14:pctHeight>
+            </wp14:sizeRelV>
+          </wp:anchor>
+        </w:drawing>
+      </w:r>
+    </w:p>
+    <w:p>
+      <w:pPr>
+        <w:pStyle w:val="ListParagraph"/>
         <w:ind w:left="2160"/>
         <w:rPr>
           <w:rFonts w:ascii="Times New Roman" w:hAnsi="Times New Roman" w:cs="Times New Roman"/>
@@ -1138,6 +2115,33 @@
           <w:szCs w:val="24"/>
         </w:rPr>
       </w:pPr>
+      <w:r>
+        <w:rPr>
+          <w:rFonts w:ascii="Times New Roman" w:hAnsi="Times New Roman" w:cs="Times New Roman"/>
+          <w:sz w:val="24"/>
+          <w:szCs w:val="24"/>
+        </w:rPr>
+        <w:t xml:space="preserve">Below is a pruning experiment that sets </w:t>
+      </w:r>
+      <w:proofErr w:type="spellStart"/>
+      <w:r>
+        <w:rPr>
+          <w:rFonts w:ascii="Times New Roman" w:hAnsi="Times New Roman" w:cs="Times New Roman"/>
+          <w:i/>
+          <w:sz w:val="24"/>
+          <w:szCs w:val="24"/>
+        </w:rPr>
+        <w:t>min_weight_fraction_leaf</w:t>
+      </w:r>
+      <w:proofErr w:type="spellEnd"/>
+      <w:r>
+        <w:rPr>
+          <w:rFonts w:ascii="Times New Roman" w:hAnsi="Times New Roman" w:cs="Times New Roman"/>
+          <w:sz w:val="24"/>
+          <w:szCs w:val="24"/>
+        </w:rPr>
+        <w:t xml:space="preserve"> (“minimum weighted fraction of the sum total of weights required to be at a leaf node” from the documentation cited above) to 0.0, 0.1, and 0.5. Much like increasing the minimum number of samples per leaf, this has the effect of reducing the fidelity of the output image because we’re reducing the size of our tree.</w:t>
+      </w:r>
     </w:p>
     <w:p>
       <w:pPr>
@@ -1160,6 +2164,957 @@
           <w:szCs w:val="24"/>
         </w:rPr>
       </w:pPr>
+    </w:p>
+    <w:p>
+      <w:pPr>
+        <w:pStyle w:val="ListParagraph"/>
+        <w:ind w:left="2160"/>
+        <w:rPr>
+          <w:rFonts w:ascii="Times New Roman" w:hAnsi="Times New Roman" w:cs="Times New Roman"/>
+          <w:sz w:val="24"/>
+          <w:szCs w:val="24"/>
+        </w:rPr>
+      </w:pPr>
+      <w:r>
+        <w:rPr>
+          <w:noProof/>
+        </w:rPr>
+        <w:lastRenderedPageBreak/>
+        <w:drawing>
+          <wp:anchor distT="0" distB="0" distL="114300" distR="114300" simplePos="0" relativeHeight="251678720" behindDoc="0" locked="0" layoutInCell="1" allowOverlap="1" wp14:anchorId="211F839E" wp14:editId="6580BFFC">
+            <wp:simplePos x="0" y="0"/>
+            <wp:positionH relativeFrom="column">
+              <wp:posOffset>4348480</wp:posOffset>
+            </wp:positionH>
+            <wp:positionV relativeFrom="paragraph">
+              <wp:posOffset>0</wp:posOffset>
+            </wp:positionV>
+            <wp:extent cx="2101215" cy="1413510"/>
+            <wp:effectExtent l="0" t="0" r="0" b="0"/>
+            <wp:wrapSquare wrapText="bothSides"/>
+            <wp:docPr id="27" name="Picture 27"/>
+            <wp:cNvGraphicFramePr>
+              <a:graphicFrameLocks xmlns:a="http://schemas.openxmlformats.org/drawingml/2006/main" noChangeAspect="1"/>
+            </wp:cNvGraphicFramePr>
+            <a:graphic xmlns:a="http://schemas.openxmlformats.org/drawingml/2006/main">
+              <a:graphicData uri="http://schemas.openxmlformats.org/drawingml/2006/picture">
+                <pic:pic xmlns:pic="http://schemas.openxmlformats.org/drawingml/2006/picture">
+                  <pic:nvPicPr>
+                    <pic:cNvPr id="1" name=""/>
+                    <pic:cNvPicPr/>
+                  </pic:nvPicPr>
+                  <pic:blipFill>
+                    <a:blip r:embed="rId23">
+                      <a:extLst>
+                        <a:ext uri="{28A0092B-C50C-407E-A947-70E740481C1C}">
+                          <a14:useLocalDpi xmlns:a14="http://schemas.microsoft.com/office/drawing/2010/main" val="0"/>
+                        </a:ext>
+                      </a:extLst>
+                    </a:blip>
+                    <a:stretch>
+                      <a:fillRect/>
+                    </a:stretch>
+                  </pic:blipFill>
+                  <pic:spPr>
+                    <a:xfrm>
+                      <a:off x="0" y="0"/>
+                      <a:ext cx="2101215" cy="1413510"/>
+                    </a:xfrm>
+                    <a:prstGeom prst="rect">
+                      <a:avLst/>
+                    </a:prstGeom>
+                  </pic:spPr>
+                </pic:pic>
+              </a:graphicData>
+            </a:graphic>
+            <wp14:sizeRelH relativeFrom="margin">
+              <wp14:pctWidth>0</wp14:pctWidth>
+            </wp14:sizeRelH>
+            <wp14:sizeRelV relativeFrom="margin">
+              <wp14:pctHeight>0</wp14:pctHeight>
+            </wp14:sizeRelV>
+          </wp:anchor>
+        </w:drawing>
+      </w:r>
+      <w:r>
+        <w:rPr>
+          <w:noProof/>
+        </w:rPr>
+        <w:drawing>
+          <wp:anchor distT="0" distB="0" distL="114300" distR="114300" simplePos="0" relativeHeight="251677696" behindDoc="0" locked="0" layoutInCell="1" allowOverlap="1" wp14:anchorId="21B6F1A1" wp14:editId="7D2D0F43">
+            <wp:simplePos x="0" y="0"/>
+            <wp:positionH relativeFrom="column">
+              <wp:posOffset>2211070</wp:posOffset>
+            </wp:positionH>
+            <wp:positionV relativeFrom="paragraph">
+              <wp:posOffset>10160</wp:posOffset>
+            </wp:positionV>
+            <wp:extent cx="2136775" cy="1430020"/>
+            <wp:effectExtent l="0" t="0" r="0" b="0"/>
+            <wp:wrapSquare wrapText="bothSides"/>
+            <wp:docPr id="26" name="Picture 26"/>
+            <wp:cNvGraphicFramePr>
+              <a:graphicFrameLocks xmlns:a="http://schemas.openxmlformats.org/drawingml/2006/main" noChangeAspect="1"/>
+            </wp:cNvGraphicFramePr>
+            <a:graphic xmlns:a="http://schemas.openxmlformats.org/drawingml/2006/main">
+              <a:graphicData uri="http://schemas.openxmlformats.org/drawingml/2006/picture">
+                <pic:pic xmlns:pic="http://schemas.openxmlformats.org/drawingml/2006/picture">
+                  <pic:nvPicPr>
+                    <pic:cNvPr id="1" name=""/>
+                    <pic:cNvPicPr/>
+                  </pic:nvPicPr>
+                  <pic:blipFill>
+                    <a:blip r:embed="rId24">
+                      <a:extLst>
+                        <a:ext uri="{28A0092B-C50C-407E-A947-70E740481C1C}">
+                          <a14:useLocalDpi xmlns:a14="http://schemas.microsoft.com/office/drawing/2010/main" val="0"/>
+                        </a:ext>
+                      </a:extLst>
+                    </a:blip>
+                    <a:stretch>
+                      <a:fillRect/>
+                    </a:stretch>
+                  </pic:blipFill>
+                  <pic:spPr>
+                    <a:xfrm>
+                      <a:off x="0" y="0"/>
+                      <a:ext cx="2136775" cy="1430020"/>
+                    </a:xfrm>
+                    <a:prstGeom prst="rect">
+                      <a:avLst/>
+                    </a:prstGeom>
+                  </pic:spPr>
+                </pic:pic>
+              </a:graphicData>
+            </a:graphic>
+            <wp14:sizeRelH relativeFrom="margin">
+              <wp14:pctWidth>0</wp14:pctWidth>
+            </wp14:sizeRelH>
+            <wp14:sizeRelV relativeFrom="margin">
+              <wp14:pctHeight>0</wp14:pctHeight>
+            </wp14:sizeRelV>
+          </wp:anchor>
+        </w:drawing>
+      </w:r>
+      <w:r>
+        <w:rPr>
+          <w:noProof/>
+        </w:rPr>
+        <w:drawing>
+          <wp:anchor distT="0" distB="0" distL="114300" distR="114300" simplePos="0" relativeHeight="251676672" behindDoc="0" locked="0" layoutInCell="1" allowOverlap="1" wp14:anchorId="3469770C" wp14:editId="4C697C9C">
+            <wp:simplePos x="0" y="0"/>
+            <wp:positionH relativeFrom="margin">
+              <wp:align>left</wp:align>
+            </wp:positionH>
+            <wp:positionV relativeFrom="paragraph">
+              <wp:posOffset>281</wp:posOffset>
+            </wp:positionV>
+            <wp:extent cx="2115820" cy="1443355"/>
+            <wp:effectExtent l="0" t="0" r="0" b="4445"/>
+            <wp:wrapSquare wrapText="bothSides"/>
+            <wp:docPr id="25" name="Picture 25"/>
+            <wp:cNvGraphicFramePr>
+              <a:graphicFrameLocks xmlns:a="http://schemas.openxmlformats.org/drawingml/2006/main" noChangeAspect="1"/>
+            </wp:cNvGraphicFramePr>
+            <a:graphic xmlns:a="http://schemas.openxmlformats.org/drawingml/2006/main">
+              <a:graphicData uri="http://schemas.openxmlformats.org/drawingml/2006/picture">
+                <pic:pic xmlns:pic="http://schemas.openxmlformats.org/drawingml/2006/picture">
+                  <pic:nvPicPr>
+                    <pic:cNvPr id="1" name=""/>
+                    <pic:cNvPicPr/>
+                  </pic:nvPicPr>
+                  <pic:blipFill>
+                    <a:blip r:embed="rId25">
+                      <a:extLst>
+                        <a:ext uri="{28A0092B-C50C-407E-A947-70E740481C1C}">
+                          <a14:useLocalDpi xmlns:a14="http://schemas.microsoft.com/office/drawing/2010/main" val="0"/>
+                        </a:ext>
+                      </a:extLst>
+                    </a:blip>
+                    <a:stretch>
+                      <a:fillRect/>
+                    </a:stretch>
+                  </pic:blipFill>
+                  <pic:spPr>
+                    <a:xfrm>
+                      <a:off x="0" y="0"/>
+                      <a:ext cx="2135238" cy="1456916"/>
+                    </a:xfrm>
+                    <a:prstGeom prst="rect">
+                      <a:avLst/>
+                    </a:prstGeom>
+                  </pic:spPr>
+                </pic:pic>
+              </a:graphicData>
+            </a:graphic>
+            <wp14:sizeRelH relativeFrom="margin">
+              <wp14:pctWidth>0</wp14:pctWidth>
+            </wp14:sizeRelH>
+            <wp14:sizeRelV relativeFrom="margin">
+              <wp14:pctHeight>0</wp14:pctHeight>
+            </wp14:sizeRelV>
+          </wp:anchor>
+        </w:drawing>
+      </w:r>
+    </w:p>
+    <w:p>
+      <w:pPr>
+        <w:pStyle w:val="ListParagraph"/>
+        <w:ind w:left="2160"/>
+        <w:rPr>
+          <w:rFonts w:ascii="Times New Roman" w:hAnsi="Times New Roman" w:cs="Times New Roman"/>
+          <w:sz w:val="24"/>
+          <w:szCs w:val="24"/>
+        </w:rPr>
+      </w:pPr>
+      <w:r>
+        <w:rPr>
+          <w:noProof/>
+        </w:rPr>
+        <w:drawing>
+          <wp:anchor distT="0" distB="0" distL="114300" distR="114300" simplePos="0" relativeHeight="251679744" behindDoc="0" locked="0" layoutInCell="1" allowOverlap="1" wp14:anchorId="30BEFEBF" wp14:editId="253B5F9F">
+            <wp:simplePos x="0" y="0"/>
+            <wp:positionH relativeFrom="margin">
+              <wp:posOffset>170121</wp:posOffset>
+            </wp:positionH>
+            <wp:positionV relativeFrom="paragraph">
+              <wp:posOffset>1331595</wp:posOffset>
+            </wp:positionV>
+            <wp:extent cx="1905635" cy="1286510"/>
+            <wp:effectExtent l="0" t="0" r="0" b="8890"/>
+            <wp:wrapSquare wrapText="bothSides"/>
+            <wp:docPr id="28" name="Picture 28"/>
+            <wp:cNvGraphicFramePr>
+              <a:graphicFrameLocks xmlns:a="http://schemas.openxmlformats.org/drawingml/2006/main" noChangeAspect="1"/>
+            </wp:cNvGraphicFramePr>
+            <a:graphic xmlns:a="http://schemas.openxmlformats.org/drawingml/2006/main">
+              <a:graphicData uri="http://schemas.openxmlformats.org/drawingml/2006/picture">
+                <pic:pic xmlns:pic="http://schemas.openxmlformats.org/drawingml/2006/picture">
+                  <pic:nvPicPr>
+                    <pic:cNvPr id="1" name=""/>
+                    <pic:cNvPicPr/>
+                  </pic:nvPicPr>
+                  <pic:blipFill>
+                    <a:blip r:embed="rId26">
+                      <a:extLst>
+                        <a:ext uri="{28A0092B-C50C-407E-A947-70E740481C1C}">
+                          <a14:useLocalDpi xmlns:a14="http://schemas.microsoft.com/office/drawing/2010/main" val="0"/>
+                        </a:ext>
+                      </a:extLst>
+                    </a:blip>
+                    <a:stretch>
+                      <a:fillRect/>
+                    </a:stretch>
+                  </pic:blipFill>
+                  <pic:spPr>
+                    <a:xfrm>
+                      <a:off x="0" y="0"/>
+                      <a:ext cx="1905635" cy="1286510"/>
+                    </a:xfrm>
+                    <a:prstGeom prst="rect">
+                      <a:avLst/>
+                    </a:prstGeom>
+                  </pic:spPr>
+                </pic:pic>
+              </a:graphicData>
+            </a:graphic>
+            <wp14:sizeRelH relativeFrom="margin">
+              <wp14:pctWidth>0</wp14:pctWidth>
+            </wp14:sizeRelH>
+            <wp14:sizeRelV relativeFrom="margin">
+              <wp14:pctHeight>0</wp14:pctHeight>
+            </wp14:sizeRelV>
+          </wp:anchor>
+        </w:drawing>
+      </w:r>
+      <w:r>
+        <w:rPr>
+          <w:noProof/>
+        </w:rPr>
+        <w:drawing>
+          <wp:anchor distT="0" distB="0" distL="114300" distR="114300" simplePos="0" relativeHeight="251680768" behindDoc="0" locked="0" layoutInCell="1" allowOverlap="1" wp14:anchorId="0AF90AFB" wp14:editId="2075E4E0">
+            <wp:simplePos x="0" y="0"/>
+            <wp:positionH relativeFrom="margin">
+              <wp:posOffset>2275588</wp:posOffset>
+            </wp:positionH>
+            <wp:positionV relativeFrom="paragraph">
+              <wp:posOffset>1330960</wp:posOffset>
+            </wp:positionV>
+            <wp:extent cx="1924050" cy="1268730"/>
+            <wp:effectExtent l="0" t="0" r="0" b="7620"/>
+            <wp:wrapSquare wrapText="bothSides"/>
+            <wp:docPr id="29" name="Picture 29"/>
+            <wp:cNvGraphicFramePr>
+              <a:graphicFrameLocks xmlns:a="http://schemas.openxmlformats.org/drawingml/2006/main" noChangeAspect="1"/>
+            </wp:cNvGraphicFramePr>
+            <a:graphic xmlns:a="http://schemas.openxmlformats.org/drawingml/2006/main">
+              <a:graphicData uri="http://schemas.openxmlformats.org/drawingml/2006/picture">
+                <pic:pic xmlns:pic="http://schemas.openxmlformats.org/drawingml/2006/picture">
+                  <pic:nvPicPr>
+                    <pic:cNvPr id="1" name=""/>
+                    <pic:cNvPicPr/>
+                  </pic:nvPicPr>
+                  <pic:blipFill>
+                    <a:blip r:embed="rId27">
+                      <a:extLst>
+                        <a:ext uri="{28A0092B-C50C-407E-A947-70E740481C1C}">
+                          <a14:useLocalDpi xmlns:a14="http://schemas.microsoft.com/office/drawing/2010/main" val="0"/>
+                        </a:ext>
+                      </a:extLst>
+                    </a:blip>
+                    <a:stretch>
+                      <a:fillRect/>
+                    </a:stretch>
+                  </pic:blipFill>
+                  <pic:spPr>
+                    <a:xfrm>
+                      <a:off x="0" y="0"/>
+                      <a:ext cx="1924050" cy="1268730"/>
+                    </a:xfrm>
+                    <a:prstGeom prst="rect">
+                      <a:avLst/>
+                    </a:prstGeom>
+                  </pic:spPr>
+                </pic:pic>
+              </a:graphicData>
+            </a:graphic>
+            <wp14:sizeRelH relativeFrom="margin">
+              <wp14:pctWidth>0</wp14:pctWidth>
+            </wp14:sizeRelH>
+            <wp14:sizeRelV relativeFrom="margin">
+              <wp14:pctHeight>0</wp14:pctHeight>
+            </wp14:sizeRelV>
+          </wp:anchor>
+        </w:drawing>
+      </w:r>
+      <w:r>
+        <w:rPr>
+          <w:rFonts w:ascii="Times New Roman" w:hAnsi="Times New Roman" w:cs="Times New Roman"/>
+          <w:sz w:val="24"/>
+          <w:szCs w:val="24"/>
+        </w:rPr>
+        <w:t xml:space="preserve">Below is the result of varying the maximum number of leaf nodes, setting values of 2, 10, 100, 1000, and 1000000. As can be seen, </w:t>
+      </w:r>
+      <w:r>
+        <w:rPr>
+          <w:rFonts w:ascii="Times New Roman" w:hAnsi="Times New Roman" w:cs="Times New Roman"/>
+          <w:sz w:val="24"/>
+          <w:szCs w:val="24"/>
+        </w:rPr>
+        <w:t xml:space="preserve">increasing the maximum number of leaf nodes helps reduce the pixilation in the resulting image up to a point but when we go from 1,000 to 1,000,000, we don’t see an improvement. This is because </w:t>
+      </w:r>
+      <w:r>
+        <w:rPr>
+          <w:rFonts w:ascii="Times New Roman" w:hAnsi="Times New Roman" w:cs="Times New Roman"/>
+          <w:sz w:val="24"/>
+          <w:szCs w:val="24"/>
+        </w:rPr>
+        <w:t>at these values the number of leaf nodes is not limited by the parameter we’re setting, but instead by the maximum allowable depth of the tree.</w:t>
+      </w:r>
+    </w:p>
+    <w:p>
+      <w:pPr>
+        <w:pStyle w:val="ListParagraph"/>
+        <w:ind w:left="2160"/>
+        <w:rPr>
+          <w:rFonts w:ascii="Times New Roman" w:hAnsi="Times New Roman" w:cs="Times New Roman"/>
+          <w:sz w:val="24"/>
+          <w:szCs w:val="24"/>
+        </w:rPr>
+      </w:pPr>
+      <w:r>
+        <w:rPr>
+          <w:noProof/>
+        </w:rPr>
+        <w:drawing>
+          <wp:anchor distT="0" distB="0" distL="114300" distR="114300" simplePos="0" relativeHeight="251681792" behindDoc="0" locked="0" layoutInCell="1" allowOverlap="1" wp14:anchorId="3BD23D94" wp14:editId="0358769E">
+            <wp:simplePos x="0" y="0"/>
+            <wp:positionH relativeFrom="column">
+              <wp:posOffset>4422967</wp:posOffset>
+            </wp:positionH>
+            <wp:positionV relativeFrom="paragraph">
+              <wp:posOffset>7472</wp:posOffset>
+            </wp:positionV>
+            <wp:extent cx="1870710" cy="1248410"/>
+            <wp:effectExtent l="0" t="0" r="0" b="8890"/>
+            <wp:wrapSquare wrapText="bothSides"/>
+            <wp:docPr id="30" name="Picture 30"/>
+            <wp:cNvGraphicFramePr>
+              <a:graphicFrameLocks xmlns:a="http://schemas.openxmlformats.org/drawingml/2006/main" noChangeAspect="1"/>
+            </wp:cNvGraphicFramePr>
+            <a:graphic xmlns:a="http://schemas.openxmlformats.org/drawingml/2006/main">
+              <a:graphicData uri="http://schemas.openxmlformats.org/drawingml/2006/picture">
+                <pic:pic xmlns:pic="http://schemas.openxmlformats.org/drawingml/2006/picture">
+                  <pic:nvPicPr>
+                    <pic:cNvPr id="1" name=""/>
+                    <pic:cNvPicPr/>
+                  </pic:nvPicPr>
+                  <pic:blipFill>
+                    <a:blip r:embed="rId28">
+                      <a:extLst>
+                        <a:ext uri="{28A0092B-C50C-407E-A947-70E740481C1C}">
+                          <a14:useLocalDpi xmlns:a14="http://schemas.microsoft.com/office/drawing/2010/main" val="0"/>
+                        </a:ext>
+                      </a:extLst>
+                    </a:blip>
+                    <a:stretch>
+                      <a:fillRect/>
+                    </a:stretch>
+                  </pic:blipFill>
+                  <pic:spPr>
+                    <a:xfrm>
+                      <a:off x="0" y="0"/>
+                      <a:ext cx="1870710" cy="1248410"/>
+                    </a:xfrm>
+                    <a:prstGeom prst="rect">
+                      <a:avLst/>
+                    </a:prstGeom>
+                  </pic:spPr>
+                </pic:pic>
+              </a:graphicData>
+            </a:graphic>
+            <wp14:sizeRelH relativeFrom="margin">
+              <wp14:pctWidth>0</wp14:pctWidth>
+            </wp14:sizeRelH>
+            <wp14:sizeRelV relativeFrom="margin">
+              <wp14:pctHeight>0</wp14:pctHeight>
+            </wp14:sizeRelV>
+          </wp:anchor>
+        </w:drawing>
+      </w:r>
+    </w:p>
+    <w:p>
+      <w:pPr>
+        <w:pStyle w:val="ListParagraph"/>
+        <w:ind w:left="2160"/>
+        <w:rPr>
+          <w:rFonts w:ascii="Times New Roman" w:hAnsi="Times New Roman" w:cs="Times New Roman"/>
+          <w:sz w:val="24"/>
+          <w:szCs w:val="24"/>
+        </w:rPr>
+      </w:pPr>
+      <w:r>
+        <w:rPr>
+          <w:noProof/>
+        </w:rPr>
+        <w:drawing>
+          <wp:anchor distT="0" distB="0" distL="114300" distR="114300" simplePos="0" relativeHeight="251682816" behindDoc="0" locked="0" layoutInCell="1" allowOverlap="1" wp14:anchorId="2FF1920E" wp14:editId="06ADD6B5">
+            <wp:simplePos x="0" y="0"/>
+            <wp:positionH relativeFrom="column">
+              <wp:posOffset>1190625</wp:posOffset>
+            </wp:positionH>
+            <wp:positionV relativeFrom="paragraph">
+              <wp:posOffset>11430</wp:posOffset>
+            </wp:positionV>
+            <wp:extent cx="1967865" cy="1350010"/>
+            <wp:effectExtent l="0" t="0" r="0" b="2540"/>
+            <wp:wrapSquare wrapText="bothSides"/>
+            <wp:docPr id="31" name="Picture 31"/>
+            <wp:cNvGraphicFramePr>
+              <a:graphicFrameLocks xmlns:a="http://schemas.openxmlformats.org/drawingml/2006/main" noChangeAspect="1"/>
+            </wp:cNvGraphicFramePr>
+            <a:graphic xmlns:a="http://schemas.openxmlformats.org/drawingml/2006/main">
+              <a:graphicData uri="http://schemas.openxmlformats.org/drawingml/2006/picture">
+                <pic:pic xmlns:pic="http://schemas.openxmlformats.org/drawingml/2006/picture">
+                  <pic:nvPicPr>
+                    <pic:cNvPr id="1" name=""/>
+                    <pic:cNvPicPr/>
+                  </pic:nvPicPr>
+                  <pic:blipFill>
+                    <a:blip r:embed="rId29">
+                      <a:extLst>
+                        <a:ext uri="{28A0092B-C50C-407E-A947-70E740481C1C}">
+                          <a14:useLocalDpi xmlns:a14="http://schemas.microsoft.com/office/drawing/2010/main" val="0"/>
+                        </a:ext>
+                      </a:extLst>
+                    </a:blip>
+                    <a:stretch>
+                      <a:fillRect/>
+                    </a:stretch>
+                  </pic:blipFill>
+                  <pic:spPr>
+                    <a:xfrm>
+                      <a:off x="0" y="0"/>
+                      <a:ext cx="1967865" cy="1350010"/>
+                    </a:xfrm>
+                    <a:prstGeom prst="rect">
+                      <a:avLst/>
+                    </a:prstGeom>
+                  </pic:spPr>
+                </pic:pic>
+              </a:graphicData>
+            </a:graphic>
+            <wp14:sizeRelH relativeFrom="margin">
+              <wp14:pctWidth>0</wp14:pctWidth>
+            </wp14:sizeRelH>
+            <wp14:sizeRelV relativeFrom="margin">
+              <wp14:pctHeight>0</wp14:pctHeight>
+            </wp14:sizeRelV>
+          </wp:anchor>
+        </w:drawing>
+      </w:r>
+      <w:r>
+        <w:rPr>
+          <w:noProof/>
+        </w:rPr>
+        <w:drawing>
+          <wp:anchor distT="0" distB="0" distL="114300" distR="114300" simplePos="0" relativeHeight="251683840" behindDoc="0" locked="0" layoutInCell="1" allowOverlap="1" wp14:anchorId="4F00AC08" wp14:editId="4570082D">
+            <wp:simplePos x="0" y="0"/>
+            <wp:positionH relativeFrom="column">
+              <wp:posOffset>3338505</wp:posOffset>
+            </wp:positionH>
+            <wp:positionV relativeFrom="paragraph">
+              <wp:posOffset>11268</wp:posOffset>
+            </wp:positionV>
+            <wp:extent cx="1969135" cy="1318260"/>
+            <wp:effectExtent l="0" t="0" r="0" b="0"/>
+            <wp:wrapSquare wrapText="bothSides"/>
+            <wp:docPr id="32" name="Picture 32"/>
+            <wp:cNvGraphicFramePr>
+              <a:graphicFrameLocks xmlns:a="http://schemas.openxmlformats.org/drawingml/2006/main" noChangeAspect="1"/>
+            </wp:cNvGraphicFramePr>
+            <a:graphic xmlns:a="http://schemas.openxmlformats.org/drawingml/2006/main">
+              <a:graphicData uri="http://schemas.openxmlformats.org/drawingml/2006/picture">
+                <pic:pic xmlns:pic="http://schemas.openxmlformats.org/drawingml/2006/picture">
+                  <pic:nvPicPr>
+                    <pic:cNvPr id="1" name=""/>
+                    <pic:cNvPicPr/>
+                  </pic:nvPicPr>
+                  <pic:blipFill>
+                    <a:blip r:embed="rId30">
+                      <a:extLst>
+                        <a:ext uri="{28A0092B-C50C-407E-A947-70E740481C1C}">
+                          <a14:useLocalDpi xmlns:a14="http://schemas.microsoft.com/office/drawing/2010/main" val="0"/>
+                        </a:ext>
+                      </a:extLst>
+                    </a:blip>
+                    <a:stretch>
+                      <a:fillRect/>
+                    </a:stretch>
+                  </pic:blipFill>
+                  <pic:spPr>
+                    <a:xfrm>
+                      <a:off x="0" y="0"/>
+                      <a:ext cx="1969135" cy="1318260"/>
+                    </a:xfrm>
+                    <a:prstGeom prst="rect">
+                      <a:avLst/>
+                    </a:prstGeom>
+                  </pic:spPr>
+                </pic:pic>
+              </a:graphicData>
+            </a:graphic>
+            <wp14:sizeRelH relativeFrom="margin">
+              <wp14:pctWidth>0</wp14:pctWidth>
+            </wp14:sizeRelH>
+            <wp14:sizeRelV relativeFrom="margin">
+              <wp14:pctHeight>0</wp14:pctHeight>
+            </wp14:sizeRelV>
+          </wp:anchor>
+        </w:drawing>
+      </w:r>
+    </w:p>
+    <w:p>
+      <w:pPr>
+        <w:pStyle w:val="ListParagraph"/>
+        <w:ind w:left="2160"/>
+        <w:rPr>
+          <w:rFonts w:ascii="Times New Roman" w:hAnsi="Times New Roman" w:cs="Times New Roman"/>
+          <w:sz w:val="24"/>
+          <w:szCs w:val="24"/>
+        </w:rPr>
+      </w:pPr>
+    </w:p>
+    <w:p>
+      <w:pPr>
+        <w:pStyle w:val="ListParagraph"/>
+        <w:ind w:left="2160"/>
+        <w:rPr>
+          <w:rFonts w:ascii="Times New Roman" w:hAnsi="Times New Roman" w:cs="Times New Roman"/>
+          <w:sz w:val="24"/>
+          <w:szCs w:val="24"/>
+        </w:rPr>
+      </w:pPr>
+    </w:p>
+    <w:p>
+      <w:pPr>
+        <w:pStyle w:val="ListParagraph"/>
+        <w:ind w:left="2160"/>
+        <w:rPr>
+          <w:rFonts w:ascii="Times New Roman" w:hAnsi="Times New Roman" w:cs="Times New Roman"/>
+          <w:sz w:val="24"/>
+          <w:szCs w:val="24"/>
+        </w:rPr>
+      </w:pPr>
+    </w:p>
+    <w:p>
+      <w:pPr>
+        <w:pStyle w:val="ListParagraph"/>
+        <w:ind w:left="2160"/>
+        <w:rPr>
+          <w:rFonts w:ascii="Times New Roman" w:hAnsi="Times New Roman" w:cs="Times New Roman"/>
+          <w:sz w:val="24"/>
+          <w:szCs w:val="24"/>
+        </w:rPr>
+      </w:pPr>
+    </w:p>
+    <w:p>
+      <w:pPr>
+        <w:rPr>
+          <w:rFonts w:ascii="Times New Roman" w:hAnsi="Times New Roman" w:cs="Times New Roman"/>
+          <w:sz w:val="24"/>
+          <w:szCs w:val="24"/>
+        </w:rPr>
+      </w:pPr>
+    </w:p>
+    <w:p>
+      <w:pPr>
+        <w:pStyle w:val="ListParagraph"/>
+        <w:ind w:left="2160"/>
+        <w:rPr>
+          <w:rFonts w:ascii="Times New Roman" w:hAnsi="Times New Roman" w:cs="Times New Roman"/>
+          <w:sz w:val="24"/>
+          <w:szCs w:val="24"/>
+        </w:rPr>
+      </w:pPr>
+    </w:p>
+    <w:p>
+      <w:pPr>
+        <w:pStyle w:val="ListParagraph"/>
+        <w:numPr>
+          <w:ilvl w:val="1"/>
+          <w:numId w:val="1"/>
+        </w:numPr>
+        <w:rPr>
+          <w:rFonts w:ascii="Times New Roman" w:hAnsi="Times New Roman" w:cs="Times New Roman"/>
+          <w:sz w:val="24"/>
+          <w:szCs w:val="24"/>
+        </w:rPr>
+      </w:pPr>
+      <w:r>
+        <w:rPr>
+          <w:rFonts w:ascii="Times New Roman" w:hAnsi="Times New Roman" w:cs="Times New Roman"/>
+          <w:sz w:val="24"/>
+          <w:szCs w:val="24"/>
+        </w:rPr>
+        <w:t>Analysis</w:t>
+      </w:r>
+    </w:p>
+    <w:p>
+      <w:pPr>
+        <w:pStyle w:val="ListParagraph"/>
+        <w:numPr>
+          <w:ilvl w:val="2"/>
+          <w:numId w:val="1"/>
+        </w:numPr>
+        <w:rPr>
+          <w:rFonts w:ascii="Times New Roman" w:hAnsi="Times New Roman" w:cs="Times New Roman"/>
+          <w:sz w:val="24"/>
+          <w:szCs w:val="24"/>
+        </w:rPr>
+      </w:pPr>
+      <w:r>
+        <w:rPr>
+          <w:rFonts w:ascii="Times New Roman" w:hAnsi="Times New Roman" w:cs="Times New Roman"/>
+          <w:sz w:val="24"/>
+          <w:szCs w:val="24"/>
+        </w:rPr>
+        <w:t>Each split point</w:t>
+      </w:r>
+      <w:r>
+        <w:rPr>
+          <w:rFonts w:ascii="Times New Roman" w:hAnsi="Times New Roman" w:cs="Times New Roman"/>
+          <w:sz w:val="24"/>
+          <w:szCs w:val="24"/>
+        </w:rPr>
+        <w:t xml:space="preserve"> in a tree</w:t>
+      </w:r>
+      <w:r>
+        <w:rPr>
+          <w:rFonts w:ascii="Times New Roman" w:hAnsi="Times New Roman" w:cs="Times New Roman"/>
+          <w:sz w:val="24"/>
+          <w:szCs w:val="24"/>
+        </w:rPr>
+        <w:t xml:space="preserve"> is a simple if-statement</w:t>
+      </w:r>
+      <w:r>
+        <w:rPr>
+          <w:rFonts w:ascii="Times New Roman" w:hAnsi="Times New Roman" w:cs="Times New Roman"/>
+          <w:sz w:val="24"/>
+          <w:szCs w:val="24"/>
+        </w:rPr>
+        <w:t xml:space="preserve">. In the case of our image regressor the split point is an if-statement asking if the pixel’s </w:t>
+      </w:r>
+      <w:r>
+        <w:rPr>
+          <w:rFonts w:ascii="Times New Roman" w:hAnsi="Times New Roman" w:cs="Times New Roman"/>
+          <w:i/>
+          <w:sz w:val="24"/>
+          <w:szCs w:val="24"/>
+        </w:rPr>
+        <w:t>x</w:t>
+      </w:r>
+      <w:r>
+        <w:rPr>
+          <w:rFonts w:ascii="Times New Roman" w:hAnsi="Times New Roman" w:cs="Times New Roman"/>
+          <w:sz w:val="24"/>
+          <w:szCs w:val="24"/>
+        </w:rPr>
+        <w:t xml:space="preserve"> or </w:t>
+      </w:r>
+      <w:r>
+        <w:rPr>
+          <w:rFonts w:ascii="Times New Roman" w:hAnsi="Times New Roman" w:cs="Times New Roman"/>
+          <w:i/>
+          <w:sz w:val="24"/>
+          <w:szCs w:val="24"/>
+        </w:rPr>
+        <w:t>y</w:t>
+      </w:r>
+      <w:r>
+        <w:rPr>
+          <w:rFonts w:ascii="Times New Roman" w:hAnsi="Times New Roman" w:cs="Times New Roman"/>
+          <w:sz w:val="24"/>
+          <w:szCs w:val="24"/>
+        </w:rPr>
+        <w:t xml:space="preserve"> value is beyond a given threshold. For a forest made up of one tree of depth two the regressor produced a tree with a root splitting rule </w:t>
+      </w:r>
+      <m:oMath>
+        <m:r>
+          <w:rPr>
+            <w:rFonts w:ascii="Cambria Math" w:hAnsi="Cambria Math" w:cs="Times New Roman"/>
+            <w:sz w:val="24"/>
+            <w:szCs w:val="24"/>
+          </w:rPr>
+          <m:t>if y&lt;188.5</m:t>
+        </m:r>
+      </m:oMath>
+      <w:r>
+        <w:rPr>
+          <w:rFonts w:ascii="Times New Roman" w:eastAsiaTheme="minorEastAsia" w:hAnsi="Times New Roman" w:cs="Times New Roman"/>
+          <w:sz w:val="24"/>
+          <w:szCs w:val="24"/>
+        </w:rPr>
+        <w:t xml:space="preserve"> where </w:t>
+      </w:r>
+      <m:oMath>
+        <m:r>
+          <w:rPr>
+            <w:rFonts w:ascii="Cambria Math" w:eastAsiaTheme="minorEastAsia" w:hAnsi="Cambria Math" w:cs="Times New Roman"/>
+            <w:sz w:val="24"/>
+            <w:szCs w:val="24"/>
+          </w:rPr>
+          <m:t>y</m:t>
+        </m:r>
+      </m:oMath>
+      <w:r>
+        <w:rPr>
+          <w:rFonts w:ascii="Times New Roman" w:eastAsiaTheme="minorEastAsia" w:hAnsi="Times New Roman" w:cs="Times New Roman"/>
+          <w:sz w:val="24"/>
+          <w:szCs w:val="24"/>
+        </w:rPr>
+        <w:t xml:space="preserve"> is the second pixel coordinate.</w:t>
+      </w:r>
+    </w:p>
+    <w:p>
+      <w:pPr>
+        <w:pStyle w:val="ListParagraph"/>
+        <w:ind w:left="2160"/>
+        <w:rPr>
+          <w:rFonts w:ascii="Times New Roman" w:hAnsi="Times New Roman" w:cs="Times New Roman"/>
+          <w:sz w:val="24"/>
+          <w:szCs w:val="24"/>
+        </w:rPr>
+      </w:pPr>
+    </w:p>
+    <w:p>
+      <w:pPr>
+        <w:pStyle w:val="ListParagraph"/>
+        <w:numPr>
+          <w:ilvl w:val="2"/>
+          <w:numId w:val="1"/>
+        </w:numPr>
+        <w:rPr>
+          <w:rFonts w:ascii="Times New Roman" w:hAnsi="Times New Roman" w:cs="Times New Roman"/>
+          <w:sz w:val="24"/>
+          <w:szCs w:val="24"/>
+        </w:rPr>
+      </w:pPr>
+      <w:r>
+        <w:rPr>
+          <w:rFonts w:ascii="Times New Roman" w:hAnsi="Times New Roman" w:cs="Times New Roman"/>
+          <w:sz w:val="24"/>
+          <w:szCs w:val="24"/>
+        </w:rPr>
+        <w:t xml:space="preserve">The resulting image looks “blocky” – distinct rectangles of color can be seen which makes the image look somewhat pixelated. It looks this way because our trees are simply producing splits along each axis. Of course, the split positions aren’t selected randomly, they’re positioned to minimize error, which is why we see the rectangles approximate the shapes in the </w:t>
+      </w:r>
+      <w:r>
+        <w:rPr>
+          <w:rFonts w:ascii="Times New Roman" w:hAnsi="Times New Roman" w:cs="Times New Roman"/>
+          <w:sz w:val="24"/>
+          <w:szCs w:val="24"/>
+        </w:rPr>
+        <w:lastRenderedPageBreak/>
+        <w:t>original image (for the Mona Lisa we see splits separating the portions of the background, the face, hair, chest, etc.)</w:t>
+      </w:r>
+    </w:p>
+    <w:p>
+      <w:pPr>
+        <w:pStyle w:val="ListParagraph"/>
+        <w:rPr>
+          <w:rFonts w:ascii="Times New Roman" w:hAnsi="Times New Roman" w:cs="Times New Roman"/>
+          <w:sz w:val="24"/>
+          <w:szCs w:val="24"/>
+        </w:rPr>
+      </w:pPr>
+    </w:p>
+    <w:p>
+      <w:pPr>
+        <w:pStyle w:val="ListParagraph"/>
+        <w:numPr>
+          <w:ilvl w:val="2"/>
+          <w:numId w:val="1"/>
+        </w:numPr>
+        <w:rPr>
+          <w:rFonts w:ascii="Times New Roman" w:hAnsi="Times New Roman" w:cs="Times New Roman"/>
+          <w:sz w:val="24"/>
+          <w:szCs w:val="24"/>
+        </w:rPr>
+      </w:pPr>
+      <w:r>
+        <w:rPr>
+          <w:rFonts w:ascii="Times New Roman" w:hAnsi="Times New Roman" w:cs="Times New Roman"/>
+          <w:sz w:val="24"/>
+          <w:szCs w:val="24"/>
+        </w:rPr>
+        <w:t xml:space="preserve">There can be as many patches of color as there are leaves in the tree. If a tree is dense then this will be </w:t>
+      </w:r>
+      <m:oMath>
+        <m:sSup>
+          <m:sSupPr>
+            <m:ctrlPr>
+              <w:rPr>
+                <w:rFonts w:ascii="Cambria Math" w:hAnsi="Cambria Math" w:cs="Times New Roman"/>
+                <w:i/>
+                <w:sz w:val="24"/>
+                <w:szCs w:val="24"/>
+              </w:rPr>
+            </m:ctrlPr>
+          </m:sSupPr>
+          <m:e>
+            <m:r>
+              <w:rPr>
+                <w:rFonts w:ascii="Cambria Math" w:hAnsi="Cambria Math" w:cs="Times New Roman"/>
+                <w:sz w:val="24"/>
+                <w:szCs w:val="24"/>
+              </w:rPr>
+              <m:t>2</m:t>
+            </m:r>
+          </m:e>
+          <m:sup>
+            <m:r>
+              <w:rPr>
+                <w:rFonts w:ascii="Cambria Math" w:hAnsi="Cambria Math" w:cs="Times New Roman"/>
+                <w:sz w:val="24"/>
+                <w:szCs w:val="24"/>
+              </w:rPr>
+              <m:t>d</m:t>
+            </m:r>
+          </m:sup>
+        </m:sSup>
+      </m:oMath>
+      <w:r>
+        <w:rPr>
+          <w:rFonts w:ascii="Times New Roman" w:eastAsiaTheme="minorEastAsia" w:hAnsi="Times New Roman" w:cs="Times New Roman"/>
+          <w:sz w:val="24"/>
+          <w:szCs w:val="24"/>
+        </w:rPr>
+        <w:t xml:space="preserve"> where </w:t>
+      </w:r>
+      <m:oMath>
+        <m:r>
+          <w:rPr>
+            <w:rFonts w:ascii="Cambria Math" w:eastAsiaTheme="minorEastAsia" w:hAnsi="Cambria Math" w:cs="Times New Roman"/>
+            <w:sz w:val="24"/>
+            <w:szCs w:val="24"/>
+          </w:rPr>
+          <m:t>d</m:t>
+        </m:r>
+      </m:oMath>
+      <w:r>
+        <w:rPr>
+          <w:rFonts w:ascii="Times New Roman" w:eastAsiaTheme="minorEastAsia" w:hAnsi="Times New Roman" w:cs="Times New Roman"/>
+          <w:sz w:val="24"/>
+          <w:szCs w:val="24"/>
+        </w:rPr>
+        <w:t xml:space="preserve"> is the depth of the tree.</w:t>
+      </w:r>
+    </w:p>
+    <w:p>
+      <w:pPr>
+        <w:pStyle w:val="ListParagraph"/>
+        <w:rPr>
+          <w:rFonts w:ascii="Times New Roman" w:hAnsi="Times New Roman" w:cs="Times New Roman"/>
+          <w:sz w:val="24"/>
+          <w:szCs w:val="24"/>
+        </w:rPr>
+      </w:pPr>
+    </w:p>
+    <w:p>
+      <w:pPr>
+        <w:pStyle w:val="ListParagraph"/>
+        <w:numPr>
+          <w:ilvl w:val="2"/>
+          <w:numId w:val="1"/>
+        </w:numPr>
+        <w:rPr>
+          <w:rFonts w:ascii="Times New Roman" w:hAnsi="Times New Roman" w:cs="Times New Roman"/>
+          <w:sz w:val="24"/>
+          <w:szCs w:val="24"/>
+        </w:rPr>
+      </w:pPr>
+      <w:r>
+        <w:rPr>
+          <w:rFonts w:ascii="Times New Roman" w:hAnsi="Times New Roman" w:cs="Times New Roman"/>
+          <w:sz w:val="24"/>
+          <w:szCs w:val="24"/>
+        </w:rPr>
+        <w:t xml:space="preserve">The number of patches of color in the resulting image shouldn’t be affected by </w:t>
+      </w:r>
+      <m:oMath>
+        <m:r>
+          <w:rPr>
+            <w:rFonts w:ascii="Cambria Math" w:hAnsi="Cambria Math" w:cs="Times New Roman"/>
+            <w:sz w:val="24"/>
+            <w:szCs w:val="24"/>
+          </w:rPr>
+          <m:t>n</m:t>
+        </m:r>
+      </m:oMath>
+      <w:r>
+        <w:rPr>
+          <w:rFonts w:ascii="Times New Roman" w:eastAsiaTheme="minorEastAsia" w:hAnsi="Times New Roman" w:cs="Times New Roman"/>
+          <w:sz w:val="24"/>
+          <w:szCs w:val="24"/>
+        </w:rPr>
+        <w:t>, the number of trees, because each tree is only offering a vote for the final color. Th</w:t>
+      </w:r>
+      <w:r>
+        <w:rPr>
+          <w:rFonts w:ascii="Times New Roman" w:eastAsiaTheme="minorEastAsia" w:hAnsi="Times New Roman" w:cs="Times New Roman"/>
+          <w:sz w:val="24"/>
+          <w:szCs w:val="24"/>
+        </w:rPr>
+        <w:t xml:space="preserve">e number of patches of color depends on the number of leaf nodes in the largest tree within the forest (assuming consistent tie-breaking rules). Consider a forest of 100 trees, each tree with one split and two unique color votes: given a point you’ll have 100 votes for different colors and must then choose one, and you’ll only be able to produce two color patches in the output. If you have 99 trees in your forest of depth one and one tree of depth two then you can have up to four color patches in the output if the </w:t>
+      </w:r>
+      <w:r>
+        <w:rPr>
+          <w:rFonts w:ascii="Times New Roman" w:eastAsiaTheme="minorEastAsia" w:hAnsi="Times New Roman" w:cs="Times New Roman"/>
+          <w:sz w:val="24"/>
+          <w:szCs w:val="24"/>
+        </w:rPr>
+        <w:t>tie-breaking always favors the tree of depth two.</w:t>
+      </w:r>
     </w:p>
     <w:sectPr>
       <w:pgSz w:w="12240" w:h="15840"/>
@@ -1705,6 +3660,16 @@
       <w:contextualSpacing/>
     </w:pPr>
   </w:style>
+  <w:style w:type="character" w:styleId="PlaceholderText">
+    <w:name w:val="Placeholder Text"/>
+    <w:basedOn w:val="DefaultParagraphFont"/>
+    <w:uiPriority w:val="99"/>
+    <w:semiHidden/>
+    <w:rsid w:val="00A04090"/>
+    <w:rPr>
+      <w:color w:val="808080"/>
+    </w:rPr>
+  </w:style>
 </w:styles>
 </file>
 

--- a/programming.docx
+++ b/programming.docx
@@ -109,25 +109,33 @@
           <w:sz w:val="28"/>
           <w:szCs w:val="24"/>
         </w:rPr>
-        <w:t xml:space="preserve">Homework 4 </w:t>
+        <w:t>Homework 4 Programming Exercises</w:t>
+      </w:r>
+    </w:p>
+    <w:p>
+      <w:pPr>
+        <w:rPr>
+          <w:rFonts w:ascii="Times New Roman" w:hAnsi="Times New Roman" w:cs="Times New Roman"/>
+          <w:sz w:val="24"/>
+          <w:szCs w:val="24"/>
+        </w:rPr>
+      </w:pPr>
+      <w:r>
+        <w:rPr>
+          <w:rFonts w:ascii="Times New Roman" w:hAnsi="Times New Roman" w:cs="Times New Roman"/>
+          <w:sz w:val="24"/>
+          <w:szCs w:val="24"/>
+        </w:rPr>
+        <w:t xml:space="preserve">1. </w:t>
       </w:r>
       <w:r>
         <w:rPr>
           <w:rFonts w:ascii="Times New Roman" w:hAnsi="Times New Roman" w:cs="Times New Roman"/>
           <w:b/>
-          <w:sz w:val="28"/>
-          <w:szCs w:val="24"/>
-        </w:rPr>
-        <w:t>Programming</w:t>
-      </w:r>
-      <w:r>
-        <w:rPr>
-          <w:rFonts w:ascii="Times New Roman" w:hAnsi="Times New Roman" w:cs="Times New Roman"/>
-          <w:b/>
-          <w:sz w:val="28"/>
-          <w:szCs w:val="24"/>
-        </w:rPr>
-        <w:t xml:space="preserve"> Exercises</w:t>
+          <w:sz w:val="24"/>
+          <w:szCs w:val="24"/>
+        </w:rPr>
+        <w:t>Approximating images with neural networks</w:t>
       </w:r>
     </w:p>
     <w:p>
@@ -149,15 +157,15 @@
           <w:sz w:val="24"/>
           <w:szCs w:val="24"/>
         </w:rPr>
-        <w:t>Approximating</w:t>
-      </w:r>
-      <w:r>
-        <w:rPr>
-          <w:rFonts w:ascii="Times New Roman" w:hAnsi="Times New Roman" w:cs="Times New Roman"/>
-          <w:sz w:val="24"/>
-          <w:szCs w:val="24"/>
-        </w:rPr>
-        <w:t xml:space="preserve"> images with neural networks</w:t>
+        <w:t>The default network has</w:t>
+      </w:r>
+      <w:r>
+        <w:rPr>
+          <w:rFonts w:ascii="Times New Roman" w:hAnsi="Times New Roman" w:cs="Times New Roman"/>
+          <w:sz w:val="24"/>
+          <w:szCs w:val="24"/>
+        </w:rPr>
+        <w:t>:</w:t>
       </w:r>
     </w:p>
     <w:p>
@@ -173,6 +181,94 @@
           <w:szCs w:val="24"/>
         </w:rPr>
       </w:pPr>
+      <w:r>
+        <w:rPr>
+          <w:rFonts w:ascii="Times New Roman" w:hAnsi="Times New Roman" w:cs="Times New Roman"/>
+          <w:sz w:val="24"/>
+          <w:szCs w:val="24"/>
+        </w:rPr>
+        <w:t>O</w:t>
+      </w:r>
+      <w:r>
+        <w:rPr>
+          <w:rFonts w:ascii="Times New Roman" w:hAnsi="Times New Roman" w:cs="Times New Roman"/>
+          <w:sz w:val="24"/>
+          <w:szCs w:val="24"/>
+        </w:rPr>
+        <w:t>ne input layer</w:t>
+      </w:r>
+      <w:r>
+        <w:rPr>
+          <w:rFonts w:ascii="Times New Roman" w:hAnsi="Times New Roman" w:cs="Times New Roman"/>
+          <w:sz w:val="24"/>
+          <w:szCs w:val="24"/>
+        </w:rPr>
+        <w:t xml:space="preserve"> </w:t>
+      </w:r>
+      <w:r>
+        <w:rPr>
+          <w:rFonts w:ascii="Times New Roman" w:hAnsi="Times New Roman" w:cs="Times New Roman"/>
+          <w:sz w:val="24"/>
+          <w:szCs w:val="24"/>
+        </w:rPr>
+        <w:t>that takes</w:t>
+      </w:r>
+      <w:r>
+        <w:rPr>
+          <w:rFonts w:ascii="Times New Roman" w:hAnsi="Times New Roman" w:cs="Times New Roman"/>
+          <w:sz w:val="24"/>
+          <w:szCs w:val="24"/>
+        </w:rPr>
+        <w:t xml:space="preserve"> </w:t>
+      </w:r>
+      <w:proofErr w:type="gramStart"/>
+      <w:r>
+        <w:rPr>
+          <w:rFonts w:ascii="Times New Roman" w:hAnsi="Times New Roman" w:cs="Times New Roman"/>
+          <w:sz w:val="24"/>
+          <w:szCs w:val="24"/>
+        </w:rPr>
+        <w:t>2 dimensional</w:t>
+      </w:r>
+      <w:proofErr w:type="gramEnd"/>
+      <w:r>
+        <w:rPr>
+          <w:rFonts w:ascii="Times New Roman" w:hAnsi="Times New Roman" w:cs="Times New Roman"/>
+          <w:sz w:val="24"/>
+          <w:szCs w:val="24"/>
+        </w:rPr>
+        <w:t xml:space="preserve"> input points</w:t>
+      </w:r>
+      <w:r>
+        <w:rPr>
+          <w:rFonts w:ascii="Times New Roman" w:hAnsi="Times New Roman" w:cs="Times New Roman"/>
+          <w:sz w:val="24"/>
+          <w:szCs w:val="24"/>
+        </w:rPr>
+        <w:t xml:space="preserve"> (x, y position on a grid)</w:t>
+      </w:r>
+    </w:p>
+    <w:p>
+      <w:pPr>
+        <w:pStyle w:val="ListParagraph"/>
+        <w:numPr>
+          <w:ilvl w:val="1"/>
+          <w:numId w:val="1"/>
+        </w:numPr>
+        <w:rPr>
+          <w:rFonts w:ascii="Times New Roman" w:hAnsi="Times New Roman" w:cs="Times New Roman"/>
+          <w:sz w:val="24"/>
+          <w:szCs w:val="24"/>
+        </w:rPr>
+      </w:pPr>
+      <w:r>
+        <w:rPr>
+          <w:rFonts w:ascii="Times New Roman" w:hAnsi="Times New Roman" w:cs="Times New Roman"/>
+          <w:sz w:val="24"/>
+          <w:szCs w:val="24"/>
+        </w:rPr>
+        <w:t xml:space="preserve">7 fully connected layers with 20 neurons with a </w:t>
+      </w:r>
       <w:proofErr w:type="spellStart"/>
       <w:r>
         <w:rPr>
@@ -180,14 +276,60 @@
           <w:sz w:val="24"/>
           <w:szCs w:val="24"/>
         </w:rPr>
-        <w:t>Asdf</w:t>
+        <w:t>ReLu</w:t>
       </w:r>
       <w:proofErr w:type="spellEnd"/>
+      <w:r>
+        <w:rPr>
+          <w:rFonts w:ascii="Times New Roman" w:hAnsi="Times New Roman" w:cs="Times New Roman"/>
+          <w:sz w:val="24"/>
+          <w:szCs w:val="24"/>
+        </w:rPr>
+        <w:t xml:space="preserve"> activation</w:t>
+      </w:r>
+      <w:r>
+        <w:rPr>
+          <w:rFonts w:ascii="Times New Roman" w:hAnsi="Times New Roman" w:cs="Times New Roman"/>
+          <w:sz w:val="24"/>
+          <w:szCs w:val="24"/>
+        </w:rPr>
+        <w:t xml:space="preserve">. </w:t>
+      </w:r>
     </w:p>
     <w:p>
       <w:pPr>
         <w:pStyle w:val="ListParagraph"/>
-        <w:ind w:left="1440"/>
+        <w:numPr>
+          <w:ilvl w:val="1"/>
+          <w:numId w:val="1"/>
+        </w:numPr>
+        <w:rPr>
+          <w:rFonts w:ascii="Times New Roman" w:hAnsi="Times New Roman" w:cs="Times New Roman"/>
+          <w:sz w:val="24"/>
+          <w:szCs w:val="24"/>
+        </w:rPr>
+      </w:pPr>
+      <w:r>
+        <w:rPr>
+          <w:rFonts w:ascii="Times New Roman" w:hAnsi="Times New Roman" w:cs="Times New Roman"/>
+          <w:sz w:val="24"/>
+          <w:szCs w:val="24"/>
+        </w:rPr>
+        <w:t>One loss layer</w:t>
+      </w:r>
+      <w:r>
+        <w:rPr>
+          <w:rFonts w:ascii="Times New Roman" w:hAnsi="Times New Roman" w:cs="Times New Roman"/>
+          <w:sz w:val="24"/>
+          <w:szCs w:val="24"/>
+        </w:rPr>
+        <w:t xml:space="preserve"> that uses L2 regression and 3 neurons that output R/G/B</w:t>
+      </w:r>
+    </w:p>
+    <w:p>
+      <w:pPr>
+        <w:pStyle w:val="ListParagraph"/>
+        <w:ind w:left="1080"/>
         <w:rPr>
           <w:rFonts w:ascii="Times New Roman" w:hAnsi="Times New Roman" w:cs="Times New Roman"/>
           <w:sz w:val="24"/>
@@ -214,7 +356,272 @@
           <w:sz w:val="24"/>
           <w:szCs w:val="24"/>
         </w:rPr>
-        <w:t>Random forests for image approximation.</w:t>
+        <w:t xml:space="preserve">The </w:t>
+      </w:r>
+      <w:r>
+        <w:rPr>
+          <w:rFonts w:ascii="Times New Roman" w:hAnsi="Times New Roman" w:cs="Times New Roman"/>
+          <w:sz w:val="24"/>
+          <w:szCs w:val="24"/>
+        </w:rPr>
+        <w:t xml:space="preserve">default </w:t>
+      </w:r>
+      <w:r>
+        <w:rPr>
+          <w:rFonts w:ascii="Times New Roman" w:hAnsi="Times New Roman" w:cs="Times New Roman"/>
+          <w:sz w:val="24"/>
+          <w:szCs w:val="24"/>
+        </w:rPr>
+        <w:t xml:space="preserve">network </w:t>
+      </w:r>
+      <w:r>
+        <w:rPr>
+          <w:rFonts w:ascii="Times New Roman" w:hAnsi="Times New Roman" w:cs="Times New Roman"/>
+          <w:sz w:val="24"/>
+          <w:szCs w:val="24"/>
+        </w:rPr>
+        <w:t xml:space="preserve">uses an L2 regression layer to calculate loss. It calculates the L2 distance between the output and the target values (referenced </w:t>
+      </w:r>
+      <w:hyperlink r:id="rId5" w:history="1">
+        <w:r>
+          <w:rPr>
+            <w:rStyle w:val="Hyperlink"/>
+            <w:rFonts w:ascii="Times New Roman" w:hAnsi="Times New Roman" w:cs="Times New Roman"/>
+            <w:sz w:val="24"/>
+            <w:szCs w:val="24"/>
+          </w:rPr>
+          <w:t>convnet docs</w:t>
+        </w:r>
+      </w:hyperlink>
+      <w:r>
+        <w:rPr>
+          <w:rFonts w:ascii="Times New Roman" w:hAnsi="Times New Roman" w:cs="Times New Roman"/>
+          <w:sz w:val="24"/>
+          <w:szCs w:val="24"/>
+        </w:rPr>
+        <w:t>).</w:t>
+      </w:r>
+    </w:p>
+    <w:p>
+      <w:pPr>
+        <w:pStyle w:val="ListParagraph"/>
+        <w:numPr>
+          <w:ilvl w:val="0"/>
+          <w:numId w:val="1"/>
+        </w:numPr>
+        <w:rPr>
+          <w:rFonts w:ascii="Times New Roman" w:hAnsi="Times New Roman" w:cs="Times New Roman"/>
+          <w:sz w:val="24"/>
+          <w:szCs w:val="24"/>
+        </w:rPr>
+      </w:pPr>
+      <w:r>
+        <w:rPr>
+          <w:rFonts w:ascii="Times New Roman" w:hAnsi="Times New Roman" w:cs="Times New Roman"/>
+          <w:sz w:val="24"/>
+          <w:szCs w:val="24"/>
+        </w:rPr>
+        <w:t xml:space="preserve">The model seems to </w:t>
+      </w:r>
+      <w:r>
+        <w:rPr>
+          <w:rFonts w:ascii="Times New Roman" w:hAnsi="Times New Roman" w:cs="Times New Roman"/>
+          <w:sz w:val="24"/>
+          <w:szCs w:val="24"/>
+        </w:rPr>
+        <w:t>converge to a loss around 0.004</w:t>
+      </w:r>
+      <w:r>
+        <w:rPr>
+          <w:noProof/>
+        </w:rPr>
+        <w:drawing>
+          <wp:inline distT="0" distB="0" distL="0" distR="0" wp14:anchorId="1D6960A8" wp14:editId="41D9614A">
+            <wp:extent cx="5113867" cy="1907540"/>
+            <wp:effectExtent l="0" t="0" r="17145" b="10160"/>
+            <wp:docPr id="4" name="Chart 4">
+              <a:extLst xmlns:a="http://schemas.openxmlformats.org/drawingml/2006/main">
+                <a:ext uri="{FF2B5EF4-FFF2-40B4-BE49-F238E27FC236}">
+                  <a16:creationId xmlns:a16="http://schemas.microsoft.com/office/drawing/2014/main" id="{0A42046C-86CB-EB4A-999A-E606279CFEA2}"/>
+                </a:ext>
+              </a:extLst>
+            </wp:docPr>
+            <wp:cNvGraphicFramePr/>
+            <a:graphic xmlns:a="http://schemas.openxmlformats.org/drawingml/2006/main">
+              <a:graphicData uri="http://schemas.openxmlformats.org/drawingml/2006/chart">
+                <c:chart xmlns:c="http://schemas.openxmlformats.org/drawingml/2006/chart" xmlns:r="http://schemas.openxmlformats.org/officeDocument/2006/relationships" r:id="rId6"/>
+              </a:graphicData>
+            </a:graphic>
+          </wp:inline>
+        </w:drawing>
+      </w:r>
+    </w:p>
+    <w:p>
+      <w:pPr>
+        <w:pStyle w:val="ListParagraph"/>
+        <w:numPr>
+          <w:ilvl w:val="0"/>
+          <w:numId w:val="1"/>
+        </w:numPr>
+        <w:rPr>
+          <w:rFonts w:ascii="Times New Roman" w:hAnsi="Times New Roman" w:cs="Times New Roman"/>
+          <w:sz w:val="24"/>
+          <w:szCs w:val="24"/>
+        </w:rPr>
+      </w:pPr>
+      <w:r>
+        <w:rPr>
+          <w:rFonts w:ascii="Times New Roman" w:hAnsi="Times New Roman" w:cs="Times New Roman"/>
+          <w:sz w:val="24"/>
+          <w:szCs w:val="24"/>
+        </w:rPr>
+        <w:t xml:space="preserve">By halving the learning rate every 1,000 iterations, </w:t>
+      </w:r>
+      <w:r>
+        <w:rPr>
+          <w:rFonts w:ascii="Times New Roman" w:hAnsi="Times New Roman" w:cs="Times New Roman"/>
+          <w:sz w:val="24"/>
+          <w:szCs w:val="24"/>
+        </w:rPr>
+        <w:t>we</w:t>
+      </w:r>
+      <w:r>
+        <w:rPr>
+          <w:rFonts w:ascii="Times New Roman" w:hAnsi="Times New Roman" w:cs="Times New Roman"/>
+          <w:sz w:val="24"/>
+          <w:szCs w:val="24"/>
+        </w:rPr>
+        <w:t xml:space="preserve"> w</w:t>
+      </w:r>
+      <w:r>
+        <w:rPr>
+          <w:rFonts w:ascii="Times New Roman" w:hAnsi="Times New Roman" w:cs="Times New Roman"/>
+          <w:sz w:val="24"/>
+          <w:szCs w:val="24"/>
+        </w:rPr>
+        <w:t>ere</w:t>
+      </w:r>
+      <w:r>
+        <w:rPr>
+          <w:rFonts w:ascii="Times New Roman" w:hAnsi="Times New Roman" w:cs="Times New Roman"/>
+          <w:sz w:val="24"/>
+          <w:szCs w:val="24"/>
+        </w:rPr>
+        <w:t xml:space="preserve"> able to make the network converge to a lower loss function, around 0.0035</w:t>
+      </w:r>
+      <w:bookmarkStart w:id="0" w:name="_GoBack"/>
+      <w:bookmarkEnd w:id="0"/>
+      <w:r>
+        <w:rPr>
+          <w:noProof/>
+        </w:rPr>
+        <w:drawing>
+          <wp:inline distT="0" distB="0" distL="0" distR="0" wp14:anchorId="6172E1C3" wp14:editId="498E1203">
+            <wp:extent cx="5113655" cy="2280356"/>
+            <wp:effectExtent l="0" t="0" r="17145" b="18415"/>
+            <wp:docPr id="5" name="Chart 5">
+              <a:extLst xmlns:a="http://schemas.openxmlformats.org/drawingml/2006/main">
+                <a:ext uri="{FF2B5EF4-FFF2-40B4-BE49-F238E27FC236}">
+                  <a16:creationId xmlns:a16="http://schemas.microsoft.com/office/drawing/2014/main" id="{293E9C8F-1425-5448-AF58-BF7D2BECB390}"/>
+                </a:ext>
+              </a:extLst>
+            </wp:docPr>
+            <wp:cNvGraphicFramePr/>
+            <a:graphic xmlns:a="http://schemas.openxmlformats.org/drawingml/2006/main">
+              <a:graphicData uri="http://schemas.openxmlformats.org/drawingml/2006/chart">
+                <c:chart xmlns:c="http://schemas.openxmlformats.org/drawingml/2006/chart" xmlns:r="http://schemas.openxmlformats.org/officeDocument/2006/relationships" r:id="rId7"/>
+              </a:graphicData>
+            </a:graphic>
+          </wp:inline>
+        </w:drawing>
+      </w:r>
+    </w:p>
+    <w:p>
+      <w:pPr>
+        <w:pStyle w:val="ListParagraph"/>
+        <w:numPr>
+          <w:ilvl w:val="0"/>
+          <w:numId w:val="1"/>
+        </w:numPr>
+        <w:rPr>
+          <w:rFonts w:ascii="Times New Roman" w:hAnsi="Times New Roman" w:cs="Times New Roman"/>
+          <w:sz w:val="24"/>
+          <w:szCs w:val="24"/>
+        </w:rPr>
+      </w:pPr>
+      <w:r>
+        <w:rPr>
+          <w:rFonts w:ascii="Times New Roman" w:hAnsi="Times New Roman" w:cs="Times New Roman"/>
+          <w:sz w:val="24"/>
+          <w:szCs w:val="24"/>
+        </w:rPr>
+        <w:t xml:space="preserve">The performance of </w:t>
+      </w:r>
+      <w:r>
+        <w:rPr>
+          <w:rFonts w:ascii="Times New Roman" w:hAnsi="Times New Roman" w:cs="Times New Roman"/>
+          <w:sz w:val="24"/>
+          <w:szCs w:val="24"/>
+        </w:rPr>
+        <w:t>4</w:t>
+      </w:r>
+      <w:r>
+        <w:rPr>
+          <w:rFonts w:ascii="Times New Roman" w:hAnsi="Times New Roman" w:cs="Times New Roman"/>
+          <w:sz w:val="24"/>
+          <w:szCs w:val="24"/>
+        </w:rPr>
+        <w:t xml:space="preserve"> and </w:t>
+      </w:r>
+      <w:r>
+        <w:rPr>
+          <w:rFonts w:ascii="Times New Roman" w:hAnsi="Times New Roman" w:cs="Times New Roman"/>
+          <w:sz w:val="24"/>
+          <w:szCs w:val="24"/>
+        </w:rPr>
+        <w:t>5</w:t>
+      </w:r>
+      <w:r>
+        <w:rPr>
+          <w:rFonts w:ascii="Times New Roman" w:hAnsi="Times New Roman" w:cs="Times New Roman"/>
+          <w:sz w:val="24"/>
+          <w:szCs w:val="24"/>
+        </w:rPr>
+        <w:t xml:space="preserve"> layers is pretty </w:t>
+      </w:r>
+      <w:proofErr w:type="gramStart"/>
+      <w:r>
+        <w:rPr>
+          <w:rFonts w:ascii="Times New Roman" w:hAnsi="Times New Roman" w:cs="Times New Roman"/>
+          <w:sz w:val="24"/>
+          <w:szCs w:val="24"/>
+        </w:rPr>
+        <w:t>similar to</w:t>
+      </w:r>
+      <w:proofErr w:type="gramEnd"/>
+      <w:r>
+        <w:rPr>
+          <w:rFonts w:ascii="Times New Roman" w:hAnsi="Times New Roman" w:cs="Times New Roman"/>
+          <w:sz w:val="24"/>
+          <w:szCs w:val="24"/>
+        </w:rPr>
+        <w:t xml:space="preserve"> the performance of </w:t>
+      </w:r>
+      <w:r>
+        <w:rPr>
+          <w:rFonts w:ascii="Times New Roman" w:hAnsi="Times New Roman" w:cs="Times New Roman"/>
+          <w:sz w:val="24"/>
+          <w:szCs w:val="24"/>
+        </w:rPr>
+        <w:t>7</w:t>
+      </w:r>
+      <w:r>
+        <w:rPr>
+          <w:rFonts w:ascii="Times New Roman" w:hAnsi="Times New Roman" w:cs="Times New Roman"/>
+          <w:sz w:val="24"/>
+          <w:szCs w:val="24"/>
+        </w:rPr>
+        <w:t xml:space="preserve"> layers. We can comment out about 2 layers before we see a noticeable quality drop.</w:t>
       </w:r>
     </w:p>
     <w:p>
@@ -223,6 +630,474 @@
         <w:numPr>
           <w:ilvl w:val="1"/>
           <w:numId w:val="1"/>
+        </w:numPr>
+        <w:rPr>
+          <w:rFonts w:ascii="Times New Roman" w:hAnsi="Times New Roman" w:cs="Times New Roman"/>
+          <w:sz w:val="24"/>
+          <w:szCs w:val="24"/>
+        </w:rPr>
+      </w:pPr>
+      <w:r>
+        <w:rPr>
+          <w:rFonts w:ascii="Times New Roman" w:hAnsi="Times New Roman" w:cs="Times New Roman"/>
+          <w:sz w:val="24"/>
+          <w:szCs w:val="24"/>
+        </w:rPr>
+        <w:t xml:space="preserve">With </w:t>
+      </w:r>
+      <w:r>
+        <w:rPr>
+          <w:rFonts w:ascii="Times New Roman" w:hAnsi="Times New Roman" w:cs="Times New Roman"/>
+          <w:sz w:val="24"/>
+          <w:szCs w:val="24"/>
+        </w:rPr>
+        <w:t>7</w:t>
+      </w:r>
+      <w:r>
+        <w:rPr>
+          <w:rFonts w:ascii="Times New Roman" w:hAnsi="Times New Roman" w:cs="Times New Roman"/>
+          <w:sz w:val="24"/>
+          <w:szCs w:val="24"/>
+        </w:rPr>
+        <w:t xml:space="preserve"> layers, our loss converges to around 0.004</w:t>
+      </w:r>
+    </w:p>
+    <w:p>
+      <w:pPr>
+        <w:pStyle w:val="ListParagraph"/>
+        <w:numPr>
+          <w:ilvl w:val="1"/>
+          <w:numId w:val="1"/>
+        </w:numPr>
+        <w:rPr>
+          <w:rFonts w:ascii="Times New Roman" w:hAnsi="Times New Roman" w:cs="Times New Roman"/>
+          <w:sz w:val="24"/>
+          <w:szCs w:val="24"/>
+        </w:rPr>
+      </w:pPr>
+      <w:r>
+        <w:rPr>
+          <w:rFonts w:ascii="Times New Roman" w:hAnsi="Times New Roman" w:cs="Times New Roman"/>
+          <w:sz w:val="24"/>
+          <w:szCs w:val="24"/>
+        </w:rPr>
+        <w:lastRenderedPageBreak/>
+        <w:t xml:space="preserve">With </w:t>
+      </w:r>
+      <w:r>
+        <w:rPr>
+          <w:rFonts w:ascii="Times New Roman" w:hAnsi="Times New Roman" w:cs="Times New Roman"/>
+          <w:sz w:val="24"/>
+          <w:szCs w:val="24"/>
+        </w:rPr>
+        <w:t>5</w:t>
+      </w:r>
+      <w:r>
+        <w:rPr>
+          <w:rFonts w:ascii="Times New Roman" w:hAnsi="Times New Roman" w:cs="Times New Roman"/>
+          <w:sz w:val="24"/>
+          <w:szCs w:val="24"/>
+        </w:rPr>
+        <w:t xml:space="preserve"> layers, our loss converges around 0.0043.</w:t>
+      </w:r>
+    </w:p>
+    <w:p>
+      <w:pPr>
+        <w:pStyle w:val="ListParagraph"/>
+        <w:numPr>
+          <w:ilvl w:val="1"/>
+          <w:numId w:val="1"/>
+        </w:numPr>
+        <w:rPr>
+          <w:rFonts w:ascii="Times New Roman" w:hAnsi="Times New Roman" w:cs="Times New Roman"/>
+          <w:sz w:val="24"/>
+          <w:szCs w:val="24"/>
+        </w:rPr>
+      </w:pPr>
+      <w:r>
+        <w:rPr>
+          <w:rFonts w:ascii="Times New Roman" w:hAnsi="Times New Roman" w:cs="Times New Roman"/>
+          <w:sz w:val="24"/>
+          <w:szCs w:val="24"/>
+        </w:rPr>
+        <w:t xml:space="preserve">With </w:t>
+      </w:r>
+      <w:r>
+        <w:rPr>
+          <w:rFonts w:ascii="Times New Roman" w:hAnsi="Times New Roman" w:cs="Times New Roman"/>
+          <w:sz w:val="24"/>
+          <w:szCs w:val="24"/>
+        </w:rPr>
+        <w:t>4</w:t>
+      </w:r>
+      <w:r>
+        <w:rPr>
+          <w:rFonts w:ascii="Times New Roman" w:hAnsi="Times New Roman" w:cs="Times New Roman"/>
+          <w:sz w:val="24"/>
+          <w:szCs w:val="24"/>
+        </w:rPr>
+        <w:t xml:space="preserve"> layers, our loss converges around 0.0045. </w:t>
+      </w:r>
+    </w:p>
+    <w:p>
+      <w:pPr>
+        <w:pStyle w:val="ListParagraph"/>
+        <w:numPr>
+          <w:ilvl w:val="1"/>
+          <w:numId w:val="1"/>
+        </w:numPr>
+        <w:rPr>
+          <w:rFonts w:ascii="Times New Roman" w:hAnsi="Times New Roman" w:cs="Times New Roman"/>
+          <w:sz w:val="24"/>
+          <w:szCs w:val="24"/>
+        </w:rPr>
+      </w:pPr>
+      <w:r>
+        <w:rPr>
+          <w:rFonts w:ascii="Times New Roman" w:hAnsi="Times New Roman" w:cs="Times New Roman"/>
+          <w:sz w:val="24"/>
+          <w:szCs w:val="24"/>
+        </w:rPr>
+        <w:t xml:space="preserve">With </w:t>
+      </w:r>
+      <w:r>
+        <w:rPr>
+          <w:rFonts w:ascii="Times New Roman" w:hAnsi="Times New Roman" w:cs="Times New Roman"/>
+          <w:sz w:val="24"/>
+          <w:szCs w:val="24"/>
+        </w:rPr>
+        <w:t>3</w:t>
+      </w:r>
+      <w:r>
+        <w:rPr>
+          <w:rFonts w:ascii="Times New Roman" w:hAnsi="Times New Roman" w:cs="Times New Roman"/>
+          <w:sz w:val="24"/>
+          <w:szCs w:val="24"/>
+        </w:rPr>
+        <w:t xml:space="preserve"> layers, our loss converges around 0.005. </w:t>
+      </w:r>
+    </w:p>
+    <w:p>
+      <w:pPr>
+        <w:pStyle w:val="ListParagraph"/>
+        <w:numPr>
+          <w:ilvl w:val="1"/>
+          <w:numId w:val="1"/>
+        </w:numPr>
+        <w:rPr>
+          <w:rFonts w:ascii="Times New Roman" w:hAnsi="Times New Roman" w:cs="Times New Roman"/>
+          <w:sz w:val="24"/>
+          <w:szCs w:val="24"/>
+        </w:rPr>
+      </w:pPr>
+      <w:r>
+        <w:rPr>
+          <w:rFonts w:ascii="Times New Roman" w:hAnsi="Times New Roman" w:cs="Times New Roman"/>
+          <w:sz w:val="24"/>
+          <w:szCs w:val="24"/>
+        </w:rPr>
+        <w:t xml:space="preserve">With </w:t>
+      </w:r>
+      <w:r>
+        <w:rPr>
+          <w:rFonts w:ascii="Times New Roman" w:hAnsi="Times New Roman" w:cs="Times New Roman"/>
+          <w:sz w:val="24"/>
+          <w:szCs w:val="24"/>
+        </w:rPr>
+        <w:t>2</w:t>
+      </w:r>
+      <w:r>
+        <w:rPr>
+          <w:rFonts w:ascii="Times New Roman" w:hAnsi="Times New Roman" w:cs="Times New Roman"/>
+          <w:sz w:val="24"/>
+          <w:szCs w:val="24"/>
+        </w:rPr>
+        <w:t xml:space="preserve"> layers, our loss converges around 0.01. </w:t>
+      </w:r>
+    </w:p>
+    <w:p>
+      <w:pPr>
+        <w:pStyle w:val="ListParagraph"/>
+        <w:numPr>
+          <w:ilvl w:val="1"/>
+          <w:numId w:val="1"/>
+        </w:numPr>
+        <w:rPr>
+          <w:rFonts w:ascii="Times New Roman" w:hAnsi="Times New Roman" w:cs="Times New Roman"/>
+          <w:sz w:val="24"/>
+          <w:szCs w:val="24"/>
+        </w:rPr>
+      </w:pPr>
+      <w:r>
+        <w:rPr>
+          <w:rFonts w:ascii="Times New Roman" w:hAnsi="Times New Roman" w:cs="Times New Roman"/>
+          <w:sz w:val="24"/>
+          <w:szCs w:val="24"/>
+        </w:rPr>
+        <w:t xml:space="preserve">With </w:t>
+      </w:r>
+      <w:r>
+        <w:rPr>
+          <w:rFonts w:ascii="Times New Roman" w:hAnsi="Times New Roman" w:cs="Times New Roman"/>
+          <w:sz w:val="24"/>
+          <w:szCs w:val="24"/>
+        </w:rPr>
+        <w:t>1</w:t>
+      </w:r>
+      <w:r>
+        <w:rPr>
+          <w:rFonts w:ascii="Times New Roman" w:hAnsi="Times New Roman" w:cs="Times New Roman"/>
+          <w:sz w:val="24"/>
+          <w:szCs w:val="24"/>
+        </w:rPr>
+        <w:t xml:space="preserve"> layer, </w:t>
+      </w:r>
+      <w:r>
+        <w:rPr>
+          <w:rFonts w:ascii="Times New Roman" w:hAnsi="Times New Roman" w:cs="Times New Roman"/>
+          <w:sz w:val="24"/>
+          <w:szCs w:val="24"/>
+        </w:rPr>
+        <w:t>our</w:t>
+      </w:r>
+      <w:r>
+        <w:rPr>
+          <w:rFonts w:ascii="Times New Roman" w:hAnsi="Times New Roman" w:cs="Times New Roman"/>
+          <w:sz w:val="24"/>
+          <w:szCs w:val="24"/>
+        </w:rPr>
+        <w:t xml:space="preserve"> loss </w:t>
+      </w:r>
+      <w:r>
+        <w:rPr>
+          <w:rFonts w:ascii="Times New Roman" w:hAnsi="Times New Roman" w:cs="Times New Roman"/>
+          <w:sz w:val="24"/>
+          <w:szCs w:val="24"/>
+        </w:rPr>
+        <w:t>converges</w:t>
+      </w:r>
+      <w:r>
+        <w:rPr>
+          <w:rFonts w:ascii="Times New Roman" w:hAnsi="Times New Roman" w:cs="Times New Roman"/>
+          <w:sz w:val="24"/>
+          <w:szCs w:val="24"/>
+        </w:rPr>
+        <w:t xml:space="preserve"> around 0.025. </w:t>
+      </w:r>
+    </w:p>
+    <w:p>
+      <w:pPr>
+        <w:pStyle w:val="ListParagraph"/>
+        <w:numPr>
+          <w:ilvl w:val="0"/>
+          <w:numId w:val="1"/>
+        </w:numPr>
+        <w:rPr>
+          <w:rFonts w:ascii="Times New Roman" w:hAnsi="Times New Roman" w:cs="Times New Roman"/>
+          <w:sz w:val="24"/>
+          <w:szCs w:val="24"/>
+        </w:rPr>
+      </w:pPr>
+      <w:r>
+        <w:rPr>
+          <w:rFonts w:ascii="Times New Roman" w:hAnsi="Times New Roman" w:cs="Times New Roman"/>
+          <w:sz w:val="24"/>
+          <w:szCs w:val="24"/>
+        </w:rPr>
+        <w:t>We</w:t>
+      </w:r>
+      <w:r>
+        <w:rPr>
+          <w:rFonts w:ascii="Times New Roman" w:hAnsi="Times New Roman" w:cs="Times New Roman"/>
+          <w:sz w:val="24"/>
+          <w:szCs w:val="24"/>
+        </w:rPr>
+        <w:t xml:space="preserve"> added </w:t>
+      </w:r>
+      <w:r>
+        <w:rPr>
+          <w:rFonts w:ascii="Times New Roman" w:hAnsi="Times New Roman" w:cs="Times New Roman"/>
+          <w:sz w:val="24"/>
+          <w:szCs w:val="24"/>
+        </w:rPr>
+        <w:t>5</w:t>
+      </w:r>
+      <w:r>
+        <w:rPr>
+          <w:rFonts w:ascii="Times New Roman" w:hAnsi="Times New Roman" w:cs="Times New Roman"/>
+          <w:sz w:val="24"/>
+          <w:szCs w:val="24"/>
+        </w:rPr>
+        <w:t xml:space="preserve"> more layers (total of 12 layers). Performance was much </w:t>
+      </w:r>
+      <w:proofErr w:type="gramStart"/>
+      <w:r>
+        <w:rPr>
+          <w:rFonts w:ascii="Times New Roman" w:hAnsi="Times New Roman" w:cs="Times New Roman"/>
+          <w:sz w:val="24"/>
+          <w:szCs w:val="24"/>
+        </w:rPr>
+        <w:t>slower</w:t>
+      </w:r>
+      <w:proofErr w:type="gramEnd"/>
+      <w:r>
+        <w:rPr>
+          <w:rFonts w:ascii="Times New Roman" w:hAnsi="Times New Roman" w:cs="Times New Roman"/>
+          <w:sz w:val="24"/>
+          <w:szCs w:val="24"/>
+        </w:rPr>
+        <w:t xml:space="preserve"> but </w:t>
+      </w:r>
+      <w:r>
+        <w:rPr>
+          <w:rFonts w:ascii="Times New Roman" w:hAnsi="Times New Roman" w:cs="Times New Roman"/>
+          <w:sz w:val="24"/>
+          <w:szCs w:val="24"/>
+        </w:rPr>
+        <w:t>we</w:t>
+      </w:r>
+      <w:r>
+        <w:rPr>
+          <w:rFonts w:ascii="Times New Roman" w:hAnsi="Times New Roman" w:cs="Times New Roman"/>
+          <w:sz w:val="24"/>
+          <w:szCs w:val="24"/>
+        </w:rPr>
+        <w:t xml:space="preserve"> did not see </w:t>
+      </w:r>
+      <w:r>
+        <w:rPr>
+          <w:rFonts w:ascii="Times New Roman" w:hAnsi="Times New Roman" w:cs="Times New Roman"/>
+          <w:sz w:val="24"/>
+          <w:szCs w:val="24"/>
+        </w:rPr>
+        <w:t xml:space="preserve">any </w:t>
+      </w:r>
+      <w:r>
+        <w:rPr>
+          <w:rFonts w:ascii="Times New Roman" w:hAnsi="Times New Roman" w:cs="Times New Roman"/>
+          <w:sz w:val="24"/>
+          <w:szCs w:val="24"/>
+        </w:rPr>
+        <w:t>improvement in terms of loss function</w:t>
+      </w:r>
+      <w:r>
+        <w:rPr>
+          <w:rFonts w:ascii="Times New Roman" w:hAnsi="Times New Roman" w:cs="Times New Roman"/>
+          <w:sz w:val="24"/>
+          <w:szCs w:val="24"/>
+        </w:rPr>
+        <w:t xml:space="preserve"> over 7 layers</w:t>
+      </w:r>
+      <w:r>
+        <w:rPr>
+          <w:rFonts w:ascii="Times New Roman" w:hAnsi="Times New Roman" w:cs="Times New Roman"/>
+          <w:sz w:val="24"/>
+          <w:szCs w:val="24"/>
+        </w:rPr>
+        <w:t>. Loss still converged around 0.004.</w:t>
+      </w:r>
+    </w:p>
+    <w:p>
+      <w:pPr>
+        <w:pStyle w:val="ListParagraph"/>
+        <w:ind w:left="1080"/>
+        <w:rPr>
+          <w:rFonts w:ascii="Times New Roman" w:hAnsi="Times New Roman" w:cs="Times New Roman"/>
+          <w:sz w:val="24"/>
+          <w:szCs w:val="24"/>
+        </w:rPr>
+      </w:pPr>
+    </w:p>
+    <w:p>
+      <w:pPr>
+        <w:pStyle w:val="ListParagraph"/>
+        <w:ind w:left="1080"/>
+        <w:rPr>
+          <w:rFonts w:ascii="Times New Roman" w:hAnsi="Times New Roman" w:cs="Times New Roman"/>
+          <w:sz w:val="24"/>
+          <w:szCs w:val="24"/>
+        </w:rPr>
+      </w:pPr>
+    </w:p>
+    <w:p>
+      <w:pPr>
+        <w:pStyle w:val="ListParagraph"/>
+        <w:ind w:left="1080"/>
+        <w:rPr>
+          <w:rFonts w:ascii="Times New Roman" w:hAnsi="Times New Roman" w:cs="Times New Roman"/>
+          <w:sz w:val="24"/>
+          <w:szCs w:val="24"/>
+        </w:rPr>
+      </w:pPr>
+    </w:p>
+    <w:p>
+      <w:pPr>
+        <w:rPr>
+          <w:rFonts w:ascii="Times New Roman" w:hAnsi="Times New Roman" w:cs="Times New Roman"/>
+          <w:sz w:val="24"/>
+          <w:szCs w:val="24"/>
+        </w:rPr>
+      </w:pPr>
+    </w:p>
+    <w:p>
+      <w:pPr>
+        <w:rPr>
+          <w:rFonts w:ascii="Times New Roman" w:hAnsi="Times New Roman" w:cs="Times New Roman"/>
+          <w:sz w:val="24"/>
+          <w:szCs w:val="24"/>
+        </w:rPr>
+      </w:pPr>
+    </w:p>
+    <w:p>
+      <w:pPr>
+        <w:rPr>
+          <w:rFonts w:ascii="Times New Roman" w:hAnsi="Times New Roman" w:cs="Times New Roman"/>
+          <w:sz w:val="24"/>
+          <w:szCs w:val="24"/>
+        </w:rPr>
+      </w:pPr>
+      <w:r>
+        <w:rPr>
+          <w:rFonts w:ascii="Times New Roman" w:hAnsi="Times New Roman" w:cs="Times New Roman"/>
+          <w:sz w:val="24"/>
+          <w:szCs w:val="24"/>
+        </w:rPr>
+        <w:br w:type="page"/>
+      </w:r>
+    </w:p>
+    <w:p>
+      <w:pPr>
+        <w:rPr>
+          <w:rFonts w:ascii="Times New Roman" w:hAnsi="Times New Roman" w:cs="Times New Roman"/>
+          <w:sz w:val="24"/>
+          <w:szCs w:val="24"/>
+        </w:rPr>
+      </w:pPr>
+      <w:r>
+        <w:rPr>
+          <w:rFonts w:ascii="Times New Roman" w:hAnsi="Times New Roman" w:cs="Times New Roman"/>
+          <w:sz w:val="24"/>
+          <w:szCs w:val="24"/>
+        </w:rPr>
+        <w:lastRenderedPageBreak/>
+        <w:t xml:space="preserve">2. </w:t>
+      </w:r>
+      <w:r>
+        <w:rPr>
+          <w:rFonts w:ascii="Times New Roman" w:hAnsi="Times New Roman" w:cs="Times New Roman"/>
+          <w:b/>
+          <w:sz w:val="24"/>
+          <w:szCs w:val="24"/>
+        </w:rPr>
+        <w:t>Random forests for image approximation</w:t>
+      </w:r>
+    </w:p>
+    <w:p>
+      <w:pPr>
+        <w:pStyle w:val="ListParagraph"/>
+        <w:numPr>
+          <w:ilvl w:val="1"/>
+          <w:numId w:val="2"/>
         </w:numPr>
         <w:rPr>
           <w:rFonts w:ascii="Times New Roman" w:hAnsi="Times New Roman" w:cs="Times New Roman"/>
@@ -258,7 +1133,7 @@
                     <pic:cNvPicPr/>
                   </pic:nvPicPr>
                   <pic:blipFill>
-                    <a:blip r:embed="rId5">
+                    <a:blip r:embed="rId8">
                       <a:extLst>
                         <a:ext uri="{28A0092B-C50C-407E-A947-70E740481C1C}">
                           <a14:useLocalDpi xmlns:a14="http://schemas.microsoft.com/office/drawing/2010/main" val="0"/>
@@ -325,7 +1200,7 @@
         <w:pStyle w:val="ListParagraph"/>
         <w:numPr>
           <w:ilvl w:val="1"/>
-          <w:numId w:val="1"/>
+          <w:numId w:val="2"/>
         </w:numPr>
         <w:rPr>
           <w:rFonts w:ascii="Times New Roman" w:hAnsi="Times New Roman" w:cs="Times New Roman"/>
@@ -365,7 +1240,7 @@
         <w:pStyle w:val="ListParagraph"/>
         <w:numPr>
           <w:ilvl w:val="1"/>
-          <w:numId w:val="1"/>
+          <w:numId w:val="2"/>
         </w:numPr>
         <w:rPr>
           <w:rFonts w:ascii="Times New Roman" w:hAnsi="Times New Roman" w:cs="Times New Roman"/>
@@ -463,7 +1338,7 @@
         <w:pStyle w:val="ListParagraph"/>
         <w:numPr>
           <w:ilvl w:val="1"/>
-          <w:numId w:val="1"/>
+          <w:numId w:val="2"/>
         </w:numPr>
         <w:rPr>
           <w:rFonts w:ascii="Times New Roman" w:hAnsi="Times New Roman" w:cs="Times New Roman"/>
@@ -485,7 +1360,15 @@
           <w:sz w:val="24"/>
           <w:szCs w:val="24"/>
         </w:rPr>
-        <w:t>We</w:t>
+        <w:t>w</w:t>
+      </w:r>
+      <w:r>
+        <w:rPr>
+          <w:rFonts w:ascii="Times New Roman" w:hAnsi="Times New Roman" w:cs="Times New Roman"/>
+          <w:sz w:val="24"/>
+          <w:szCs w:val="24"/>
+        </w:rPr>
+        <w:t>e</w:t>
       </w:r>
       <w:r>
         <w:rPr>
@@ -610,7 +1493,7 @@
                     <pic:cNvPicPr/>
                   </pic:nvPicPr>
                   <pic:blipFill>
-                    <a:blip r:embed="rId6">
+                    <a:blip r:embed="rId9">
                       <a:extLst>
                         <a:ext uri="{28A0092B-C50C-407E-A947-70E740481C1C}">
                           <a14:useLocalDpi xmlns:a14="http://schemas.microsoft.com/office/drawing/2010/main" val="0"/>
@@ -652,7 +1535,7 @@
         <w:pStyle w:val="ListParagraph"/>
         <w:numPr>
           <w:ilvl w:val="1"/>
-          <w:numId w:val="1"/>
+          <w:numId w:val="2"/>
         </w:numPr>
         <w:rPr>
           <w:rFonts w:ascii="Times New Roman" w:hAnsi="Times New Roman" w:cs="Times New Roman"/>
@@ -674,7 +1557,7 @@
         <w:pStyle w:val="ListParagraph"/>
         <w:numPr>
           <w:ilvl w:val="2"/>
-          <w:numId w:val="1"/>
+          <w:numId w:val="2"/>
         </w:numPr>
         <w:rPr>
           <w:rFonts w:ascii="Times New Roman" w:hAnsi="Times New Roman" w:cs="Times New Roman"/>
@@ -737,7 +1620,7 @@
                     <pic:cNvPicPr/>
                   </pic:nvPicPr>
                   <pic:blipFill>
-                    <a:blip r:embed="rId7">
+                    <a:blip r:embed="rId10">
                       <a:extLst>
                         <a:ext uri="{28A0092B-C50C-407E-A947-70E740481C1C}">
                           <a14:useLocalDpi xmlns:a14="http://schemas.microsoft.com/office/drawing/2010/main" val="0"/>
@@ -797,7 +1680,7 @@
                     <pic:cNvPicPr/>
                   </pic:nvPicPr>
                   <pic:blipFill>
-                    <a:blip r:embed="rId8">
+                    <a:blip r:embed="rId11">
                       <a:extLst>
                         <a:ext uri="{28A0092B-C50C-407E-A947-70E740481C1C}">
                           <a14:useLocalDpi xmlns:a14="http://schemas.microsoft.com/office/drawing/2010/main" val="0"/>
@@ -857,7 +1740,7 @@
                     <pic:cNvPicPr/>
                   </pic:nvPicPr>
                   <pic:blipFill>
-                    <a:blip r:embed="rId9">
+                    <a:blip r:embed="rId12">
                       <a:extLst>
                         <a:ext uri="{28A0092B-C50C-407E-A947-70E740481C1C}">
                           <a14:useLocalDpi xmlns:a14="http://schemas.microsoft.com/office/drawing/2010/main" val="0"/>
@@ -917,7 +1800,7 @@
                     <pic:cNvPicPr/>
                   </pic:nvPicPr>
                   <pic:blipFill>
-                    <a:blip r:embed="rId10">
+                    <a:blip r:embed="rId13">
                       <a:extLst>
                         <a:ext uri="{28A0092B-C50C-407E-A947-70E740481C1C}">
                           <a14:useLocalDpi xmlns:a14="http://schemas.microsoft.com/office/drawing/2010/main" val="0"/>
@@ -977,7 +1860,7 @@
                     <pic:cNvPicPr/>
                   </pic:nvPicPr>
                   <pic:blipFill>
-                    <a:blip r:embed="rId11">
+                    <a:blip r:embed="rId14">
                       <a:extLst>
                         <a:ext uri="{28A0092B-C50C-407E-A947-70E740481C1C}">
                           <a14:useLocalDpi xmlns:a14="http://schemas.microsoft.com/office/drawing/2010/main" val="0"/>
@@ -1048,7 +1931,7 @@
                     <pic:cNvPicPr/>
                   </pic:nvPicPr>
                   <pic:blipFill>
-                    <a:blip r:embed="rId12">
+                    <a:blip r:embed="rId15">
                       <a:extLst>
                         <a:ext uri="{28A0092B-C50C-407E-A947-70E740481C1C}">
                           <a14:useLocalDpi xmlns:a14="http://schemas.microsoft.com/office/drawing/2010/main" val="0"/>
@@ -1189,7 +2072,7 @@
         <w:pStyle w:val="ListParagraph"/>
         <w:numPr>
           <w:ilvl w:val="2"/>
-          <w:numId w:val="1"/>
+          <w:numId w:val="2"/>
         </w:numPr>
         <w:rPr>
           <w:rFonts w:ascii="Times New Roman" w:hAnsi="Times New Roman" w:cs="Times New Roman"/>
@@ -1225,7 +2108,7 @@
                     <pic:cNvPicPr/>
                   </pic:nvPicPr>
                   <pic:blipFill>
-                    <a:blip r:embed="rId13">
+                    <a:blip r:embed="rId16">
                       <a:extLst>
                         <a:ext uri="{28A0092B-C50C-407E-A947-70E740481C1C}">
                           <a14:useLocalDpi xmlns:a14="http://schemas.microsoft.com/office/drawing/2010/main" val="0"/>
@@ -1276,7 +2159,6 @@
           <w:szCs w:val="24"/>
         </w:rPr>
       </w:pPr>
-      <w:bookmarkStart w:id="0" w:name="_GoBack"/>
       <w:r>
         <w:rPr>
           <w:noProof/>
@@ -1305,7 +2187,7 @@
                     <pic:cNvPicPr/>
                   </pic:nvPicPr>
                   <pic:blipFill>
-                    <a:blip r:embed="rId14">
+                    <a:blip r:embed="rId17">
                       <a:extLst>
                         <a:ext uri="{28A0092B-C50C-407E-A947-70E740481C1C}">
                           <a14:useLocalDpi xmlns:a14="http://schemas.microsoft.com/office/drawing/2010/main" val="0"/>
@@ -1337,7 +2219,6 @@
           </wp:anchor>
         </w:drawing>
       </w:r>
-      <w:bookmarkEnd w:id="0"/>
       <w:r>
         <w:rPr>
           <w:noProof/>
@@ -1366,7 +2247,7 @@
                     <pic:cNvPicPr/>
                   </pic:nvPicPr>
                   <pic:blipFill>
-                    <a:blip r:embed="rId15">
+                    <a:blip r:embed="rId18">
                       <a:extLst>
                         <a:ext uri="{28A0092B-C50C-407E-A947-70E740481C1C}">
                           <a14:useLocalDpi xmlns:a14="http://schemas.microsoft.com/office/drawing/2010/main" val="0"/>
@@ -1426,7 +2307,7 @@
                     <pic:cNvPicPr/>
                   </pic:nvPicPr>
                   <pic:blipFill>
-                    <a:blip r:embed="rId16">
+                    <a:blip r:embed="rId19">
                       <a:extLst>
                         <a:ext uri="{28A0092B-C50C-407E-A947-70E740481C1C}">
                           <a14:useLocalDpi xmlns:a14="http://schemas.microsoft.com/office/drawing/2010/main" val="0"/>
@@ -1486,7 +2367,7 @@
                     <pic:cNvPicPr/>
                   </pic:nvPicPr>
                   <pic:blipFill>
-                    <a:blip r:embed="rId17">
+                    <a:blip r:embed="rId20">
                       <a:extLst>
                         <a:ext uri="{28A0092B-C50C-407E-A947-70E740481C1C}">
                           <a14:useLocalDpi xmlns:a14="http://schemas.microsoft.com/office/drawing/2010/main" val="0"/>
@@ -1738,7 +2619,7 @@
         <w:pStyle w:val="ListParagraph"/>
         <w:numPr>
           <w:ilvl w:val="2"/>
-          <w:numId w:val="1"/>
+          <w:numId w:val="2"/>
         </w:numPr>
         <w:rPr>
           <w:rFonts w:ascii="Times New Roman" w:hAnsi="Times New Roman" w:cs="Times New Roman"/>
@@ -1768,7 +2649,7 @@
         <w:pStyle w:val="ListParagraph"/>
         <w:numPr>
           <w:ilvl w:val="2"/>
-          <w:numId w:val="1"/>
+          <w:numId w:val="2"/>
         </w:numPr>
         <w:rPr>
           <w:rFonts w:ascii="Times New Roman" w:hAnsi="Times New Roman" w:cs="Times New Roman"/>
@@ -1805,7 +2686,7 @@
                     <pic:cNvPicPr/>
                   </pic:nvPicPr>
                   <pic:blipFill>
-                    <a:blip r:embed="rId18">
+                    <a:blip r:embed="rId21">
                       <a:extLst>
                         <a:ext uri="{28A0092B-C50C-407E-A947-70E740481C1C}">
                           <a14:useLocalDpi xmlns:a14="http://schemas.microsoft.com/office/drawing/2010/main" val="0"/>
@@ -1865,7 +2746,7 @@
                     <pic:cNvPicPr/>
                   </pic:nvPicPr>
                   <pic:blipFill>
-                    <a:blip r:embed="rId19">
+                    <a:blip r:embed="rId22">
                       <a:extLst>
                         <a:ext uri="{28A0092B-C50C-407E-A947-70E740481C1C}">
                           <a14:useLocalDpi xmlns:a14="http://schemas.microsoft.com/office/drawing/2010/main" val="0"/>
@@ -1925,7 +2806,7 @@
                     <pic:cNvPicPr/>
                   </pic:nvPicPr>
                   <pic:blipFill>
-                    <a:blip r:embed="rId20">
+                    <a:blip r:embed="rId23">
                       <a:extLst>
                         <a:ext uri="{28A0092B-C50C-407E-A947-70E740481C1C}">
                           <a14:useLocalDpi xmlns:a14="http://schemas.microsoft.com/office/drawing/2010/main" val="0"/>
@@ -2012,7 +2893,7 @@
                     <pic:cNvPicPr/>
                   </pic:nvPicPr>
                   <pic:blipFill>
-                    <a:blip r:embed="rId21">
+                    <a:blip r:embed="rId24">
                       <a:extLst>
                         <a:ext uri="{28A0092B-C50C-407E-A947-70E740481C1C}">
                           <a14:useLocalDpi xmlns:a14="http://schemas.microsoft.com/office/drawing/2010/main" val="0"/>
@@ -2072,7 +2953,7 @@
                     <pic:cNvPicPr/>
                   </pic:nvPicPr>
                   <pic:blipFill>
-                    <a:blip r:embed="rId22">
+                    <a:blip r:embed="rId25">
                       <a:extLst>
                         <a:ext uri="{28A0092B-C50C-407E-A947-70E740481C1C}">
                           <a14:useLocalDpi xmlns:a14="http://schemas.microsoft.com/office/drawing/2010/main" val="0"/>
@@ -2204,7 +3085,7 @@
                     <pic:cNvPicPr/>
                   </pic:nvPicPr>
                   <pic:blipFill>
-                    <a:blip r:embed="rId23">
+                    <a:blip r:embed="rId26">
                       <a:extLst>
                         <a:ext uri="{28A0092B-C50C-407E-A947-70E740481C1C}">
                           <a14:useLocalDpi xmlns:a14="http://schemas.microsoft.com/office/drawing/2010/main" val="0"/>
@@ -2264,7 +3145,7 @@
                     <pic:cNvPicPr/>
                   </pic:nvPicPr>
                   <pic:blipFill>
-                    <a:blip r:embed="rId24">
+                    <a:blip r:embed="rId27">
                       <a:extLst>
                         <a:ext uri="{28A0092B-C50C-407E-A947-70E740481C1C}">
                           <a14:useLocalDpi xmlns:a14="http://schemas.microsoft.com/office/drawing/2010/main" val="0"/>
@@ -2324,7 +3205,7 @@
                     <pic:cNvPicPr/>
                   </pic:nvPicPr>
                   <pic:blipFill>
-                    <a:blip r:embed="rId25">
+                    <a:blip r:embed="rId28">
                       <a:extLst>
                         <a:ext uri="{28A0092B-C50C-407E-A947-70E740481C1C}">
                           <a14:useLocalDpi xmlns:a14="http://schemas.microsoft.com/office/drawing/2010/main" val="0"/>
@@ -2395,7 +3276,7 @@
                     <pic:cNvPicPr/>
                   </pic:nvPicPr>
                   <pic:blipFill>
-                    <a:blip r:embed="rId26">
+                    <a:blip r:embed="rId29">
                       <a:extLst>
                         <a:ext uri="{28A0092B-C50C-407E-A947-70E740481C1C}">
                           <a14:useLocalDpi xmlns:a14="http://schemas.microsoft.com/office/drawing/2010/main" val="0"/>
@@ -2455,7 +3336,7 @@
                     <pic:cNvPicPr/>
                   </pic:nvPicPr>
                   <pic:blipFill>
-                    <a:blip r:embed="rId27">
+                    <a:blip r:embed="rId30">
                       <a:extLst>
                         <a:ext uri="{28A0092B-C50C-407E-A947-70E740481C1C}">
                           <a14:useLocalDpi xmlns:a14="http://schemas.microsoft.com/office/drawing/2010/main" val="0"/>
@@ -2550,7 +3431,7 @@
                     <pic:cNvPicPr/>
                   </pic:nvPicPr>
                   <pic:blipFill>
-                    <a:blip r:embed="rId28">
+                    <a:blip r:embed="rId31">
                       <a:extLst>
                         <a:ext uri="{28A0092B-C50C-407E-A947-70E740481C1C}">
                           <a14:useLocalDpi xmlns:a14="http://schemas.microsoft.com/office/drawing/2010/main" val="0"/>
@@ -2621,7 +3502,7 @@
                     <pic:cNvPicPr/>
                   </pic:nvPicPr>
                   <pic:blipFill>
-                    <a:blip r:embed="rId29">
+                    <a:blip r:embed="rId32">
                       <a:extLst>
                         <a:ext uri="{28A0092B-C50C-407E-A947-70E740481C1C}">
                           <a14:useLocalDpi xmlns:a14="http://schemas.microsoft.com/office/drawing/2010/main" val="0"/>
@@ -2681,7 +3562,7 @@
                     <pic:cNvPicPr/>
                   </pic:nvPicPr>
                   <pic:blipFill>
-                    <a:blip r:embed="rId30">
+                    <a:blip r:embed="rId33">
                       <a:extLst>
                         <a:ext uri="{28A0092B-C50C-407E-A947-70E740481C1C}">
                           <a14:useLocalDpi xmlns:a14="http://schemas.microsoft.com/office/drawing/2010/main" val="0"/>
@@ -2783,7 +3664,7 @@
         <w:pStyle w:val="ListParagraph"/>
         <w:numPr>
           <w:ilvl w:val="1"/>
-          <w:numId w:val="1"/>
+          <w:numId w:val="2"/>
         </w:numPr>
         <w:rPr>
           <w:rFonts w:ascii="Times New Roman" w:hAnsi="Times New Roman" w:cs="Times New Roman"/>
@@ -2805,7 +3686,7 @@
         <w:pStyle w:val="ListParagraph"/>
         <w:numPr>
           <w:ilvl w:val="2"/>
-          <w:numId w:val="1"/>
+          <w:numId w:val="2"/>
         </w:numPr>
         <w:rPr>
           <w:rFonts w:ascii="Times New Roman" w:hAnsi="Times New Roman" w:cs="Times New Roman"/>
@@ -2932,7 +3813,7 @@
         <w:pStyle w:val="ListParagraph"/>
         <w:numPr>
           <w:ilvl w:val="2"/>
-          <w:numId w:val="1"/>
+          <w:numId w:val="2"/>
         </w:numPr>
         <w:rPr>
           <w:rFonts w:ascii="Times New Roman" w:hAnsi="Times New Roman" w:cs="Times New Roman"/>
@@ -2946,7 +3827,7 @@
           <w:sz w:val="24"/>
           <w:szCs w:val="24"/>
         </w:rPr>
-        <w:t xml:space="preserve">The resulting image looks “blocky” – distinct rectangles of color can be seen which makes the image look somewhat pixelated. It looks this way because our trees are simply producing splits along each axis. Of course, the split positions aren’t selected randomly, they’re positioned to minimize error, which is why we see the rectangles approximate the shapes in the </w:t>
+        <w:t xml:space="preserve">The resulting image looks “blocky” – distinct rectangles of color can be seen which makes the image look somewhat pixelated. It looks this way because our trees are simply producing splits along each axis. Of course, the split positions aren’t selected randomly, they’re positioned to minimize error, which is why we see the rectangles approximate the shapes in the original </w:t>
       </w:r>
       <w:r>
         <w:rPr>
@@ -2955,7 +3836,7 @@
           <w:szCs w:val="24"/>
         </w:rPr>
         <w:lastRenderedPageBreak/>
-        <w:t>original image (for the Mona Lisa we see splits separating the portions of the background, the face, hair, chest, etc.)</w:t>
+        <w:t>image (for the Mona Lisa we see splits separating the portions of the background, the face, hair, chest, etc.)</w:t>
       </w:r>
     </w:p>
     <w:p>
@@ -2973,7 +3854,7 @@
         <w:pStyle w:val="ListParagraph"/>
         <w:numPr>
           <w:ilvl w:val="2"/>
-          <w:numId w:val="1"/>
+          <w:numId w:val="2"/>
         </w:numPr>
         <w:rPr>
           <w:rFonts w:ascii="Times New Roman" w:hAnsi="Times New Roman" w:cs="Times New Roman"/>
@@ -3065,7 +3946,7 @@
         <w:pStyle w:val="ListParagraph"/>
         <w:numPr>
           <w:ilvl w:val="2"/>
-          <w:numId w:val="1"/>
+          <w:numId w:val="2"/>
         </w:numPr>
         <w:rPr>
           <w:rFonts w:ascii="Times New Roman" w:hAnsi="Times New Roman" w:cs="Times New Roman"/>
@@ -3131,27 +4012,30 @@
   <w:abstractNum w:abstractNumId="0" w15:restartNumberingAfterBreak="0">
     <w:nsid w:val="50F21419"/>
     <w:multiLevelType w:val="hybridMultilevel"/>
-    <w:tmpl w:val="581A497E"/>
-    <w:lvl w:ilvl="0" w:tplc="0409000F">
+    <w:tmpl w:val="1C86A97C"/>
+    <w:lvl w:ilvl="0" w:tplc="CF7A1ED4">
       <w:start w:val="1"/>
-      <w:numFmt w:val="decimal"/>
+      <w:numFmt w:val="lowerLetter"/>
       <w:lvlText w:val="%1."/>
       <w:lvlJc w:val="left"/>
       <w:pPr>
-        <w:ind w:left="720" w:hanging="360"/>
+        <w:ind w:left="1080" w:hanging="360"/>
       </w:pPr>
       <w:rPr>
-        <w:rFonts w:hint="default"/>
+        <w:rFonts w:ascii="Times New Roman" w:eastAsiaTheme="minorHAnsi" w:hAnsi="Times New Roman" w:cs="Times New Roman"/>
       </w:rPr>
     </w:lvl>
-    <w:lvl w:ilvl="1" w:tplc="04090019">
+    <w:lvl w:ilvl="1" w:tplc="04090001">
       <w:start w:val="1"/>
-      <w:numFmt w:val="lowerLetter"/>
-      <w:lvlText w:val="%2."/>
+      <w:numFmt w:val="bullet"/>
+      <w:lvlText w:val=""/>
       <w:lvlJc w:val="left"/>
       <w:pPr>
-        <w:ind w:left="1440" w:hanging="360"/>
-      </w:pPr>
+        <w:ind w:left="1800" w:hanging="360"/>
+      </w:pPr>
+      <w:rPr>
+        <w:rFonts w:ascii="Symbol" w:hAnsi="Symbol" w:hint="default"/>
+      </w:rPr>
     </w:lvl>
     <w:lvl w:ilvl="2" w:tplc="0409001B">
       <w:start w:val="1"/>
@@ -3159,7 +4043,99 @@
       <w:lvlText w:val="%3."/>
       <w:lvlJc w:val="right"/>
       <w:pPr>
-        <w:ind w:left="2160" w:hanging="180"/>
+        <w:ind w:left="2520" w:hanging="180"/>
+      </w:pPr>
+    </w:lvl>
+    <w:lvl w:ilvl="3" w:tplc="A18885DC">
+      <w:start w:val="2"/>
+      <w:numFmt w:val="decimal"/>
+      <w:lvlText w:val="%4."/>
+      <w:lvlJc w:val="left"/>
+      <w:pPr>
+        <w:ind w:left="3240" w:hanging="360"/>
+      </w:pPr>
+      <w:rPr>
+        <w:rFonts w:hint="default"/>
+      </w:rPr>
+    </w:lvl>
+    <w:lvl w:ilvl="4" w:tplc="04090019" w:tentative="1">
+      <w:start w:val="1"/>
+      <w:numFmt w:val="lowerLetter"/>
+      <w:lvlText w:val="%5."/>
+      <w:lvlJc w:val="left"/>
+      <w:pPr>
+        <w:ind w:left="3960" w:hanging="360"/>
+      </w:pPr>
+    </w:lvl>
+    <w:lvl w:ilvl="5" w:tplc="0409001B" w:tentative="1">
+      <w:start w:val="1"/>
+      <w:numFmt w:val="lowerRoman"/>
+      <w:lvlText w:val="%6."/>
+      <w:lvlJc w:val="right"/>
+      <w:pPr>
+        <w:ind w:left="4680" w:hanging="180"/>
+      </w:pPr>
+    </w:lvl>
+    <w:lvl w:ilvl="6" w:tplc="0409000F" w:tentative="1">
+      <w:start w:val="1"/>
+      <w:numFmt w:val="decimal"/>
+      <w:lvlText w:val="%7."/>
+      <w:lvlJc w:val="left"/>
+      <w:pPr>
+        <w:ind w:left="5400" w:hanging="360"/>
+      </w:pPr>
+    </w:lvl>
+    <w:lvl w:ilvl="7" w:tplc="04090019" w:tentative="1">
+      <w:start w:val="1"/>
+      <w:numFmt w:val="lowerLetter"/>
+      <w:lvlText w:val="%8."/>
+      <w:lvlJc w:val="left"/>
+      <w:pPr>
+        <w:ind w:left="6120" w:hanging="360"/>
+      </w:pPr>
+    </w:lvl>
+    <w:lvl w:ilvl="8" w:tplc="0409001B" w:tentative="1">
+      <w:start w:val="1"/>
+      <w:numFmt w:val="lowerRoman"/>
+      <w:lvlText w:val="%9."/>
+      <w:lvlJc w:val="right"/>
+      <w:pPr>
+        <w:ind w:left="6840" w:hanging="180"/>
+      </w:pPr>
+    </w:lvl>
+  </w:abstractNum>
+  <w:abstractNum w:abstractNumId="1" w15:restartNumberingAfterBreak="0">
+    <w:nsid w:val="58AD2C8D"/>
+    <w:multiLevelType w:val="hybridMultilevel"/>
+    <w:tmpl w:val="8456770E"/>
+    <w:lvl w:ilvl="0" w:tplc="0409000F">
+      <w:start w:val="1"/>
+      <w:numFmt w:val="decimal"/>
+      <w:lvlText w:val="%1."/>
+      <w:lvlJc w:val="left"/>
+      <w:pPr>
+        <w:ind w:left="360" w:hanging="360"/>
+      </w:pPr>
+    </w:lvl>
+    <w:lvl w:ilvl="1" w:tplc="04090001">
+      <w:start w:val="1"/>
+      <w:numFmt w:val="bullet"/>
+      <w:lvlText w:val=""/>
+      <w:lvlJc w:val="left"/>
+      <w:pPr>
+        <w:ind w:left="1080" w:hanging="360"/>
+      </w:pPr>
+      <w:rPr>
+        <w:rFonts w:ascii="Symbol" w:hAnsi="Symbol" w:hint="default"/>
+      </w:rPr>
+    </w:lvl>
+    <w:lvl w:ilvl="2" w:tplc="0409001B">
+      <w:start w:val="1"/>
+      <w:numFmt w:val="lowerRoman"/>
+      <w:lvlText w:val="%3."/>
+      <w:lvlJc w:val="right"/>
+      <w:pPr>
+        <w:ind w:left="1800" w:hanging="180"/>
       </w:pPr>
     </w:lvl>
     <w:lvl w:ilvl="3" w:tplc="0409000F" w:tentative="1">
@@ -3168,7 +4144,7 @@
       <w:lvlText w:val="%4."/>
       <w:lvlJc w:val="left"/>
       <w:pPr>
-        <w:ind w:left="2880" w:hanging="360"/>
+        <w:ind w:left="2520" w:hanging="360"/>
       </w:pPr>
     </w:lvl>
     <w:lvl w:ilvl="4" w:tplc="04090019" w:tentative="1">
@@ -3177,7 +4153,7 @@
       <w:lvlText w:val="%5."/>
       <w:lvlJc w:val="left"/>
       <w:pPr>
-        <w:ind w:left="3600" w:hanging="360"/>
+        <w:ind w:left="3240" w:hanging="360"/>
       </w:pPr>
     </w:lvl>
     <w:lvl w:ilvl="5" w:tplc="0409001B" w:tentative="1">
@@ -3186,7 +4162,7 @@
       <w:lvlText w:val="%6."/>
       <w:lvlJc w:val="right"/>
       <w:pPr>
-        <w:ind w:left="4320" w:hanging="180"/>
+        <w:ind w:left="3960" w:hanging="180"/>
       </w:pPr>
     </w:lvl>
     <w:lvl w:ilvl="6" w:tplc="0409000F" w:tentative="1">
@@ -3195,7 +4171,7 @@
       <w:lvlText w:val="%7."/>
       <w:lvlJc w:val="left"/>
       <w:pPr>
-        <w:ind w:left="5040" w:hanging="360"/>
+        <w:ind w:left="4680" w:hanging="360"/>
       </w:pPr>
     </w:lvl>
     <w:lvl w:ilvl="7" w:tplc="04090019" w:tentative="1">
@@ -3204,7 +4180,7 @@
       <w:lvlText w:val="%8."/>
       <w:lvlJc w:val="left"/>
       <w:pPr>
-        <w:ind w:left="5760" w:hanging="360"/>
+        <w:ind w:left="5400" w:hanging="360"/>
       </w:pPr>
     </w:lvl>
     <w:lvl w:ilvl="8" w:tplc="0409001B" w:tentative="1">
@@ -3213,12 +4189,110 @@
       <w:lvlText w:val="%9."/>
       <w:lvlJc w:val="right"/>
       <w:pPr>
-        <w:ind w:left="6480" w:hanging="180"/>
+        <w:ind w:left="6120" w:hanging="180"/>
+      </w:pPr>
+    </w:lvl>
+  </w:abstractNum>
+  <w:abstractNum w:abstractNumId="2" w15:restartNumberingAfterBreak="0">
+    <w:nsid w:val="7E1C4CAE"/>
+    <w:multiLevelType w:val="hybridMultilevel"/>
+    <w:tmpl w:val="E4984AEC"/>
+    <w:lvl w:ilvl="0" w:tplc="CF7A1ED4">
+      <w:start w:val="1"/>
+      <w:numFmt w:val="lowerLetter"/>
+      <w:lvlText w:val="%1."/>
+      <w:lvlJc w:val="left"/>
+      <w:pPr>
+        <w:ind w:left="360" w:hanging="360"/>
+      </w:pPr>
+      <w:rPr>
+        <w:rFonts w:ascii="Times New Roman" w:eastAsiaTheme="minorHAnsi" w:hAnsi="Times New Roman" w:cs="Times New Roman"/>
+      </w:rPr>
+    </w:lvl>
+    <w:lvl w:ilvl="1" w:tplc="04090001">
+      <w:start w:val="1"/>
+      <w:numFmt w:val="bullet"/>
+      <w:lvlText w:val=""/>
+      <w:lvlJc w:val="left"/>
+      <w:pPr>
+        <w:ind w:left="1080" w:hanging="360"/>
+      </w:pPr>
+      <w:rPr>
+        <w:rFonts w:ascii="Symbol" w:hAnsi="Symbol" w:hint="default"/>
+      </w:rPr>
+    </w:lvl>
+    <w:lvl w:ilvl="2" w:tplc="0409001B">
+      <w:start w:val="1"/>
+      <w:numFmt w:val="lowerRoman"/>
+      <w:lvlText w:val="%3."/>
+      <w:lvlJc w:val="right"/>
+      <w:pPr>
+        <w:ind w:left="1800" w:hanging="180"/>
+      </w:pPr>
+    </w:lvl>
+    <w:lvl w:ilvl="3" w:tplc="0409000F" w:tentative="1">
+      <w:start w:val="1"/>
+      <w:numFmt w:val="decimal"/>
+      <w:lvlText w:val="%4."/>
+      <w:lvlJc w:val="left"/>
+      <w:pPr>
+        <w:ind w:left="2520" w:hanging="360"/>
+      </w:pPr>
+    </w:lvl>
+    <w:lvl w:ilvl="4" w:tplc="04090019" w:tentative="1">
+      <w:start w:val="1"/>
+      <w:numFmt w:val="lowerLetter"/>
+      <w:lvlText w:val="%5."/>
+      <w:lvlJc w:val="left"/>
+      <w:pPr>
+        <w:ind w:left="3240" w:hanging="360"/>
+      </w:pPr>
+    </w:lvl>
+    <w:lvl w:ilvl="5" w:tplc="0409001B" w:tentative="1">
+      <w:start w:val="1"/>
+      <w:numFmt w:val="lowerRoman"/>
+      <w:lvlText w:val="%6."/>
+      <w:lvlJc w:val="right"/>
+      <w:pPr>
+        <w:ind w:left="3960" w:hanging="180"/>
+      </w:pPr>
+    </w:lvl>
+    <w:lvl w:ilvl="6" w:tplc="0409000F" w:tentative="1">
+      <w:start w:val="1"/>
+      <w:numFmt w:val="decimal"/>
+      <w:lvlText w:val="%7."/>
+      <w:lvlJc w:val="left"/>
+      <w:pPr>
+        <w:ind w:left="4680" w:hanging="360"/>
+      </w:pPr>
+    </w:lvl>
+    <w:lvl w:ilvl="7" w:tplc="04090019" w:tentative="1">
+      <w:start w:val="1"/>
+      <w:numFmt w:val="lowerLetter"/>
+      <w:lvlText w:val="%8."/>
+      <w:lvlJc w:val="left"/>
+      <w:pPr>
+        <w:ind w:left="5400" w:hanging="360"/>
+      </w:pPr>
+    </w:lvl>
+    <w:lvl w:ilvl="8" w:tplc="0409001B" w:tentative="1">
+      <w:start w:val="1"/>
+      <w:numFmt w:val="lowerRoman"/>
+      <w:lvlText w:val="%9."/>
+      <w:lvlJc w:val="right"/>
+      <w:pPr>
+        <w:ind w:left="6120" w:hanging="180"/>
       </w:pPr>
     </w:lvl>
   </w:abstractNum>
   <w:num w:numId="1">
     <w:abstractNumId w:val="0"/>
+  </w:num>
+  <w:num w:numId="2">
+    <w:abstractNumId w:val="2"/>
+  </w:num>
+  <w:num w:numId="3">
+    <w:abstractNumId w:val="1"/>
   </w:num>
 </w:numbering>
 </file>
@@ -3670,7 +4744,2132 @@
       <w:color w:val="808080"/>
     </w:rPr>
   </w:style>
+  <w:style w:type="character" w:styleId="Hyperlink">
+    <w:name w:val="Hyperlink"/>
+    <w:basedOn w:val="DefaultParagraphFont"/>
+    <w:uiPriority w:val="99"/>
+    <w:unhideWhenUsed/>
+    <w:rsid w:val="003D4C47"/>
+    <w:rPr>
+      <w:color w:val="0563C1" w:themeColor="hyperlink"/>
+      <w:u w:val="single"/>
+    </w:rPr>
+  </w:style>
+  <w:style w:type="character" w:styleId="UnresolvedMention">
+    <w:name w:val="Unresolved Mention"/>
+    <w:basedOn w:val="DefaultParagraphFont"/>
+    <w:uiPriority w:val="99"/>
+    <w:semiHidden/>
+    <w:unhideWhenUsed/>
+    <w:rsid w:val="003D4C47"/>
+    <w:rPr>
+      <w:color w:val="605E5C"/>
+      <w:shd w:val="clear" w:color="auto" w:fill="E1DFDD"/>
+    </w:rPr>
+  </w:style>
 </w:styles>
+</file>
+
+<file path=word/charts/chart1.xml><?xml version="1.0" encoding="utf-8"?>
+<c:chartSpace xmlns:c="http://schemas.openxmlformats.org/drawingml/2006/chart" xmlns:a="http://schemas.openxmlformats.org/drawingml/2006/main" xmlns:r="http://schemas.openxmlformats.org/officeDocument/2006/relationships" xmlns:c16r2="http://schemas.microsoft.com/office/drawing/2015/06/chart">
+  <c:date1904 val="0"/>
+  <c:lang val="en-US"/>
+  <c:roundedCorners val="0"/>
+  <mc:AlternateContent xmlns:mc="http://schemas.openxmlformats.org/markup-compatibility/2006">
+    <mc:Choice xmlns:c14="http://schemas.microsoft.com/office/drawing/2007/8/2/chart" Requires="c14">
+      <c14:style val="102"/>
+    </mc:Choice>
+    <mc:Fallback>
+      <c:style val="2"/>
+    </mc:Fallback>
+  </mc:AlternateContent>
+  <c:chart>
+    <c:title>
+      <c:tx>
+        <c:rich>
+          <a:bodyPr rot="0" spcFirstLastPara="1" vertOverflow="ellipsis" vert="horz" wrap="square" anchor="ctr" anchorCtr="1"/>
+          <a:lstStyle/>
+          <a:p>
+            <a:pPr>
+              <a:defRPr sz="1400" b="0" i="0" u="none" strike="noStrike" kern="1200" spc="0" baseline="0">
+                <a:solidFill>
+                  <a:schemeClr val="tx1">
+                    <a:lumMod val="65000"/>
+                    <a:lumOff val="35000"/>
+                  </a:schemeClr>
+                </a:solidFill>
+                <a:latin typeface="+mn-lt"/>
+                <a:ea typeface="+mn-ea"/>
+                <a:cs typeface="+mn-cs"/>
+              </a:defRPr>
+            </a:pPr>
+            <a:r>
+              <a:rPr lang="en-US"/>
+              <a:t>Loss vs. iteration for Default</a:t>
+            </a:r>
+            <a:r>
+              <a:rPr lang="en-US" baseline="0"/>
+              <a:t> Model</a:t>
+            </a:r>
+            <a:endParaRPr lang="en-US"/>
+          </a:p>
+        </c:rich>
+      </c:tx>
+      <c:overlay val="0"/>
+      <c:spPr>
+        <a:noFill/>
+        <a:ln>
+          <a:noFill/>
+        </a:ln>
+        <a:effectLst/>
+      </c:spPr>
+      <c:txPr>
+        <a:bodyPr rot="0" spcFirstLastPara="1" vertOverflow="ellipsis" vert="horz" wrap="square" anchor="ctr" anchorCtr="1"/>
+        <a:lstStyle/>
+        <a:p>
+          <a:pPr>
+            <a:defRPr sz="1400" b="0" i="0" u="none" strike="noStrike" kern="1200" spc="0" baseline="0">
+              <a:solidFill>
+                <a:schemeClr val="tx1">
+                  <a:lumMod val="65000"/>
+                  <a:lumOff val="35000"/>
+                </a:schemeClr>
+              </a:solidFill>
+              <a:latin typeface="+mn-lt"/>
+              <a:ea typeface="+mn-ea"/>
+              <a:cs typeface="+mn-cs"/>
+            </a:defRPr>
+          </a:pPr>
+          <a:endParaRPr lang="en-US"/>
+        </a:p>
+      </c:txPr>
+    </c:title>
+    <c:autoTitleDeleted val="0"/>
+    <c:plotArea>
+      <c:layout/>
+      <c:scatterChart>
+        <c:scatterStyle val="lineMarker"/>
+        <c:varyColors val="0"/>
+        <c:ser>
+          <c:idx val="0"/>
+          <c:order val="0"/>
+          <c:tx>
+            <c:strRef>
+              <c:f>Sheet1!$B$1</c:f>
+              <c:strCache>
+                <c:ptCount val="1"/>
+                <c:pt idx="0">
+                  <c:v>loss</c:v>
+                </c:pt>
+              </c:strCache>
+            </c:strRef>
+          </c:tx>
+          <c:spPr>
+            <a:ln w="19050" cap="rnd">
+              <a:noFill/>
+              <a:round/>
+            </a:ln>
+            <a:effectLst/>
+          </c:spPr>
+          <c:marker>
+            <c:symbol val="circle"/>
+            <c:size val="5"/>
+            <c:spPr>
+              <a:solidFill>
+                <a:schemeClr val="accent1"/>
+              </a:solidFill>
+              <a:ln w="9525">
+                <a:solidFill>
+                  <a:schemeClr val="accent1"/>
+                </a:solidFill>
+              </a:ln>
+              <a:effectLst/>
+            </c:spPr>
+          </c:marker>
+          <c:xVal>
+            <c:numRef>
+              <c:f>Sheet1!$A$2:$A$15</c:f>
+              <c:numCache>
+                <c:formatCode>General</c:formatCode>
+                <c:ptCount val="14"/>
+                <c:pt idx="0">
+                  <c:v>5032</c:v>
+                </c:pt>
+                <c:pt idx="1">
+                  <c:v>5160</c:v>
+                </c:pt>
+                <c:pt idx="2">
+                  <c:v>5247</c:v>
+                </c:pt>
+                <c:pt idx="3">
+                  <c:v>5341</c:v>
+                </c:pt>
+                <c:pt idx="4">
+                  <c:v>5435</c:v>
+                </c:pt>
+                <c:pt idx="5">
+                  <c:v>5920</c:v>
+                </c:pt>
+                <c:pt idx="6">
+                  <c:v>7799</c:v>
+                </c:pt>
+                <c:pt idx="7">
+                  <c:v>8139</c:v>
+                </c:pt>
+                <c:pt idx="8">
+                  <c:v>9898</c:v>
+                </c:pt>
+                <c:pt idx="9">
+                  <c:v>13198</c:v>
+                </c:pt>
+                <c:pt idx="10">
+                  <c:v>14298</c:v>
+                </c:pt>
+                <c:pt idx="11">
+                  <c:v>15104</c:v>
+                </c:pt>
+                <c:pt idx="12">
+                  <c:v>15574</c:v>
+                </c:pt>
+                <c:pt idx="13">
+                  <c:v>15936</c:v>
+                </c:pt>
+              </c:numCache>
+            </c:numRef>
+          </c:xVal>
+          <c:yVal>
+            <c:numRef>
+              <c:f>Sheet1!$B$2:$B$15</c:f>
+              <c:numCache>
+                <c:formatCode>General</c:formatCode>
+                <c:ptCount val="14"/>
+                <c:pt idx="0">
+                  <c:v>5.0860000000000002E-3</c:v>
+                </c:pt>
+                <c:pt idx="1">
+                  <c:v>5.0679999999999996E-3</c:v>
+                </c:pt>
+                <c:pt idx="2">
+                  <c:v>5.06997E-3</c:v>
+                </c:pt>
+                <c:pt idx="3">
+                  <c:v>5.2426E-3</c:v>
+                </c:pt>
+                <c:pt idx="4">
+                  <c:v>5.1498400000000001E-3</c:v>
+                </c:pt>
+                <c:pt idx="5">
+                  <c:v>4.9009600000000002E-3</c:v>
+                </c:pt>
+                <c:pt idx="6">
+                  <c:v>4.618886E-3</c:v>
+                </c:pt>
+                <c:pt idx="7">
+                  <c:v>4.5320580000000003E-3</c:v>
+                </c:pt>
+                <c:pt idx="8">
+                  <c:v>4.3724311699999997E-3</c:v>
+                </c:pt>
+                <c:pt idx="9">
+                  <c:v>4.1349999999999998E-3</c:v>
+                </c:pt>
+                <c:pt idx="10">
+                  <c:v>3.9513700000000001E-3</c:v>
+                </c:pt>
+                <c:pt idx="11">
+                  <c:v>4.1942000000000004E-3</c:v>
+                </c:pt>
+                <c:pt idx="12">
+                  <c:v>3.88201E-3</c:v>
+                </c:pt>
+                <c:pt idx="13">
+                  <c:v>4.0895860000000001E-3</c:v>
+                </c:pt>
+              </c:numCache>
+            </c:numRef>
+          </c:yVal>
+          <c:smooth val="0"/>
+          <c:extLst>
+            <c:ext xmlns:c16="http://schemas.microsoft.com/office/drawing/2014/chart" uri="{C3380CC4-5D6E-409C-BE32-E72D297353CC}">
+              <c16:uniqueId val="{00000000-DC1D-FA41-A324-744D145E5E05}"/>
+            </c:ext>
+          </c:extLst>
+        </c:ser>
+        <c:dLbls>
+          <c:showLegendKey val="0"/>
+          <c:showVal val="0"/>
+          <c:showCatName val="0"/>
+          <c:showSerName val="0"/>
+          <c:showPercent val="0"/>
+          <c:showBubbleSize val="0"/>
+        </c:dLbls>
+        <c:axId val="8061888"/>
+        <c:axId val="4418800"/>
+      </c:scatterChart>
+      <c:valAx>
+        <c:axId val="8061888"/>
+        <c:scaling>
+          <c:orientation val="minMax"/>
+          <c:min val="5000"/>
+        </c:scaling>
+        <c:delete val="0"/>
+        <c:axPos val="b"/>
+        <c:majorGridlines>
+          <c:spPr>
+            <a:ln w="9525" cap="flat" cmpd="sng" algn="ctr">
+              <a:solidFill>
+                <a:schemeClr val="tx1">
+                  <a:lumMod val="15000"/>
+                  <a:lumOff val="85000"/>
+                </a:schemeClr>
+              </a:solidFill>
+              <a:round/>
+            </a:ln>
+            <a:effectLst/>
+          </c:spPr>
+        </c:majorGridlines>
+        <c:title>
+          <c:tx>
+            <c:rich>
+              <a:bodyPr rot="0" spcFirstLastPara="1" vertOverflow="ellipsis" vert="horz" wrap="square" anchor="ctr" anchorCtr="1"/>
+              <a:lstStyle/>
+              <a:p>
+                <a:pPr>
+                  <a:defRPr sz="1000" b="0" i="0" u="none" strike="noStrike" kern="1200" baseline="0">
+                    <a:solidFill>
+                      <a:schemeClr val="tx1">
+                        <a:lumMod val="65000"/>
+                        <a:lumOff val="35000"/>
+                      </a:schemeClr>
+                    </a:solidFill>
+                    <a:latin typeface="+mn-lt"/>
+                    <a:ea typeface="+mn-ea"/>
+                    <a:cs typeface="+mn-cs"/>
+                  </a:defRPr>
+                </a:pPr>
+                <a:r>
+                  <a:rPr lang="en-US"/>
+                  <a:t>Iteration</a:t>
+                </a:r>
+              </a:p>
+            </c:rich>
+          </c:tx>
+          <c:overlay val="0"/>
+          <c:spPr>
+            <a:noFill/>
+            <a:ln>
+              <a:noFill/>
+            </a:ln>
+            <a:effectLst/>
+          </c:spPr>
+          <c:txPr>
+            <a:bodyPr rot="0" spcFirstLastPara="1" vertOverflow="ellipsis" vert="horz" wrap="square" anchor="ctr" anchorCtr="1"/>
+            <a:lstStyle/>
+            <a:p>
+              <a:pPr>
+                <a:defRPr sz="1000" b="0" i="0" u="none" strike="noStrike" kern="1200" baseline="0">
+                  <a:solidFill>
+                    <a:schemeClr val="tx1">
+                      <a:lumMod val="65000"/>
+                      <a:lumOff val="35000"/>
+                    </a:schemeClr>
+                  </a:solidFill>
+                  <a:latin typeface="+mn-lt"/>
+                  <a:ea typeface="+mn-ea"/>
+                  <a:cs typeface="+mn-cs"/>
+                </a:defRPr>
+              </a:pPr>
+              <a:endParaRPr lang="en-US"/>
+            </a:p>
+          </c:txPr>
+        </c:title>
+        <c:numFmt formatCode="General" sourceLinked="1"/>
+        <c:majorTickMark val="none"/>
+        <c:minorTickMark val="none"/>
+        <c:tickLblPos val="nextTo"/>
+        <c:spPr>
+          <a:noFill/>
+          <a:ln w="9525" cap="flat" cmpd="sng" algn="ctr">
+            <a:solidFill>
+              <a:schemeClr val="tx1">
+                <a:lumMod val="25000"/>
+                <a:lumOff val="75000"/>
+              </a:schemeClr>
+            </a:solidFill>
+            <a:round/>
+          </a:ln>
+          <a:effectLst/>
+        </c:spPr>
+        <c:txPr>
+          <a:bodyPr rot="-60000000" spcFirstLastPara="1" vertOverflow="ellipsis" vert="horz" wrap="square" anchor="ctr" anchorCtr="1"/>
+          <a:lstStyle/>
+          <a:p>
+            <a:pPr>
+              <a:defRPr sz="900" b="0" i="0" u="none" strike="noStrike" kern="1200" baseline="0">
+                <a:solidFill>
+                  <a:schemeClr val="tx1">
+                    <a:lumMod val="65000"/>
+                    <a:lumOff val="35000"/>
+                  </a:schemeClr>
+                </a:solidFill>
+                <a:latin typeface="+mn-lt"/>
+                <a:ea typeface="+mn-ea"/>
+                <a:cs typeface="+mn-cs"/>
+              </a:defRPr>
+            </a:pPr>
+            <a:endParaRPr lang="en-US"/>
+          </a:p>
+        </c:txPr>
+        <c:crossAx val="4418800"/>
+        <c:crosses val="autoZero"/>
+        <c:crossBetween val="midCat"/>
+      </c:valAx>
+      <c:valAx>
+        <c:axId val="4418800"/>
+        <c:scaling>
+          <c:orientation val="minMax"/>
+          <c:min val="3.8000000000000013E-3"/>
+        </c:scaling>
+        <c:delete val="0"/>
+        <c:axPos val="l"/>
+        <c:majorGridlines>
+          <c:spPr>
+            <a:ln w="9525" cap="flat" cmpd="sng" algn="ctr">
+              <a:solidFill>
+                <a:schemeClr val="tx1">
+                  <a:lumMod val="15000"/>
+                  <a:lumOff val="85000"/>
+                </a:schemeClr>
+              </a:solidFill>
+              <a:round/>
+            </a:ln>
+            <a:effectLst/>
+          </c:spPr>
+        </c:majorGridlines>
+        <c:title>
+          <c:tx>
+            <c:rich>
+              <a:bodyPr rot="-5400000" spcFirstLastPara="1" vertOverflow="ellipsis" vert="horz" wrap="square" anchor="ctr" anchorCtr="1"/>
+              <a:lstStyle/>
+              <a:p>
+                <a:pPr>
+                  <a:defRPr sz="1000" b="0" i="0" u="none" strike="noStrike" kern="1200" baseline="0">
+                    <a:solidFill>
+                      <a:schemeClr val="tx1">
+                        <a:lumMod val="65000"/>
+                        <a:lumOff val="35000"/>
+                      </a:schemeClr>
+                    </a:solidFill>
+                    <a:latin typeface="+mn-lt"/>
+                    <a:ea typeface="+mn-ea"/>
+                    <a:cs typeface="+mn-cs"/>
+                  </a:defRPr>
+                </a:pPr>
+                <a:r>
+                  <a:rPr lang="en-US"/>
+                  <a:t>Loss</a:t>
+                </a:r>
+              </a:p>
+            </c:rich>
+          </c:tx>
+          <c:overlay val="0"/>
+          <c:spPr>
+            <a:noFill/>
+            <a:ln>
+              <a:noFill/>
+            </a:ln>
+            <a:effectLst/>
+          </c:spPr>
+          <c:txPr>
+            <a:bodyPr rot="-5400000" spcFirstLastPara="1" vertOverflow="ellipsis" vert="horz" wrap="square" anchor="ctr" anchorCtr="1"/>
+            <a:lstStyle/>
+            <a:p>
+              <a:pPr>
+                <a:defRPr sz="1000" b="0" i="0" u="none" strike="noStrike" kern="1200" baseline="0">
+                  <a:solidFill>
+                    <a:schemeClr val="tx1">
+                      <a:lumMod val="65000"/>
+                      <a:lumOff val="35000"/>
+                    </a:schemeClr>
+                  </a:solidFill>
+                  <a:latin typeface="+mn-lt"/>
+                  <a:ea typeface="+mn-ea"/>
+                  <a:cs typeface="+mn-cs"/>
+                </a:defRPr>
+              </a:pPr>
+              <a:endParaRPr lang="en-US"/>
+            </a:p>
+          </c:txPr>
+        </c:title>
+        <c:numFmt formatCode="General" sourceLinked="1"/>
+        <c:majorTickMark val="none"/>
+        <c:minorTickMark val="none"/>
+        <c:tickLblPos val="nextTo"/>
+        <c:spPr>
+          <a:noFill/>
+          <a:ln w="9525" cap="flat" cmpd="sng" algn="ctr">
+            <a:solidFill>
+              <a:schemeClr val="tx1">
+                <a:lumMod val="25000"/>
+                <a:lumOff val="75000"/>
+              </a:schemeClr>
+            </a:solidFill>
+            <a:round/>
+          </a:ln>
+          <a:effectLst/>
+        </c:spPr>
+        <c:txPr>
+          <a:bodyPr rot="-60000000" spcFirstLastPara="1" vertOverflow="ellipsis" vert="horz" wrap="square" anchor="ctr" anchorCtr="1"/>
+          <a:lstStyle/>
+          <a:p>
+            <a:pPr>
+              <a:defRPr sz="900" b="0" i="0" u="none" strike="noStrike" kern="1200" baseline="0">
+                <a:solidFill>
+                  <a:schemeClr val="tx1">
+                    <a:lumMod val="65000"/>
+                    <a:lumOff val="35000"/>
+                  </a:schemeClr>
+                </a:solidFill>
+                <a:latin typeface="+mn-lt"/>
+                <a:ea typeface="+mn-ea"/>
+                <a:cs typeface="+mn-cs"/>
+              </a:defRPr>
+            </a:pPr>
+            <a:endParaRPr lang="en-US"/>
+          </a:p>
+        </c:txPr>
+        <c:crossAx val="8061888"/>
+        <c:crosses val="autoZero"/>
+        <c:crossBetween val="midCat"/>
+      </c:valAx>
+      <c:spPr>
+        <a:noFill/>
+        <a:ln>
+          <a:noFill/>
+        </a:ln>
+        <a:effectLst/>
+      </c:spPr>
+    </c:plotArea>
+    <c:plotVisOnly val="1"/>
+    <c:dispBlanksAs val="gap"/>
+    <c:extLst>
+      <c:ext xmlns:c16r3="http://schemas.microsoft.com/office/drawing/2017/03/chart" uri="{56B9EC1D-385E-4148-901F-78D8002777C0}">
+        <c16r3:dataDisplayOptions16>
+          <c16r3:dispNaAsBlank val="1"/>
+        </c16r3:dataDisplayOptions16>
+      </c:ext>
+    </c:extLst>
+    <c:showDLblsOverMax val="0"/>
+  </c:chart>
+  <c:spPr>
+    <a:solidFill>
+      <a:schemeClr val="bg1"/>
+    </a:solidFill>
+    <a:ln w="9525" cap="flat" cmpd="sng" algn="ctr">
+      <a:solidFill>
+        <a:schemeClr val="tx1">
+          <a:lumMod val="15000"/>
+          <a:lumOff val="85000"/>
+        </a:schemeClr>
+      </a:solidFill>
+      <a:round/>
+    </a:ln>
+    <a:effectLst/>
+  </c:spPr>
+  <c:txPr>
+    <a:bodyPr/>
+    <a:lstStyle/>
+    <a:p>
+      <a:pPr>
+        <a:defRPr/>
+      </a:pPr>
+      <a:endParaRPr lang="en-US"/>
+    </a:p>
+  </c:txPr>
+  <c:externalData r:id="rId3">
+    <c:autoUpdate val="0"/>
+  </c:externalData>
+</c:chartSpace>
+</file>
+
+<file path=word/charts/chart2.xml><?xml version="1.0" encoding="utf-8"?>
+<c:chartSpace xmlns:c="http://schemas.openxmlformats.org/drawingml/2006/chart" xmlns:a="http://schemas.openxmlformats.org/drawingml/2006/main" xmlns:r="http://schemas.openxmlformats.org/officeDocument/2006/relationships" xmlns:c16r2="http://schemas.microsoft.com/office/drawing/2015/06/chart">
+  <c:date1904 val="0"/>
+  <c:lang val="en-US"/>
+  <c:roundedCorners val="0"/>
+  <mc:AlternateContent xmlns:mc="http://schemas.openxmlformats.org/markup-compatibility/2006">
+    <mc:Choice xmlns:c14="http://schemas.microsoft.com/office/drawing/2007/8/2/chart" Requires="c14">
+      <c14:style val="102"/>
+    </mc:Choice>
+    <mc:Fallback>
+      <c:style val="2"/>
+    </mc:Fallback>
+  </mc:AlternateContent>
+  <c:chart>
+    <c:title>
+      <c:tx>
+        <c:rich>
+          <a:bodyPr rot="0" spcFirstLastPara="1" vertOverflow="ellipsis" vert="horz" wrap="square" anchor="ctr" anchorCtr="1"/>
+          <a:lstStyle/>
+          <a:p>
+            <a:pPr>
+              <a:defRPr sz="1400" b="0" i="0" u="none" strike="noStrike" kern="1200" spc="0" baseline="0">
+                <a:solidFill>
+                  <a:schemeClr val="tx1">
+                    <a:lumMod val="65000"/>
+                    <a:lumOff val="35000"/>
+                  </a:schemeClr>
+                </a:solidFill>
+                <a:latin typeface="+mn-lt"/>
+                <a:ea typeface="+mn-ea"/>
+                <a:cs typeface="+mn-cs"/>
+              </a:defRPr>
+            </a:pPr>
+            <a:r>
+              <a:rPr lang="en-US"/>
+              <a:t>Loss vs Iteration with Learning Rate Schedule</a:t>
+            </a:r>
+          </a:p>
+        </c:rich>
+      </c:tx>
+      <c:overlay val="0"/>
+      <c:spPr>
+        <a:noFill/>
+        <a:ln>
+          <a:noFill/>
+        </a:ln>
+        <a:effectLst/>
+      </c:spPr>
+      <c:txPr>
+        <a:bodyPr rot="0" spcFirstLastPara="1" vertOverflow="ellipsis" vert="horz" wrap="square" anchor="ctr" anchorCtr="1"/>
+        <a:lstStyle/>
+        <a:p>
+          <a:pPr>
+            <a:defRPr sz="1400" b="0" i="0" u="none" strike="noStrike" kern="1200" spc="0" baseline="0">
+              <a:solidFill>
+                <a:schemeClr val="tx1">
+                  <a:lumMod val="65000"/>
+                  <a:lumOff val="35000"/>
+                </a:schemeClr>
+              </a:solidFill>
+              <a:latin typeface="+mn-lt"/>
+              <a:ea typeface="+mn-ea"/>
+              <a:cs typeface="+mn-cs"/>
+            </a:defRPr>
+          </a:pPr>
+          <a:endParaRPr lang="en-US"/>
+        </a:p>
+      </c:txPr>
+    </c:title>
+    <c:autoTitleDeleted val="0"/>
+    <c:plotArea>
+      <c:layout/>
+      <c:scatterChart>
+        <c:scatterStyle val="lineMarker"/>
+        <c:varyColors val="0"/>
+        <c:ser>
+          <c:idx val="0"/>
+          <c:order val="0"/>
+          <c:tx>
+            <c:strRef>
+              <c:f>Sheet1!$L$1</c:f>
+              <c:strCache>
+                <c:ptCount val="1"/>
+                <c:pt idx="0">
+                  <c:v>loss</c:v>
+                </c:pt>
+              </c:strCache>
+            </c:strRef>
+          </c:tx>
+          <c:spPr>
+            <a:ln w="19050" cap="rnd">
+              <a:noFill/>
+              <a:round/>
+            </a:ln>
+            <a:effectLst/>
+          </c:spPr>
+          <c:marker>
+            <c:symbol val="circle"/>
+            <c:size val="5"/>
+            <c:spPr>
+              <a:solidFill>
+                <a:schemeClr val="accent1"/>
+              </a:solidFill>
+              <a:ln w="9525">
+                <a:solidFill>
+                  <a:schemeClr val="accent1"/>
+                </a:solidFill>
+              </a:ln>
+              <a:effectLst/>
+            </c:spPr>
+          </c:marker>
+          <c:xVal>
+            <c:numRef>
+              <c:f>Sheet1!$K$2:$K$7</c:f>
+              <c:numCache>
+                <c:formatCode>General</c:formatCode>
+                <c:ptCount val="6"/>
+                <c:pt idx="0">
+                  <c:v>7998</c:v>
+                </c:pt>
+                <c:pt idx="1">
+                  <c:v>6999</c:v>
+                </c:pt>
+                <c:pt idx="2">
+                  <c:v>5998</c:v>
+                </c:pt>
+                <c:pt idx="3">
+                  <c:v>5032</c:v>
+                </c:pt>
+                <c:pt idx="4">
+                  <c:v>10167</c:v>
+                </c:pt>
+                <c:pt idx="5">
+                  <c:v>10545</c:v>
+                </c:pt>
+              </c:numCache>
+            </c:numRef>
+          </c:xVal>
+          <c:yVal>
+            <c:numRef>
+              <c:f>Sheet1!$L$2:$L$7</c:f>
+              <c:numCache>
+                <c:formatCode>General</c:formatCode>
+                <c:ptCount val="6"/>
+                <c:pt idx="0">
+                  <c:v>3.5661999999999998E-3</c:v>
+                </c:pt>
+                <c:pt idx="1">
+                  <c:v>3.5703359999999999E-3</c:v>
+                </c:pt>
+                <c:pt idx="2">
+                  <c:v>3.6242499999999999E-3</c:v>
+                </c:pt>
+                <c:pt idx="3">
+                  <c:v>3.7023500000000001E-3</c:v>
+                </c:pt>
+                <c:pt idx="4">
+                  <c:v>3.5839000000000001E-3</c:v>
+                </c:pt>
+                <c:pt idx="5">
+                  <c:v>3.5144899999999999E-3</c:v>
+                </c:pt>
+              </c:numCache>
+            </c:numRef>
+          </c:yVal>
+          <c:smooth val="0"/>
+          <c:extLst>
+            <c:ext xmlns:c16="http://schemas.microsoft.com/office/drawing/2014/chart" uri="{C3380CC4-5D6E-409C-BE32-E72D297353CC}">
+              <c16:uniqueId val="{00000000-A902-F741-ACFD-EAA37347E59E}"/>
+            </c:ext>
+          </c:extLst>
+        </c:ser>
+        <c:dLbls>
+          <c:showLegendKey val="0"/>
+          <c:showVal val="0"/>
+          <c:showCatName val="0"/>
+          <c:showSerName val="0"/>
+          <c:showPercent val="0"/>
+          <c:showBubbleSize val="0"/>
+        </c:dLbls>
+        <c:axId val="7726176"/>
+        <c:axId val="8015008"/>
+      </c:scatterChart>
+      <c:valAx>
+        <c:axId val="7726176"/>
+        <c:scaling>
+          <c:orientation val="minMax"/>
+          <c:min val="5000"/>
+        </c:scaling>
+        <c:delete val="0"/>
+        <c:axPos val="b"/>
+        <c:majorGridlines>
+          <c:spPr>
+            <a:ln w="9525" cap="flat" cmpd="sng" algn="ctr">
+              <a:solidFill>
+                <a:schemeClr val="tx1">
+                  <a:lumMod val="15000"/>
+                  <a:lumOff val="85000"/>
+                </a:schemeClr>
+              </a:solidFill>
+              <a:round/>
+            </a:ln>
+            <a:effectLst/>
+          </c:spPr>
+        </c:majorGridlines>
+        <c:title>
+          <c:tx>
+            <c:rich>
+              <a:bodyPr rot="0" spcFirstLastPara="1" vertOverflow="ellipsis" vert="horz" wrap="square" anchor="ctr" anchorCtr="1"/>
+              <a:lstStyle/>
+              <a:p>
+                <a:pPr>
+                  <a:defRPr sz="1000" b="0" i="0" u="none" strike="noStrike" kern="1200" baseline="0">
+                    <a:solidFill>
+                      <a:schemeClr val="tx1">
+                        <a:lumMod val="65000"/>
+                        <a:lumOff val="35000"/>
+                      </a:schemeClr>
+                    </a:solidFill>
+                    <a:latin typeface="+mn-lt"/>
+                    <a:ea typeface="+mn-ea"/>
+                    <a:cs typeface="+mn-cs"/>
+                  </a:defRPr>
+                </a:pPr>
+                <a:r>
+                  <a:rPr lang="en-US"/>
+                  <a:t>Iteration</a:t>
+                </a:r>
+              </a:p>
+            </c:rich>
+          </c:tx>
+          <c:overlay val="0"/>
+          <c:spPr>
+            <a:noFill/>
+            <a:ln>
+              <a:noFill/>
+            </a:ln>
+            <a:effectLst/>
+          </c:spPr>
+          <c:txPr>
+            <a:bodyPr rot="0" spcFirstLastPara="1" vertOverflow="ellipsis" vert="horz" wrap="square" anchor="ctr" anchorCtr="1"/>
+            <a:lstStyle/>
+            <a:p>
+              <a:pPr>
+                <a:defRPr sz="1000" b="0" i="0" u="none" strike="noStrike" kern="1200" baseline="0">
+                  <a:solidFill>
+                    <a:schemeClr val="tx1">
+                      <a:lumMod val="65000"/>
+                      <a:lumOff val="35000"/>
+                    </a:schemeClr>
+                  </a:solidFill>
+                  <a:latin typeface="+mn-lt"/>
+                  <a:ea typeface="+mn-ea"/>
+                  <a:cs typeface="+mn-cs"/>
+                </a:defRPr>
+              </a:pPr>
+              <a:endParaRPr lang="en-US"/>
+            </a:p>
+          </c:txPr>
+        </c:title>
+        <c:numFmt formatCode="General" sourceLinked="1"/>
+        <c:majorTickMark val="none"/>
+        <c:minorTickMark val="none"/>
+        <c:tickLblPos val="nextTo"/>
+        <c:spPr>
+          <a:noFill/>
+          <a:ln w="9525" cap="flat" cmpd="sng" algn="ctr">
+            <a:solidFill>
+              <a:schemeClr val="tx1">
+                <a:lumMod val="25000"/>
+                <a:lumOff val="75000"/>
+              </a:schemeClr>
+            </a:solidFill>
+            <a:round/>
+          </a:ln>
+          <a:effectLst/>
+        </c:spPr>
+        <c:txPr>
+          <a:bodyPr rot="-60000000" spcFirstLastPara="1" vertOverflow="ellipsis" vert="horz" wrap="square" anchor="ctr" anchorCtr="1"/>
+          <a:lstStyle/>
+          <a:p>
+            <a:pPr>
+              <a:defRPr sz="900" b="0" i="0" u="none" strike="noStrike" kern="1200" baseline="0">
+                <a:solidFill>
+                  <a:schemeClr val="tx1">
+                    <a:lumMod val="65000"/>
+                    <a:lumOff val="35000"/>
+                  </a:schemeClr>
+                </a:solidFill>
+                <a:latin typeface="+mn-lt"/>
+                <a:ea typeface="+mn-ea"/>
+                <a:cs typeface="+mn-cs"/>
+              </a:defRPr>
+            </a:pPr>
+            <a:endParaRPr lang="en-US"/>
+          </a:p>
+        </c:txPr>
+        <c:crossAx val="8015008"/>
+        <c:crosses val="autoZero"/>
+        <c:crossBetween val="midCat"/>
+      </c:valAx>
+      <c:valAx>
+        <c:axId val="8015008"/>
+        <c:scaling>
+          <c:orientation val="minMax"/>
+        </c:scaling>
+        <c:delete val="0"/>
+        <c:axPos val="l"/>
+        <c:majorGridlines>
+          <c:spPr>
+            <a:ln w="9525" cap="flat" cmpd="sng" algn="ctr">
+              <a:solidFill>
+                <a:schemeClr val="tx1">
+                  <a:lumMod val="15000"/>
+                  <a:lumOff val="85000"/>
+                </a:schemeClr>
+              </a:solidFill>
+              <a:round/>
+            </a:ln>
+            <a:effectLst/>
+          </c:spPr>
+        </c:majorGridlines>
+        <c:title>
+          <c:tx>
+            <c:rich>
+              <a:bodyPr rot="-5400000" spcFirstLastPara="1" vertOverflow="ellipsis" vert="horz" wrap="square" anchor="ctr" anchorCtr="1"/>
+              <a:lstStyle/>
+              <a:p>
+                <a:pPr>
+                  <a:defRPr sz="1000" b="0" i="0" u="none" strike="noStrike" kern="1200" baseline="0">
+                    <a:solidFill>
+                      <a:schemeClr val="tx1">
+                        <a:lumMod val="65000"/>
+                        <a:lumOff val="35000"/>
+                      </a:schemeClr>
+                    </a:solidFill>
+                    <a:latin typeface="+mn-lt"/>
+                    <a:ea typeface="+mn-ea"/>
+                    <a:cs typeface="+mn-cs"/>
+                  </a:defRPr>
+                </a:pPr>
+                <a:r>
+                  <a:rPr lang="en-US"/>
+                  <a:t>Loss</a:t>
+                </a:r>
+              </a:p>
+            </c:rich>
+          </c:tx>
+          <c:overlay val="0"/>
+          <c:spPr>
+            <a:noFill/>
+            <a:ln>
+              <a:noFill/>
+            </a:ln>
+            <a:effectLst/>
+          </c:spPr>
+          <c:txPr>
+            <a:bodyPr rot="-5400000" spcFirstLastPara="1" vertOverflow="ellipsis" vert="horz" wrap="square" anchor="ctr" anchorCtr="1"/>
+            <a:lstStyle/>
+            <a:p>
+              <a:pPr>
+                <a:defRPr sz="1000" b="0" i="0" u="none" strike="noStrike" kern="1200" baseline="0">
+                  <a:solidFill>
+                    <a:schemeClr val="tx1">
+                      <a:lumMod val="65000"/>
+                      <a:lumOff val="35000"/>
+                    </a:schemeClr>
+                  </a:solidFill>
+                  <a:latin typeface="+mn-lt"/>
+                  <a:ea typeface="+mn-ea"/>
+                  <a:cs typeface="+mn-cs"/>
+                </a:defRPr>
+              </a:pPr>
+              <a:endParaRPr lang="en-US"/>
+            </a:p>
+          </c:txPr>
+        </c:title>
+        <c:numFmt formatCode="General" sourceLinked="1"/>
+        <c:majorTickMark val="none"/>
+        <c:minorTickMark val="none"/>
+        <c:tickLblPos val="nextTo"/>
+        <c:spPr>
+          <a:noFill/>
+          <a:ln w="9525" cap="flat" cmpd="sng" algn="ctr">
+            <a:solidFill>
+              <a:schemeClr val="tx1">
+                <a:lumMod val="25000"/>
+                <a:lumOff val="75000"/>
+              </a:schemeClr>
+            </a:solidFill>
+            <a:round/>
+          </a:ln>
+          <a:effectLst/>
+        </c:spPr>
+        <c:txPr>
+          <a:bodyPr rot="-60000000" spcFirstLastPara="1" vertOverflow="ellipsis" vert="horz" wrap="square" anchor="ctr" anchorCtr="1"/>
+          <a:lstStyle/>
+          <a:p>
+            <a:pPr>
+              <a:defRPr sz="900" b="0" i="0" u="none" strike="noStrike" kern="1200" baseline="0">
+                <a:solidFill>
+                  <a:schemeClr val="tx1">
+                    <a:lumMod val="65000"/>
+                    <a:lumOff val="35000"/>
+                  </a:schemeClr>
+                </a:solidFill>
+                <a:latin typeface="+mn-lt"/>
+                <a:ea typeface="+mn-ea"/>
+                <a:cs typeface="+mn-cs"/>
+              </a:defRPr>
+            </a:pPr>
+            <a:endParaRPr lang="en-US"/>
+          </a:p>
+        </c:txPr>
+        <c:crossAx val="7726176"/>
+        <c:crosses val="autoZero"/>
+        <c:crossBetween val="midCat"/>
+      </c:valAx>
+      <c:spPr>
+        <a:noFill/>
+        <a:ln>
+          <a:noFill/>
+        </a:ln>
+        <a:effectLst/>
+      </c:spPr>
+    </c:plotArea>
+    <c:plotVisOnly val="1"/>
+    <c:dispBlanksAs val="gap"/>
+    <c:extLst>
+      <c:ext xmlns:c16r3="http://schemas.microsoft.com/office/drawing/2017/03/chart" uri="{56B9EC1D-385E-4148-901F-78D8002777C0}">
+        <c16r3:dataDisplayOptions16>
+          <c16r3:dispNaAsBlank val="1"/>
+        </c16r3:dataDisplayOptions16>
+      </c:ext>
+    </c:extLst>
+    <c:showDLblsOverMax val="0"/>
+  </c:chart>
+  <c:spPr>
+    <a:solidFill>
+      <a:schemeClr val="bg1"/>
+    </a:solidFill>
+    <a:ln w="9525" cap="flat" cmpd="sng" algn="ctr">
+      <a:solidFill>
+        <a:schemeClr val="tx1">
+          <a:lumMod val="15000"/>
+          <a:lumOff val="85000"/>
+        </a:schemeClr>
+      </a:solidFill>
+      <a:round/>
+    </a:ln>
+    <a:effectLst/>
+  </c:spPr>
+  <c:txPr>
+    <a:bodyPr/>
+    <a:lstStyle/>
+    <a:p>
+      <a:pPr>
+        <a:defRPr/>
+      </a:pPr>
+      <a:endParaRPr lang="en-US"/>
+    </a:p>
+  </c:txPr>
+  <c:externalData r:id="rId3">
+    <c:autoUpdate val="0"/>
+  </c:externalData>
+</c:chartSpace>
+</file>
+
+<file path=word/charts/colors1.xml><?xml version="1.0" encoding="utf-8"?>
+<cs:colorStyle xmlns:cs="http://schemas.microsoft.com/office/drawing/2012/chartStyle" xmlns:a="http://schemas.openxmlformats.org/drawingml/2006/main" meth="cycle" id="10">
+  <a:schemeClr val="accent1"/>
+  <a:schemeClr val="accent2"/>
+  <a:schemeClr val="accent3"/>
+  <a:schemeClr val="accent4"/>
+  <a:schemeClr val="accent5"/>
+  <a:schemeClr val="accent6"/>
+  <cs:variation/>
+  <cs:variation>
+    <a:lumMod val="60000"/>
+  </cs:variation>
+  <cs:variation>
+    <a:lumMod val="80000"/>
+    <a:lumOff val="20000"/>
+  </cs:variation>
+  <cs:variation>
+    <a:lumMod val="80000"/>
+  </cs:variation>
+  <cs:variation>
+    <a:lumMod val="60000"/>
+    <a:lumOff val="40000"/>
+  </cs:variation>
+  <cs:variation>
+    <a:lumMod val="50000"/>
+  </cs:variation>
+  <cs:variation>
+    <a:lumMod val="70000"/>
+    <a:lumOff val="30000"/>
+  </cs:variation>
+  <cs:variation>
+    <a:lumMod val="70000"/>
+  </cs:variation>
+  <cs:variation>
+    <a:lumMod val="50000"/>
+    <a:lumOff val="50000"/>
+  </cs:variation>
+</cs:colorStyle>
+</file>
+
+<file path=word/charts/colors2.xml><?xml version="1.0" encoding="utf-8"?>
+<cs:colorStyle xmlns:cs="http://schemas.microsoft.com/office/drawing/2012/chartStyle" xmlns:a="http://schemas.openxmlformats.org/drawingml/2006/main" meth="cycle" id="10">
+  <a:schemeClr val="accent1"/>
+  <a:schemeClr val="accent2"/>
+  <a:schemeClr val="accent3"/>
+  <a:schemeClr val="accent4"/>
+  <a:schemeClr val="accent5"/>
+  <a:schemeClr val="accent6"/>
+  <cs:variation/>
+  <cs:variation>
+    <a:lumMod val="60000"/>
+  </cs:variation>
+  <cs:variation>
+    <a:lumMod val="80000"/>
+    <a:lumOff val="20000"/>
+  </cs:variation>
+  <cs:variation>
+    <a:lumMod val="80000"/>
+  </cs:variation>
+  <cs:variation>
+    <a:lumMod val="60000"/>
+    <a:lumOff val="40000"/>
+  </cs:variation>
+  <cs:variation>
+    <a:lumMod val="50000"/>
+  </cs:variation>
+  <cs:variation>
+    <a:lumMod val="70000"/>
+    <a:lumOff val="30000"/>
+  </cs:variation>
+  <cs:variation>
+    <a:lumMod val="70000"/>
+  </cs:variation>
+  <cs:variation>
+    <a:lumMod val="50000"/>
+    <a:lumOff val="50000"/>
+  </cs:variation>
+</cs:colorStyle>
+</file>
+
+<file path=word/charts/style1.xml><?xml version="1.0" encoding="utf-8"?>
+<cs:chartStyle xmlns:cs="http://schemas.microsoft.com/office/drawing/2012/chartStyle" xmlns:a="http://schemas.openxmlformats.org/drawingml/2006/main" id="240">
+  <cs:axisTitle>
+    <cs:lnRef idx="0"/>
+    <cs:fillRef idx="0"/>
+    <cs:effectRef idx="0"/>
+    <cs:fontRef idx="minor">
+      <a:schemeClr val="tx1">
+        <a:lumMod val="65000"/>
+        <a:lumOff val="35000"/>
+      </a:schemeClr>
+    </cs:fontRef>
+    <cs:defRPr sz="1000" kern="1200"/>
+  </cs:axisTitle>
+  <cs:categoryAxis>
+    <cs:lnRef idx="0"/>
+    <cs:fillRef idx="0"/>
+    <cs:effectRef idx="0"/>
+    <cs:fontRef idx="minor">
+      <a:schemeClr val="tx1">
+        <a:lumMod val="65000"/>
+        <a:lumOff val="35000"/>
+      </a:schemeClr>
+    </cs:fontRef>
+    <cs:spPr>
+      <a:ln w="9525" cap="flat" cmpd="sng" algn="ctr">
+        <a:solidFill>
+          <a:schemeClr val="tx1">
+            <a:lumMod val="25000"/>
+            <a:lumOff val="75000"/>
+          </a:schemeClr>
+        </a:solidFill>
+        <a:round/>
+      </a:ln>
+    </cs:spPr>
+    <cs:defRPr sz="900" kern="1200"/>
+  </cs:categoryAxis>
+  <cs:chartArea mods="allowNoFillOverride allowNoLineOverride">
+    <cs:lnRef idx="0"/>
+    <cs:fillRef idx="0"/>
+    <cs:effectRef idx="0"/>
+    <cs:fontRef idx="minor">
+      <a:schemeClr val="tx1"/>
+    </cs:fontRef>
+    <cs:spPr>
+      <a:solidFill>
+        <a:schemeClr val="bg1"/>
+      </a:solidFill>
+      <a:ln w="9525" cap="flat" cmpd="sng" algn="ctr">
+        <a:solidFill>
+          <a:schemeClr val="tx1">
+            <a:lumMod val="15000"/>
+            <a:lumOff val="85000"/>
+          </a:schemeClr>
+        </a:solidFill>
+        <a:round/>
+      </a:ln>
+    </cs:spPr>
+    <cs:defRPr sz="1000" kern="1200"/>
+  </cs:chartArea>
+  <cs:dataLabel>
+    <cs:lnRef idx="0"/>
+    <cs:fillRef idx="0"/>
+    <cs:effectRef idx="0"/>
+    <cs:fontRef idx="minor">
+      <a:schemeClr val="tx1">
+        <a:lumMod val="75000"/>
+        <a:lumOff val="25000"/>
+      </a:schemeClr>
+    </cs:fontRef>
+    <cs:defRPr sz="900" kern="1200"/>
+  </cs:dataLabel>
+  <cs:dataLabelCallout>
+    <cs:lnRef idx="0"/>
+    <cs:fillRef idx="0"/>
+    <cs:effectRef idx="0"/>
+    <cs:fontRef idx="minor">
+      <a:schemeClr val="dk1">
+        <a:lumMod val="65000"/>
+        <a:lumOff val="35000"/>
+      </a:schemeClr>
+    </cs:fontRef>
+    <cs:spPr>
+      <a:solidFill>
+        <a:schemeClr val="lt1"/>
+      </a:solidFill>
+      <a:ln>
+        <a:solidFill>
+          <a:schemeClr val="dk1">
+            <a:lumMod val="25000"/>
+            <a:lumOff val="75000"/>
+          </a:schemeClr>
+        </a:solidFill>
+      </a:ln>
+    </cs:spPr>
+    <cs:defRPr sz="900" kern="1200"/>
+    <cs:bodyPr rot="0" spcFirstLastPara="1" vertOverflow="clip" horzOverflow="clip" vert="horz" wrap="square" lIns="36576" tIns="18288" rIns="36576" bIns="18288" anchor="ctr" anchorCtr="1">
+      <a:spAutoFit/>
+    </cs:bodyPr>
+  </cs:dataLabelCallout>
+  <cs:dataPoint>
+    <cs:lnRef idx="0"/>
+    <cs:fillRef idx="1">
+      <cs:styleClr val="auto"/>
+    </cs:fillRef>
+    <cs:effectRef idx="0"/>
+    <cs:fontRef idx="minor">
+      <a:schemeClr val="tx1"/>
+    </cs:fontRef>
+  </cs:dataPoint>
+  <cs:dataPoint3D>
+    <cs:lnRef idx="0"/>
+    <cs:fillRef idx="1">
+      <cs:styleClr val="auto"/>
+    </cs:fillRef>
+    <cs:effectRef idx="0"/>
+    <cs:fontRef idx="minor">
+      <a:schemeClr val="tx1"/>
+    </cs:fontRef>
+  </cs:dataPoint3D>
+  <cs:dataPointLine>
+    <cs:lnRef idx="0">
+      <cs:styleClr val="auto"/>
+    </cs:lnRef>
+    <cs:fillRef idx="1"/>
+    <cs:effectRef idx="0"/>
+    <cs:fontRef idx="minor">
+      <a:schemeClr val="tx1"/>
+    </cs:fontRef>
+    <cs:spPr>
+      <a:ln w="19050" cap="rnd">
+        <a:solidFill>
+          <a:schemeClr val="phClr"/>
+        </a:solidFill>
+        <a:round/>
+      </a:ln>
+    </cs:spPr>
+  </cs:dataPointLine>
+  <cs:dataPointMarker>
+    <cs:lnRef idx="0">
+      <cs:styleClr val="auto"/>
+    </cs:lnRef>
+    <cs:fillRef idx="1">
+      <cs:styleClr val="auto"/>
+    </cs:fillRef>
+    <cs:effectRef idx="0"/>
+    <cs:fontRef idx="minor">
+      <a:schemeClr val="tx1"/>
+    </cs:fontRef>
+    <cs:spPr>
+      <a:ln w="9525">
+        <a:solidFill>
+          <a:schemeClr val="phClr"/>
+        </a:solidFill>
+      </a:ln>
+    </cs:spPr>
+  </cs:dataPointMarker>
+  <cs:dataPointMarkerLayout symbol="circle" size="5"/>
+  <cs:dataPointWireframe>
+    <cs:lnRef idx="0">
+      <cs:styleClr val="auto"/>
+    </cs:lnRef>
+    <cs:fillRef idx="0"/>
+    <cs:effectRef idx="0"/>
+    <cs:fontRef idx="minor">
+      <a:schemeClr val="dk1"/>
+    </cs:fontRef>
+    <cs:spPr>
+      <a:ln w="9525" cap="rnd">
+        <a:solidFill>
+          <a:schemeClr val="phClr"/>
+        </a:solidFill>
+        <a:round/>
+      </a:ln>
+    </cs:spPr>
+  </cs:dataPointWireframe>
+  <cs:dataTable>
+    <cs:lnRef idx="0"/>
+    <cs:fillRef idx="0"/>
+    <cs:effectRef idx="0"/>
+    <cs:fontRef idx="minor">
+      <a:schemeClr val="tx1">
+        <a:lumMod val="65000"/>
+        <a:lumOff val="35000"/>
+      </a:schemeClr>
+    </cs:fontRef>
+    <cs:spPr>
+      <a:noFill/>
+      <a:ln w="9525" cap="flat" cmpd="sng" algn="ctr">
+        <a:solidFill>
+          <a:schemeClr val="tx1">
+            <a:lumMod val="15000"/>
+            <a:lumOff val="85000"/>
+          </a:schemeClr>
+        </a:solidFill>
+        <a:round/>
+      </a:ln>
+    </cs:spPr>
+    <cs:defRPr sz="900" kern="1200"/>
+  </cs:dataTable>
+  <cs:downBar>
+    <cs:lnRef idx="0"/>
+    <cs:fillRef idx="0"/>
+    <cs:effectRef idx="0"/>
+    <cs:fontRef idx="minor">
+      <a:schemeClr val="tx1"/>
+    </cs:fontRef>
+    <cs:spPr>
+      <a:solidFill>
+        <a:schemeClr val="dk1">
+          <a:lumMod val="75000"/>
+          <a:lumOff val="25000"/>
+        </a:schemeClr>
+      </a:solidFill>
+      <a:ln w="9525" cap="flat" cmpd="sng" algn="ctr">
+        <a:solidFill>
+          <a:schemeClr val="tx1">
+            <a:lumMod val="65000"/>
+            <a:lumOff val="35000"/>
+          </a:schemeClr>
+        </a:solidFill>
+        <a:round/>
+      </a:ln>
+    </cs:spPr>
+  </cs:downBar>
+  <cs:dropLine>
+    <cs:lnRef idx="0"/>
+    <cs:fillRef idx="0"/>
+    <cs:effectRef idx="0"/>
+    <cs:fontRef idx="minor">
+      <a:schemeClr val="tx1"/>
+    </cs:fontRef>
+    <cs:spPr>
+      <a:ln w="9525" cap="flat" cmpd="sng" algn="ctr">
+        <a:solidFill>
+          <a:schemeClr val="tx1">
+            <a:lumMod val="35000"/>
+            <a:lumOff val="65000"/>
+          </a:schemeClr>
+        </a:solidFill>
+        <a:round/>
+      </a:ln>
+    </cs:spPr>
+  </cs:dropLine>
+  <cs:errorBar>
+    <cs:lnRef idx="0"/>
+    <cs:fillRef idx="0"/>
+    <cs:effectRef idx="0"/>
+    <cs:fontRef idx="minor">
+      <a:schemeClr val="tx1"/>
+    </cs:fontRef>
+    <cs:spPr>
+      <a:ln w="9525" cap="flat" cmpd="sng" algn="ctr">
+        <a:solidFill>
+          <a:schemeClr val="tx1">
+            <a:lumMod val="65000"/>
+            <a:lumOff val="35000"/>
+          </a:schemeClr>
+        </a:solidFill>
+        <a:round/>
+      </a:ln>
+    </cs:spPr>
+  </cs:errorBar>
+  <cs:floor>
+    <cs:lnRef idx="0"/>
+    <cs:fillRef idx="0"/>
+    <cs:effectRef idx="0"/>
+    <cs:fontRef idx="minor">
+      <a:schemeClr val="tx1"/>
+    </cs:fontRef>
+    <cs:spPr>
+      <a:noFill/>
+      <a:ln>
+        <a:noFill/>
+      </a:ln>
+    </cs:spPr>
+  </cs:floor>
+  <cs:gridlineMajor>
+    <cs:lnRef idx="0"/>
+    <cs:fillRef idx="0"/>
+    <cs:effectRef idx="0"/>
+    <cs:fontRef idx="minor">
+      <a:schemeClr val="tx1"/>
+    </cs:fontRef>
+    <cs:spPr>
+      <a:ln w="9525" cap="flat" cmpd="sng" algn="ctr">
+        <a:solidFill>
+          <a:schemeClr val="tx1">
+            <a:lumMod val="15000"/>
+            <a:lumOff val="85000"/>
+          </a:schemeClr>
+        </a:solidFill>
+        <a:round/>
+      </a:ln>
+    </cs:spPr>
+  </cs:gridlineMajor>
+  <cs:gridlineMinor>
+    <cs:lnRef idx="0"/>
+    <cs:fillRef idx="0"/>
+    <cs:effectRef idx="0"/>
+    <cs:fontRef idx="minor">
+      <a:schemeClr val="tx1"/>
+    </cs:fontRef>
+    <cs:spPr>
+      <a:ln w="9525" cap="flat" cmpd="sng" algn="ctr">
+        <a:solidFill>
+          <a:schemeClr val="tx1">
+            <a:lumMod val="5000"/>
+            <a:lumOff val="95000"/>
+          </a:schemeClr>
+        </a:solidFill>
+        <a:round/>
+      </a:ln>
+    </cs:spPr>
+  </cs:gridlineMinor>
+  <cs:hiLoLine>
+    <cs:lnRef idx="0"/>
+    <cs:fillRef idx="0"/>
+    <cs:effectRef idx="0"/>
+    <cs:fontRef idx="minor">
+      <a:schemeClr val="tx1"/>
+    </cs:fontRef>
+    <cs:spPr>
+      <a:ln w="9525" cap="flat" cmpd="sng" algn="ctr">
+        <a:solidFill>
+          <a:schemeClr val="tx1">
+            <a:lumMod val="50000"/>
+            <a:lumOff val="50000"/>
+          </a:schemeClr>
+        </a:solidFill>
+        <a:round/>
+      </a:ln>
+    </cs:spPr>
+  </cs:hiLoLine>
+  <cs:leaderLine>
+    <cs:lnRef idx="0"/>
+    <cs:fillRef idx="0"/>
+    <cs:effectRef idx="0"/>
+    <cs:fontRef idx="minor">
+      <a:schemeClr val="tx1"/>
+    </cs:fontRef>
+    <cs:spPr>
+      <a:ln w="9525" cap="flat" cmpd="sng" algn="ctr">
+        <a:solidFill>
+          <a:schemeClr val="tx1">
+            <a:lumMod val="35000"/>
+            <a:lumOff val="65000"/>
+          </a:schemeClr>
+        </a:solidFill>
+        <a:round/>
+      </a:ln>
+    </cs:spPr>
+  </cs:leaderLine>
+  <cs:legend>
+    <cs:lnRef idx="0"/>
+    <cs:fillRef idx="0"/>
+    <cs:effectRef idx="0"/>
+    <cs:fontRef idx="minor">
+      <a:schemeClr val="tx1">
+        <a:lumMod val="65000"/>
+        <a:lumOff val="35000"/>
+      </a:schemeClr>
+    </cs:fontRef>
+    <cs:defRPr sz="900" kern="1200"/>
+  </cs:legend>
+  <cs:plotArea mods="allowNoFillOverride allowNoLineOverride">
+    <cs:lnRef idx="0"/>
+    <cs:fillRef idx="0"/>
+    <cs:effectRef idx="0"/>
+    <cs:fontRef idx="minor">
+      <a:schemeClr val="tx1"/>
+    </cs:fontRef>
+  </cs:plotArea>
+  <cs:plotArea3D mods="allowNoFillOverride allowNoLineOverride">
+    <cs:lnRef idx="0"/>
+    <cs:fillRef idx="0"/>
+    <cs:effectRef idx="0"/>
+    <cs:fontRef idx="minor">
+      <a:schemeClr val="tx1"/>
+    </cs:fontRef>
+  </cs:plotArea3D>
+  <cs:seriesAxis>
+    <cs:lnRef idx="0"/>
+    <cs:fillRef idx="0"/>
+    <cs:effectRef idx="0"/>
+    <cs:fontRef idx="minor">
+      <a:schemeClr val="tx1">
+        <a:lumMod val="65000"/>
+        <a:lumOff val="35000"/>
+      </a:schemeClr>
+    </cs:fontRef>
+    <cs:defRPr sz="900" kern="1200"/>
+  </cs:seriesAxis>
+  <cs:seriesLine>
+    <cs:lnRef idx="0"/>
+    <cs:fillRef idx="0"/>
+    <cs:effectRef idx="0"/>
+    <cs:fontRef idx="minor">
+      <a:schemeClr val="tx1"/>
+    </cs:fontRef>
+    <cs:spPr>
+      <a:ln w="9525" cap="flat" cmpd="sng" algn="ctr">
+        <a:solidFill>
+          <a:schemeClr val="tx1">
+            <a:lumMod val="35000"/>
+            <a:lumOff val="65000"/>
+          </a:schemeClr>
+        </a:solidFill>
+        <a:round/>
+      </a:ln>
+    </cs:spPr>
+  </cs:seriesLine>
+  <cs:title>
+    <cs:lnRef idx="0"/>
+    <cs:fillRef idx="0"/>
+    <cs:effectRef idx="0"/>
+    <cs:fontRef idx="minor">
+      <a:schemeClr val="tx1">
+        <a:lumMod val="65000"/>
+        <a:lumOff val="35000"/>
+      </a:schemeClr>
+    </cs:fontRef>
+    <cs:defRPr sz="1400" b="0" kern="1200" spc="0" baseline="0"/>
+  </cs:title>
+  <cs:trendline>
+    <cs:lnRef idx="0">
+      <cs:styleClr val="auto"/>
+    </cs:lnRef>
+    <cs:fillRef idx="0"/>
+    <cs:effectRef idx="0"/>
+    <cs:fontRef idx="minor">
+      <a:schemeClr val="tx1"/>
+    </cs:fontRef>
+    <cs:spPr>
+      <a:ln w="19050" cap="rnd">
+        <a:solidFill>
+          <a:schemeClr val="phClr"/>
+        </a:solidFill>
+        <a:prstDash val="sysDot"/>
+      </a:ln>
+    </cs:spPr>
+  </cs:trendline>
+  <cs:trendlineLabel>
+    <cs:lnRef idx="0"/>
+    <cs:fillRef idx="0"/>
+    <cs:effectRef idx="0"/>
+    <cs:fontRef idx="minor">
+      <a:schemeClr val="tx1">
+        <a:lumMod val="65000"/>
+        <a:lumOff val="35000"/>
+      </a:schemeClr>
+    </cs:fontRef>
+    <cs:defRPr sz="900" kern="1200"/>
+  </cs:trendlineLabel>
+  <cs:upBar>
+    <cs:lnRef idx="0"/>
+    <cs:fillRef idx="0"/>
+    <cs:effectRef idx="0"/>
+    <cs:fontRef idx="minor">
+      <a:schemeClr val="tx1"/>
+    </cs:fontRef>
+    <cs:spPr>
+      <a:solidFill>
+        <a:schemeClr val="lt1"/>
+      </a:solidFill>
+      <a:ln w="9525" cap="flat" cmpd="sng" algn="ctr">
+        <a:solidFill>
+          <a:schemeClr val="tx1">
+            <a:lumMod val="65000"/>
+            <a:lumOff val="35000"/>
+          </a:schemeClr>
+        </a:solidFill>
+        <a:round/>
+      </a:ln>
+    </cs:spPr>
+  </cs:upBar>
+  <cs:valueAxis>
+    <cs:lnRef idx="0"/>
+    <cs:fillRef idx="0"/>
+    <cs:effectRef idx="0"/>
+    <cs:fontRef idx="minor">
+      <a:schemeClr val="tx1">
+        <a:lumMod val="65000"/>
+        <a:lumOff val="35000"/>
+      </a:schemeClr>
+    </cs:fontRef>
+    <cs:spPr>
+      <a:ln w="9525" cap="flat" cmpd="sng" algn="ctr">
+        <a:solidFill>
+          <a:schemeClr val="tx1">
+            <a:lumMod val="25000"/>
+            <a:lumOff val="75000"/>
+          </a:schemeClr>
+        </a:solidFill>
+        <a:round/>
+      </a:ln>
+    </cs:spPr>
+    <cs:defRPr sz="900" kern="1200"/>
+  </cs:valueAxis>
+  <cs:wall>
+    <cs:lnRef idx="0"/>
+    <cs:fillRef idx="0"/>
+    <cs:effectRef idx="0"/>
+    <cs:fontRef idx="minor">
+      <a:schemeClr val="tx1"/>
+    </cs:fontRef>
+    <cs:spPr>
+      <a:noFill/>
+      <a:ln>
+        <a:noFill/>
+      </a:ln>
+    </cs:spPr>
+  </cs:wall>
+</cs:chartStyle>
+</file>
+
+<file path=word/charts/style2.xml><?xml version="1.0" encoding="utf-8"?>
+<cs:chartStyle xmlns:cs="http://schemas.microsoft.com/office/drawing/2012/chartStyle" xmlns:a="http://schemas.openxmlformats.org/drawingml/2006/main" id="240">
+  <cs:axisTitle>
+    <cs:lnRef idx="0"/>
+    <cs:fillRef idx="0"/>
+    <cs:effectRef idx="0"/>
+    <cs:fontRef idx="minor">
+      <a:schemeClr val="tx1">
+        <a:lumMod val="65000"/>
+        <a:lumOff val="35000"/>
+      </a:schemeClr>
+    </cs:fontRef>
+    <cs:defRPr sz="1000" kern="1200"/>
+  </cs:axisTitle>
+  <cs:categoryAxis>
+    <cs:lnRef idx="0"/>
+    <cs:fillRef idx="0"/>
+    <cs:effectRef idx="0"/>
+    <cs:fontRef idx="minor">
+      <a:schemeClr val="tx1">
+        <a:lumMod val="65000"/>
+        <a:lumOff val="35000"/>
+      </a:schemeClr>
+    </cs:fontRef>
+    <cs:spPr>
+      <a:ln w="9525" cap="flat" cmpd="sng" algn="ctr">
+        <a:solidFill>
+          <a:schemeClr val="tx1">
+            <a:lumMod val="25000"/>
+            <a:lumOff val="75000"/>
+          </a:schemeClr>
+        </a:solidFill>
+        <a:round/>
+      </a:ln>
+    </cs:spPr>
+    <cs:defRPr sz="900" kern="1200"/>
+  </cs:categoryAxis>
+  <cs:chartArea mods="allowNoFillOverride allowNoLineOverride">
+    <cs:lnRef idx="0"/>
+    <cs:fillRef idx="0"/>
+    <cs:effectRef idx="0"/>
+    <cs:fontRef idx="minor">
+      <a:schemeClr val="tx1"/>
+    </cs:fontRef>
+    <cs:spPr>
+      <a:solidFill>
+        <a:schemeClr val="bg1"/>
+      </a:solidFill>
+      <a:ln w="9525" cap="flat" cmpd="sng" algn="ctr">
+        <a:solidFill>
+          <a:schemeClr val="tx1">
+            <a:lumMod val="15000"/>
+            <a:lumOff val="85000"/>
+          </a:schemeClr>
+        </a:solidFill>
+        <a:round/>
+      </a:ln>
+    </cs:spPr>
+    <cs:defRPr sz="1000" kern="1200"/>
+  </cs:chartArea>
+  <cs:dataLabel>
+    <cs:lnRef idx="0"/>
+    <cs:fillRef idx="0"/>
+    <cs:effectRef idx="0"/>
+    <cs:fontRef idx="minor">
+      <a:schemeClr val="tx1">
+        <a:lumMod val="75000"/>
+        <a:lumOff val="25000"/>
+      </a:schemeClr>
+    </cs:fontRef>
+    <cs:defRPr sz="900" kern="1200"/>
+  </cs:dataLabel>
+  <cs:dataLabelCallout>
+    <cs:lnRef idx="0"/>
+    <cs:fillRef idx="0"/>
+    <cs:effectRef idx="0"/>
+    <cs:fontRef idx="minor">
+      <a:schemeClr val="dk1">
+        <a:lumMod val="65000"/>
+        <a:lumOff val="35000"/>
+      </a:schemeClr>
+    </cs:fontRef>
+    <cs:spPr>
+      <a:solidFill>
+        <a:schemeClr val="lt1"/>
+      </a:solidFill>
+      <a:ln>
+        <a:solidFill>
+          <a:schemeClr val="dk1">
+            <a:lumMod val="25000"/>
+            <a:lumOff val="75000"/>
+          </a:schemeClr>
+        </a:solidFill>
+      </a:ln>
+    </cs:spPr>
+    <cs:defRPr sz="900" kern="1200"/>
+    <cs:bodyPr rot="0" spcFirstLastPara="1" vertOverflow="clip" horzOverflow="clip" vert="horz" wrap="square" lIns="36576" tIns="18288" rIns="36576" bIns="18288" anchor="ctr" anchorCtr="1">
+      <a:spAutoFit/>
+    </cs:bodyPr>
+  </cs:dataLabelCallout>
+  <cs:dataPoint>
+    <cs:lnRef idx="0"/>
+    <cs:fillRef idx="1">
+      <cs:styleClr val="auto"/>
+    </cs:fillRef>
+    <cs:effectRef idx="0"/>
+    <cs:fontRef idx="minor">
+      <a:schemeClr val="tx1"/>
+    </cs:fontRef>
+  </cs:dataPoint>
+  <cs:dataPoint3D>
+    <cs:lnRef idx="0"/>
+    <cs:fillRef idx="1">
+      <cs:styleClr val="auto"/>
+    </cs:fillRef>
+    <cs:effectRef idx="0"/>
+    <cs:fontRef idx="minor">
+      <a:schemeClr val="tx1"/>
+    </cs:fontRef>
+  </cs:dataPoint3D>
+  <cs:dataPointLine>
+    <cs:lnRef idx="0">
+      <cs:styleClr val="auto"/>
+    </cs:lnRef>
+    <cs:fillRef idx="1"/>
+    <cs:effectRef idx="0"/>
+    <cs:fontRef idx="minor">
+      <a:schemeClr val="tx1"/>
+    </cs:fontRef>
+    <cs:spPr>
+      <a:ln w="19050" cap="rnd">
+        <a:solidFill>
+          <a:schemeClr val="phClr"/>
+        </a:solidFill>
+        <a:round/>
+      </a:ln>
+    </cs:spPr>
+  </cs:dataPointLine>
+  <cs:dataPointMarker>
+    <cs:lnRef idx="0">
+      <cs:styleClr val="auto"/>
+    </cs:lnRef>
+    <cs:fillRef idx="1">
+      <cs:styleClr val="auto"/>
+    </cs:fillRef>
+    <cs:effectRef idx="0"/>
+    <cs:fontRef idx="minor">
+      <a:schemeClr val="tx1"/>
+    </cs:fontRef>
+    <cs:spPr>
+      <a:ln w="9525">
+        <a:solidFill>
+          <a:schemeClr val="phClr"/>
+        </a:solidFill>
+      </a:ln>
+    </cs:spPr>
+  </cs:dataPointMarker>
+  <cs:dataPointMarkerLayout symbol="circle" size="5"/>
+  <cs:dataPointWireframe>
+    <cs:lnRef idx="0">
+      <cs:styleClr val="auto"/>
+    </cs:lnRef>
+    <cs:fillRef idx="0"/>
+    <cs:effectRef idx="0"/>
+    <cs:fontRef idx="minor">
+      <a:schemeClr val="dk1"/>
+    </cs:fontRef>
+    <cs:spPr>
+      <a:ln w="9525" cap="rnd">
+        <a:solidFill>
+          <a:schemeClr val="phClr"/>
+        </a:solidFill>
+        <a:round/>
+      </a:ln>
+    </cs:spPr>
+  </cs:dataPointWireframe>
+  <cs:dataTable>
+    <cs:lnRef idx="0"/>
+    <cs:fillRef idx="0"/>
+    <cs:effectRef idx="0"/>
+    <cs:fontRef idx="minor">
+      <a:schemeClr val="tx1">
+        <a:lumMod val="65000"/>
+        <a:lumOff val="35000"/>
+      </a:schemeClr>
+    </cs:fontRef>
+    <cs:spPr>
+      <a:noFill/>
+      <a:ln w="9525" cap="flat" cmpd="sng" algn="ctr">
+        <a:solidFill>
+          <a:schemeClr val="tx1">
+            <a:lumMod val="15000"/>
+            <a:lumOff val="85000"/>
+          </a:schemeClr>
+        </a:solidFill>
+        <a:round/>
+      </a:ln>
+    </cs:spPr>
+    <cs:defRPr sz="900" kern="1200"/>
+  </cs:dataTable>
+  <cs:downBar>
+    <cs:lnRef idx="0"/>
+    <cs:fillRef idx="0"/>
+    <cs:effectRef idx="0"/>
+    <cs:fontRef idx="minor">
+      <a:schemeClr val="tx1"/>
+    </cs:fontRef>
+    <cs:spPr>
+      <a:solidFill>
+        <a:schemeClr val="dk1">
+          <a:lumMod val="75000"/>
+          <a:lumOff val="25000"/>
+        </a:schemeClr>
+      </a:solidFill>
+      <a:ln w="9525" cap="flat" cmpd="sng" algn="ctr">
+        <a:solidFill>
+          <a:schemeClr val="tx1">
+            <a:lumMod val="65000"/>
+            <a:lumOff val="35000"/>
+          </a:schemeClr>
+        </a:solidFill>
+        <a:round/>
+      </a:ln>
+    </cs:spPr>
+  </cs:downBar>
+  <cs:dropLine>
+    <cs:lnRef idx="0"/>
+    <cs:fillRef idx="0"/>
+    <cs:effectRef idx="0"/>
+    <cs:fontRef idx="minor">
+      <a:schemeClr val="tx1"/>
+    </cs:fontRef>
+    <cs:spPr>
+      <a:ln w="9525" cap="flat" cmpd="sng" algn="ctr">
+        <a:solidFill>
+          <a:schemeClr val="tx1">
+            <a:lumMod val="35000"/>
+            <a:lumOff val="65000"/>
+          </a:schemeClr>
+        </a:solidFill>
+        <a:round/>
+      </a:ln>
+    </cs:spPr>
+  </cs:dropLine>
+  <cs:errorBar>
+    <cs:lnRef idx="0"/>
+    <cs:fillRef idx="0"/>
+    <cs:effectRef idx="0"/>
+    <cs:fontRef idx="minor">
+      <a:schemeClr val="tx1"/>
+    </cs:fontRef>
+    <cs:spPr>
+      <a:ln w="9525" cap="flat" cmpd="sng" algn="ctr">
+        <a:solidFill>
+          <a:schemeClr val="tx1">
+            <a:lumMod val="65000"/>
+            <a:lumOff val="35000"/>
+          </a:schemeClr>
+        </a:solidFill>
+        <a:round/>
+      </a:ln>
+    </cs:spPr>
+  </cs:errorBar>
+  <cs:floor>
+    <cs:lnRef idx="0"/>
+    <cs:fillRef idx="0"/>
+    <cs:effectRef idx="0"/>
+    <cs:fontRef idx="minor">
+      <a:schemeClr val="tx1"/>
+    </cs:fontRef>
+    <cs:spPr>
+      <a:noFill/>
+      <a:ln>
+        <a:noFill/>
+      </a:ln>
+    </cs:spPr>
+  </cs:floor>
+  <cs:gridlineMajor>
+    <cs:lnRef idx="0"/>
+    <cs:fillRef idx="0"/>
+    <cs:effectRef idx="0"/>
+    <cs:fontRef idx="minor">
+      <a:schemeClr val="tx1"/>
+    </cs:fontRef>
+    <cs:spPr>
+      <a:ln w="9525" cap="flat" cmpd="sng" algn="ctr">
+        <a:solidFill>
+          <a:schemeClr val="tx1">
+            <a:lumMod val="15000"/>
+            <a:lumOff val="85000"/>
+          </a:schemeClr>
+        </a:solidFill>
+        <a:round/>
+      </a:ln>
+    </cs:spPr>
+  </cs:gridlineMajor>
+  <cs:gridlineMinor>
+    <cs:lnRef idx="0"/>
+    <cs:fillRef idx="0"/>
+    <cs:effectRef idx="0"/>
+    <cs:fontRef idx="minor">
+      <a:schemeClr val="tx1"/>
+    </cs:fontRef>
+    <cs:spPr>
+      <a:ln w="9525" cap="flat" cmpd="sng" algn="ctr">
+        <a:solidFill>
+          <a:schemeClr val="tx1">
+            <a:lumMod val="5000"/>
+            <a:lumOff val="95000"/>
+          </a:schemeClr>
+        </a:solidFill>
+        <a:round/>
+      </a:ln>
+    </cs:spPr>
+  </cs:gridlineMinor>
+  <cs:hiLoLine>
+    <cs:lnRef idx="0"/>
+    <cs:fillRef idx="0"/>
+    <cs:effectRef idx="0"/>
+    <cs:fontRef idx="minor">
+      <a:schemeClr val="tx1"/>
+    </cs:fontRef>
+    <cs:spPr>
+      <a:ln w="9525" cap="flat" cmpd="sng" algn="ctr">
+        <a:solidFill>
+          <a:schemeClr val="tx1">
+            <a:lumMod val="50000"/>
+            <a:lumOff val="50000"/>
+          </a:schemeClr>
+        </a:solidFill>
+        <a:round/>
+      </a:ln>
+    </cs:spPr>
+  </cs:hiLoLine>
+  <cs:leaderLine>
+    <cs:lnRef idx="0"/>
+    <cs:fillRef idx="0"/>
+    <cs:effectRef idx="0"/>
+    <cs:fontRef idx="minor">
+      <a:schemeClr val="tx1"/>
+    </cs:fontRef>
+    <cs:spPr>
+      <a:ln w="9525" cap="flat" cmpd="sng" algn="ctr">
+        <a:solidFill>
+          <a:schemeClr val="tx1">
+            <a:lumMod val="35000"/>
+            <a:lumOff val="65000"/>
+          </a:schemeClr>
+        </a:solidFill>
+        <a:round/>
+      </a:ln>
+    </cs:spPr>
+  </cs:leaderLine>
+  <cs:legend>
+    <cs:lnRef idx="0"/>
+    <cs:fillRef idx="0"/>
+    <cs:effectRef idx="0"/>
+    <cs:fontRef idx="minor">
+      <a:schemeClr val="tx1">
+        <a:lumMod val="65000"/>
+        <a:lumOff val="35000"/>
+      </a:schemeClr>
+    </cs:fontRef>
+    <cs:defRPr sz="900" kern="1200"/>
+  </cs:legend>
+  <cs:plotArea mods="allowNoFillOverride allowNoLineOverride">
+    <cs:lnRef idx="0"/>
+    <cs:fillRef idx="0"/>
+    <cs:effectRef idx="0"/>
+    <cs:fontRef idx="minor">
+      <a:schemeClr val="tx1"/>
+    </cs:fontRef>
+  </cs:plotArea>
+  <cs:plotArea3D mods="allowNoFillOverride allowNoLineOverride">
+    <cs:lnRef idx="0"/>
+    <cs:fillRef idx="0"/>
+    <cs:effectRef idx="0"/>
+    <cs:fontRef idx="minor">
+      <a:schemeClr val="tx1"/>
+    </cs:fontRef>
+  </cs:plotArea3D>
+  <cs:seriesAxis>
+    <cs:lnRef idx="0"/>
+    <cs:fillRef idx="0"/>
+    <cs:effectRef idx="0"/>
+    <cs:fontRef idx="minor">
+      <a:schemeClr val="tx1">
+        <a:lumMod val="65000"/>
+        <a:lumOff val="35000"/>
+      </a:schemeClr>
+    </cs:fontRef>
+    <cs:defRPr sz="900" kern="1200"/>
+  </cs:seriesAxis>
+  <cs:seriesLine>
+    <cs:lnRef idx="0"/>
+    <cs:fillRef idx="0"/>
+    <cs:effectRef idx="0"/>
+    <cs:fontRef idx="minor">
+      <a:schemeClr val="tx1"/>
+    </cs:fontRef>
+    <cs:spPr>
+      <a:ln w="9525" cap="flat" cmpd="sng" algn="ctr">
+        <a:solidFill>
+          <a:schemeClr val="tx1">
+            <a:lumMod val="35000"/>
+            <a:lumOff val="65000"/>
+          </a:schemeClr>
+        </a:solidFill>
+        <a:round/>
+      </a:ln>
+    </cs:spPr>
+  </cs:seriesLine>
+  <cs:title>
+    <cs:lnRef idx="0"/>
+    <cs:fillRef idx="0"/>
+    <cs:effectRef idx="0"/>
+    <cs:fontRef idx="minor">
+      <a:schemeClr val="tx1">
+        <a:lumMod val="65000"/>
+        <a:lumOff val="35000"/>
+      </a:schemeClr>
+    </cs:fontRef>
+    <cs:defRPr sz="1400" b="0" kern="1200" spc="0" baseline="0"/>
+  </cs:title>
+  <cs:trendline>
+    <cs:lnRef idx="0">
+      <cs:styleClr val="auto"/>
+    </cs:lnRef>
+    <cs:fillRef idx="0"/>
+    <cs:effectRef idx="0"/>
+    <cs:fontRef idx="minor">
+      <a:schemeClr val="tx1"/>
+    </cs:fontRef>
+    <cs:spPr>
+      <a:ln w="19050" cap="rnd">
+        <a:solidFill>
+          <a:schemeClr val="phClr"/>
+        </a:solidFill>
+        <a:prstDash val="sysDot"/>
+      </a:ln>
+    </cs:spPr>
+  </cs:trendline>
+  <cs:trendlineLabel>
+    <cs:lnRef idx="0"/>
+    <cs:fillRef idx="0"/>
+    <cs:effectRef idx="0"/>
+    <cs:fontRef idx="minor">
+      <a:schemeClr val="tx1">
+        <a:lumMod val="65000"/>
+        <a:lumOff val="35000"/>
+      </a:schemeClr>
+    </cs:fontRef>
+    <cs:defRPr sz="900" kern="1200"/>
+  </cs:trendlineLabel>
+  <cs:upBar>
+    <cs:lnRef idx="0"/>
+    <cs:fillRef idx="0"/>
+    <cs:effectRef idx="0"/>
+    <cs:fontRef idx="minor">
+      <a:schemeClr val="tx1"/>
+    </cs:fontRef>
+    <cs:spPr>
+      <a:solidFill>
+        <a:schemeClr val="lt1"/>
+      </a:solidFill>
+      <a:ln w="9525" cap="flat" cmpd="sng" algn="ctr">
+        <a:solidFill>
+          <a:schemeClr val="tx1">
+            <a:lumMod val="65000"/>
+            <a:lumOff val="35000"/>
+          </a:schemeClr>
+        </a:solidFill>
+        <a:round/>
+      </a:ln>
+    </cs:spPr>
+  </cs:upBar>
+  <cs:valueAxis>
+    <cs:lnRef idx="0"/>
+    <cs:fillRef idx="0"/>
+    <cs:effectRef idx="0"/>
+    <cs:fontRef idx="minor">
+      <a:schemeClr val="tx1">
+        <a:lumMod val="65000"/>
+        <a:lumOff val="35000"/>
+      </a:schemeClr>
+    </cs:fontRef>
+    <cs:spPr>
+      <a:ln w="9525" cap="flat" cmpd="sng" algn="ctr">
+        <a:solidFill>
+          <a:schemeClr val="tx1">
+            <a:lumMod val="25000"/>
+            <a:lumOff val="75000"/>
+          </a:schemeClr>
+        </a:solidFill>
+        <a:round/>
+      </a:ln>
+    </cs:spPr>
+    <cs:defRPr sz="900" kern="1200"/>
+  </cs:valueAxis>
+  <cs:wall>
+    <cs:lnRef idx="0"/>
+    <cs:fillRef idx="0"/>
+    <cs:effectRef idx="0"/>
+    <cs:fontRef idx="minor">
+      <a:schemeClr val="tx1"/>
+    </cs:fontRef>
+    <cs:spPr>
+      <a:noFill/>
+      <a:ln>
+        <a:noFill/>
+      </a:ln>
+    </cs:spPr>
+  </cs:wall>
+</cs:chartStyle>
 </file>
 
 <file path=word/theme/theme1.xml><?xml version="1.0" encoding="utf-8"?>
